--- a/Mau-PhieuChamDiem-2019.docx
+++ b/Mau-PhieuChamDiem-2019.docx
@@ -8136,10 +8136,10 @@
               <w:widowControl w:val="0"/>
               <w:spacing w:beforeLines="60" w:before="144" w:afterLines="60" w:after="144"/>
               <w:jc w:val="center"/>
-              <w:rPr>
-                <w:lang w:val="vi-VN"/>
-              </w:rPr>
-            </w:pPr>
+            </w:pPr>
+            <w:r>
+              <w:t>-0</w:t>
+            </w:r>
           </w:p>
         </w:tc>
         <w:tc>
@@ -8341,10 +8341,10 @@
               <w:widowControl w:val="0"/>
               <w:spacing w:beforeLines="60" w:before="144" w:afterLines="60" w:after="144"/>
               <w:jc w:val="center"/>
-              <w:rPr>
-                <w:lang w:val="vi-VN"/>
-              </w:rPr>
-            </w:pPr>
+            </w:pPr>
+            <w:r>
+              <w:t>-0</w:t>
+            </w:r>
           </w:p>
         </w:tc>
         <w:tc>

--- a/Mau-PhieuChamDiem-2019.docx
+++ b/Mau-PhieuChamDiem-2019.docx
@@ -8243,10 +8243,10 @@
               <w:widowControl w:val="0"/>
               <w:spacing w:beforeLines="60" w:before="144" w:afterLines="60" w:after="144"/>
               <w:jc w:val="center"/>
-              <w:rPr>
-                <w:lang w:val="vi-VN"/>
-              </w:rPr>
-            </w:pPr>
+            </w:pPr>
+            <w:r>
+              <w:t>-0</w:t>
+            </w:r>
           </w:p>
         </w:tc>
         <w:tc>
@@ -10009,7 +10009,7 @@
         <v:path o:extrusionok="f" gradientshapeok="t" o:connecttype="rect"/>
         <o:lock v:ext="edit" aspectratio="t"/>
       </v:shapetype>
-      <v:shape id="_x0000_i1041" type="#_x0000_t75" style="width:11.25pt;height:11.25pt" o:bullet="t">
+      <v:shape id="_x0000_i1042" type="#_x0000_t75" style="width:11.25pt;height:11.25pt" o:bullet="t">
         <v:imagedata r:id="rId1" o:title="mso431"/>
       </v:shape>
     </w:pict>

--- a/Mau-PhieuChamDiem-2019.docx
+++ b/Mau-PhieuChamDiem-2019.docx
@@ -7537,10 +7537,10 @@
               <w:widowControl w:val="0"/>
               <w:spacing w:beforeLines="60" w:before="144" w:afterLines="60" w:after="144"/>
               <w:jc w:val="center"/>
-              <w:rPr>
-                <w:lang w:val="vi-VN"/>
-              </w:rPr>
-            </w:pPr>
+            </w:pPr>
+            <w:r>
+              <w:t>-0</w:t>
+            </w:r>
           </w:p>
         </w:tc>
         <w:tc>
@@ -10009,7 +10009,7 @@
         <v:path o:extrusionok="f" gradientshapeok="t" o:connecttype="rect"/>
         <o:lock v:ext="edit" aspectratio="t"/>
       </v:shapetype>
-      <v:shape id="_x0000_i1042" type="#_x0000_t75" style="width:11.25pt;height:11.25pt" o:bullet="t">
+      <v:shape id="_x0000_i1045" type="#_x0000_t75" style="width:11.25pt;height:11.25pt" o:bullet="t">
         <v:imagedata r:id="rId1" o:title="mso431"/>
       </v:shape>
     </w:pict>

--- a/Mau-PhieuChamDiem-2019.docx
+++ b/Mau-PhieuChamDiem-2019.docx
@@ -922,9 +922,9 @@
       <w:tblGrid>
         <w:gridCol w:w="3539"/>
         <w:gridCol w:w="825"/>
-        <w:gridCol w:w="775"/>
-        <w:gridCol w:w="802"/>
-        <w:gridCol w:w="3253"/>
+        <w:gridCol w:w="851"/>
+        <w:gridCol w:w="810"/>
+        <w:gridCol w:w="3169"/>
       </w:tblGrid>
       <w:tr>
         <w:trPr>
@@ -956,6 +956,7 @@
               </w:rPr>
               <w:t>Ch</w:t>
             </w:r>
+            <w:proofErr w:type="spellStart"/>
             <w:r>
               <w:rPr>
                 <w:rFonts w:ascii="Tahoma" w:hAnsi="Tahoma" w:cs="Tahoma"/>
@@ -964,7 +965,18 @@
                 <w:szCs w:val="20"/>
                 <w:lang w:val="vi-VN"/>
               </w:rPr>
-              <w:t>ức năng</w:t>
+              <w:t>ức</w:t>
+            </w:r>
+            <w:proofErr w:type="spellEnd"/>
+            <w:r>
+              <w:rPr>
+                <w:rFonts w:ascii="Tahoma" w:hAnsi="Tahoma" w:cs="Tahoma"/>
+                <w:b/>
+                <w:sz w:val="20"/>
+                <w:szCs w:val="20"/>
+                <w:lang w:val="vi-VN"/>
+              </w:rPr>
+              <w:t xml:space="preserve"> năng</w:t>
             </w:r>
           </w:p>
         </w:tc>
@@ -988,7 +1000,7 @@
         </w:tc>
         <w:tc>
           <w:tcPr>
-            <w:tcW w:w="1577" w:type="dxa"/>
+            <w:tcW w:w="1661" w:type="dxa"/>
             <w:gridSpan w:val="2"/>
           </w:tcPr>
           <w:p>
@@ -1016,7 +1028,7 @@
         </w:tc>
         <w:tc>
           <w:tcPr>
-            <w:tcW w:w="3253" w:type="dxa"/>
+            <w:tcW w:w="3169" w:type="dxa"/>
             <w:vMerge w:val="restart"/>
           </w:tcPr>
           <w:p>
@@ -1122,7 +1134,7 @@
         </w:tc>
         <w:tc>
           <w:tcPr>
-            <w:tcW w:w="775" w:type="dxa"/>
+            <w:tcW w:w="851" w:type="dxa"/>
             <w:tcBorders>
               <w:bottom w:val="single" w:sz="18" w:space="0" w:color="auto"/>
             </w:tcBorders>
@@ -1153,7 +1165,7 @@
         </w:tc>
         <w:tc>
           <w:tcPr>
-            <w:tcW w:w="802" w:type="dxa"/>
+            <w:tcW w:w="810" w:type="dxa"/>
             <w:tcBorders>
               <w:bottom w:val="single" w:sz="18" w:space="0" w:color="auto"/>
             </w:tcBorders>
@@ -1184,7 +1196,7 @@
         </w:tc>
         <w:tc>
           <w:tcPr>
-            <w:tcW w:w="3253" w:type="dxa"/>
+            <w:tcW w:w="3169" w:type="dxa"/>
             <w:vMerge/>
             <w:tcBorders>
               <w:bottom w:val="single" w:sz="18" w:space="0" w:color="auto"/>
@@ -1367,7 +1379,7 @@
         </w:tc>
         <w:tc>
           <w:tcPr>
-            <w:tcW w:w="775" w:type="dxa"/>
+            <w:tcW w:w="851" w:type="dxa"/>
             <w:tcBorders>
               <w:top w:val="single" w:sz="18" w:space="0" w:color="auto"/>
             </w:tcBorders>
@@ -1403,7 +1415,7 @@
         </w:tc>
         <w:tc>
           <w:tcPr>
-            <w:tcW w:w="802" w:type="dxa"/>
+            <w:tcW w:w="810" w:type="dxa"/>
             <w:tcBorders>
               <w:top w:val="single" w:sz="18" w:space="0" w:color="auto"/>
             </w:tcBorders>
@@ -1422,7 +1434,7 @@
         </w:tc>
         <w:tc>
           <w:tcPr>
-            <w:tcW w:w="3253" w:type="dxa"/>
+            <w:tcW w:w="3169" w:type="dxa"/>
             <w:tcBorders>
               <w:top w:val="single" w:sz="18" w:space="0" w:color="auto"/>
             </w:tcBorders>
@@ -1445,8 +1457,139 @@
                 <w:szCs w:val="20"/>
                 <w:lang w:val="vi-VN"/>
               </w:rPr>
-              <w:t>Cơ sở dữ liệu thiết kế hợp lý</w:t>
-            </w:r>
+              <w:t xml:space="preserve">Cơ </w:t>
+            </w:r>
+            <w:proofErr w:type="spellStart"/>
+            <w:r>
+              <w:rPr>
+                <w:rFonts w:ascii="Tahoma" w:hAnsi="Tahoma" w:cs="Tahoma"/>
+                <w:sz w:val="20"/>
+                <w:szCs w:val="20"/>
+                <w:lang w:val="vi-VN"/>
+              </w:rPr>
+              <w:t>sở</w:t>
+            </w:r>
+            <w:proofErr w:type="spellEnd"/>
+            <w:r>
+              <w:rPr>
+                <w:rFonts w:ascii="Tahoma" w:hAnsi="Tahoma" w:cs="Tahoma"/>
+                <w:sz w:val="20"/>
+                <w:szCs w:val="20"/>
+                <w:lang w:val="vi-VN"/>
+              </w:rPr>
+              <w:t xml:space="preserve"> </w:t>
+            </w:r>
+            <w:proofErr w:type="spellStart"/>
+            <w:r>
+              <w:rPr>
+                <w:rFonts w:ascii="Tahoma" w:hAnsi="Tahoma" w:cs="Tahoma"/>
+                <w:sz w:val="20"/>
+                <w:szCs w:val="20"/>
+                <w:lang w:val="vi-VN"/>
+              </w:rPr>
+              <w:t>dữ</w:t>
+            </w:r>
+            <w:proofErr w:type="spellEnd"/>
+            <w:r>
+              <w:rPr>
+                <w:rFonts w:ascii="Tahoma" w:hAnsi="Tahoma" w:cs="Tahoma"/>
+                <w:sz w:val="20"/>
+                <w:szCs w:val="20"/>
+                <w:lang w:val="vi-VN"/>
+              </w:rPr>
+              <w:t xml:space="preserve"> </w:t>
+            </w:r>
+            <w:proofErr w:type="spellStart"/>
+            <w:r>
+              <w:rPr>
+                <w:rFonts w:ascii="Tahoma" w:hAnsi="Tahoma" w:cs="Tahoma"/>
+                <w:sz w:val="20"/>
+                <w:szCs w:val="20"/>
+                <w:lang w:val="vi-VN"/>
+              </w:rPr>
+              <w:t>liệu</w:t>
+            </w:r>
+            <w:proofErr w:type="spellEnd"/>
+            <w:r>
+              <w:rPr>
+                <w:rFonts w:ascii="Tahoma" w:hAnsi="Tahoma" w:cs="Tahoma"/>
+                <w:sz w:val="20"/>
+                <w:szCs w:val="20"/>
+                <w:lang w:val="vi-VN"/>
+              </w:rPr>
+              <w:t xml:space="preserve"> </w:t>
+            </w:r>
+            <w:proofErr w:type="spellStart"/>
+            <w:r>
+              <w:rPr>
+                <w:rFonts w:ascii="Tahoma" w:hAnsi="Tahoma" w:cs="Tahoma"/>
+                <w:sz w:val="20"/>
+                <w:szCs w:val="20"/>
+                <w:lang w:val="vi-VN"/>
+              </w:rPr>
+              <w:t>thiết</w:t>
+            </w:r>
+            <w:proofErr w:type="spellEnd"/>
+            <w:r>
+              <w:rPr>
+                <w:rFonts w:ascii="Tahoma" w:hAnsi="Tahoma" w:cs="Tahoma"/>
+                <w:sz w:val="20"/>
+                <w:szCs w:val="20"/>
+                <w:lang w:val="vi-VN"/>
+              </w:rPr>
+              <w:t xml:space="preserve"> </w:t>
+            </w:r>
+            <w:proofErr w:type="spellStart"/>
+            <w:r>
+              <w:rPr>
+                <w:rFonts w:ascii="Tahoma" w:hAnsi="Tahoma" w:cs="Tahoma"/>
+                <w:sz w:val="20"/>
+                <w:szCs w:val="20"/>
+                <w:lang w:val="vi-VN"/>
+              </w:rPr>
+              <w:t>kế</w:t>
+            </w:r>
+            <w:proofErr w:type="spellEnd"/>
+            <w:r>
+              <w:rPr>
+                <w:rFonts w:ascii="Tahoma" w:hAnsi="Tahoma" w:cs="Tahoma"/>
+                <w:sz w:val="20"/>
+                <w:szCs w:val="20"/>
+                <w:lang w:val="vi-VN"/>
+              </w:rPr>
+              <w:t xml:space="preserve"> </w:t>
+            </w:r>
+            <w:proofErr w:type="spellStart"/>
+            <w:r>
+              <w:rPr>
+                <w:rFonts w:ascii="Tahoma" w:hAnsi="Tahoma" w:cs="Tahoma"/>
+                <w:sz w:val="20"/>
+                <w:szCs w:val="20"/>
+                <w:lang w:val="vi-VN"/>
+              </w:rPr>
+              <w:t>hợp</w:t>
+            </w:r>
+            <w:proofErr w:type="spellEnd"/>
+            <w:r>
+              <w:rPr>
+                <w:rFonts w:ascii="Tahoma" w:hAnsi="Tahoma" w:cs="Tahoma"/>
+                <w:sz w:val="20"/>
+                <w:szCs w:val="20"/>
+                <w:lang w:val="vi-VN"/>
+              </w:rPr>
+              <w:t xml:space="preserve"> </w:t>
+            </w:r>
+            <w:proofErr w:type="spellStart"/>
+            <w:r>
+              <w:rPr>
+                <w:rFonts w:ascii="Tahoma" w:hAnsi="Tahoma" w:cs="Tahoma"/>
+                <w:sz w:val="20"/>
+                <w:szCs w:val="20"/>
+                <w:lang w:val="vi-VN"/>
+              </w:rPr>
+              <w:t>lý</w:t>
+            </w:r>
+            <w:proofErr w:type="spellEnd"/>
           </w:p>
         </w:tc>
       </w:tr>
@@ -1547,7 +1690,7 @@
         </w:tc>
         <w:tc>
           <w:tcPr>
-            <w:tcW w:w="775" w:type="dxa"/>
+            <w:tcW w:w="851" w:type="dxa"/>
             <w:tcBorders>
               <w:top w:val="single" w:sz="4" w:space="0" w:color="auto"/>
             </w:tcBorders>
@@ -1583,7 +1726,7 @@
         </w:tc>
         <w:tc>
           <w:tcPr>
-            <w:tcW w:w="802" w:type="dxa"/>
+            <w:tcW w:w="810" w:type="dxa"/>
             <w:tcBorders>
               <w:top w:val="single" w:sz="4" w:space="0" w:color="auto"/>
             </w:tcBorders>
@@ -1602,7 +1745,7 @@
         </w:tc>
         <w:tc>
           <w:tcPr>
-            <w:tcW w:w="3253" w:type="dxa"/>
+            <w:tcW w:w="3169" w:type="dxa"/>
             <w:tcBorders>
               <w:top w:val="single" w:sz="4" w:space="0" w:color="auto"/>
             </w:tcBorders>
@@ -1709,7 +1852,7 @@
         </w:tc>
         <w:tc>
           <w:tcPr>
-            <w:tcW w:w="775" w:type="dxa"/>
+            <w:tcW w:w="851" w:type="dxa"/>
           </w:tcPr>
           <w:p>
             <w:pPr>
@@ -1727,43 +1870,214 @@
         </w:tc>
         <w:tc>
           <w:tcPr>
-            <w:tcW w:w="802" w:type="dxa"/>
-          </w:tcPr>
-          <w:p>
-            <w:pPr>
-              <w:widowControl w:val="0"/>
-              <w:spacing w:beforeLines="60" w:before="144" w:afterLines="60" w:after="144" w:line="240" w:lineRule="auto"/>
-              <w:rPr>
-                <w:rFonts w:ascii="Tahoma" w:hAnsi="Tahoma" w:cs="Tahoma"/>
-                <w:sz w:val="20"/>
-                <w:szCs w:val="20"/>
-              </w:rPr>
-            </w:pPr>
-          </w:p>
-        </w:tc>
-        <w:tc>
-          <w:tcPr>
-            <w:tcW w:w="3253" w:type="dxa"/>
-          </w:tcPr>
-          <w:p>
-            <w:pPr>
-              <w:widowControl w:val="0"/>
-              <w:spacing w:beforeLines="60" w:before="144" w:afterLines="60" w:after="144" w:line="240" w:lineRule="auto"/>
-              <w:rPr>
-                <w:rFonts w:ascii="Tahoma" w:hAnsi="Tahoma" w:cs="Tahoma"/>
-                <w:sz w:val="20"/>
-                <w:szCs w:val="20"/>
-                <w:lang w:val="vi-VN"/>
-              </w:rPr>
-            </w:pPr>
-            <w:r>
-              <w:rPr>
-                <w:rFonts w:ascii="Tahoma" w:hAnsi="Tahoma" w:cs="Tahoma"/>
-                <w:sz w:val="20"/>
-                <w:szCs w:val="20"/>
-                <w:lang w:val="vi-VN"/>
-              </w:rPr>
-              <w:t>Ít nhất có layout cho người dùng và layout admin.</w:t>
+            <w:tcW w:w="810" w:type="dxa"/>
+          </w:tcPr>
+          <w:p>
+            <w:pPr>
+              <w:widowControl w:val="0"/>
+              <w:spacing w:beforeLines="60" w:before="144" w:afterLines="60" w:after="144" w:line="240" w:lineRule="auto"/>
+              <w:rPr>
+                <w:rFonts w:ascii="Tahoma" w:hAnsi="Tahoma" w:cs="Tahoma"/>
+                <w:sz w:val="20"/>
+                <w:szCs w:val="20"/>
+              </w:rPr>
+            </w:pPr>
+          </w:p>
+        </w:tc>
+        <w:tc>
+          <w:tcPr>
+            <w:tcW w:w="3169" w:type="dxa"/>
+          </w:tcPr>
+          <w:p>
+            <w:pPr>
+              <w:widowControl w:val="0"/>
+              <w:spacing w:beforeLines="60" w:before="144" w:afterLines="60" w:after="144" w:line="240" w:lineRule="auto"/>
+              <w:rPr>
+                <w:rFonts w:ascii="Tahoma" w:hAnsi="Tahoma" w:cs="Tahoma"/>
+                <w:sz w:val="20"/>
+                <w:szCs w:val="20"/>
+                <w:lang w:val="vi-VN"/>
+              </w:rPr>
+            </w:pPr>
+            <w:proofErr w:type="spellStart"/>
+            <w:r>
+              <w:rPr>
+                <w:rFonts w:ascii="Tahoma" w:hAnsi="Tahoma" w:cs="Tahoma"/>
+                <w:sz w:val="20"/>
+                <w:szCs w:val="20"/>
+                <w:lang w:val="vi-VN"/>
+              </w:rPr>
+              <w:t>Ít</w:t>
+            </w:r>
+            <w:proofErr w:type="spellEnd"/>
+            <w:r>
+              <w:rPr>
+                <w:rFonts w:ascii="Tahoma" w:hAnsi="Tahoma" w:cs="Tahoma"/>
+                <w:sz w:val="20"/>
+                <w:szCs w:val="20"/>
+                <w:lang w:val="vi-VN"/>
+              </w:rPr>
+              <w:t xml:space="preserve"> </w:t>
+            </w:r>
+            <w:proofErr w:type="spellStart"/>
+            <w:r>
+              <w:rPr>
+                <w:rFonts w:ascii="Tahoma" w:hAnsi="Tahoma" w:cs="Tahoma"/>
+                <w:sz w:val="20"/>
+                <w:szCs w:val="20"/>
+                <w:lang w:val="vi-VN"/>
+              </w:rPr>
+              <w:t>nhất</w:t>
+            </w:r>
+            <w:proofErr w:type="spellEnd"/>
+            <w:r>
+              <w:rPr>
+                <w:rFonts w:ascii="Tahoma" w:hAnsi="Tahoma" w:cs="Tahoma"/>
+                <w:sz w:val="20"/>
+                <w:szCs w:val="20"/>
+                <w:lang w:val="vi-VN"/>
+              </w:rPr>
+              <w:t xml:space="preserve"> </w:t>
+            </w:r>
+            <w:proofErr w:type="spellStart"/>
+            <w:r>
+              <w:rPr>
+                <w:rFonts w:ascii="Tahoma" w:hAnsi="Tahoma" w:cs="Tahoma"/>
+                <w:sz w:val="20"/>
+                <w:szCs w:val="20"/>
+                <w:lang w:val="vi-VN"/>
+              </w:rPr>
+              <w:t>có</w:t>
+            </w:r>
+            <w:proofErr w:type="spellEnd"/>
+            <w:r>
+              <w:rPr>
+                <w:rFonts w:ascii="Tahoma" w:hAnsi="Tahoma" w:cs="Tahoma"/>
+                <w:sz w:val="20"/>
+                <w:szCs w:val="20"/>
+                <w:lang w:val="vi-VN"/>
+              </w:rPr>
+              <w:t xml:space="preserve"> </w:t>
+            </w:r>
+            <w:proofErr w:type="spellStart"/>
+            <w:r>
+              <w:rPr>
+                <w:rFonts w:ascii="Tahoma" w:hAnsi="Tahoma" w:cs="Tahoma"/>
+                <w:sz w:val="20"/>
+                <w:szCs w:val="20"/>
+                <w:lang w:val="vi-VN"/>
+              </w:rPr>
+              <w:t>layout</w:t>
+            </w:r>
+            <w:proofErr w:type="spellEnd"/>
+            <w:r>
+              <w:rPr>
+                <w:rFonts w:ascii="Tahoma" w:hAnsi="Tahoma" w:cs="Tahoma"/>
+                <w:sz w:val="20"/>
+                <w:szCs w:val="20"/>
+                <w:lang w:val="vi-VN"/>
+              </w:rPr>
+              <w:t xml:space="preserve"> cho </w:t>
+            </w:r>
+            <w:proofErr w:type="spellStart"/>
+            <w:r>
+              <w:rPr>
+                <w:rFonts w:ascii="Tahoma" w:hAnsi="Tahoma" w:cs="Tahoma"/>
+                <w:sz w:val="20"/>
+                <w:szCs w:val="20"/>
+                <w:lang w:val="vi-VN"/>
+              </w:rPr>
+              <w:t>người</w:t>
+            </w:r>
+            <w:proofErr w:type="spellEnd"/>
+            <w:r>
+              <w:rPr>
+                <w:rFonts w:ascii="Tahoma" w:hAnsi="Tahoma" w:cs="Tahoma"/>
+                <w:sz w:val="20"/>
+                <w:szCs w:val="20"/>
+                <w:lang w:val="vi-VN"/>
+              </w:rPr>
+              <w:t xml:space="preserve"> </w:t>
+            </w:r>
+            <w:proofErr w:type="spellStart"/>
+            <w:r>
+              <w:rPr>
+                <w:rFonts w:ascii="Tahoma" w:hAnsi="Tahoma" w:cs="Tahoma"/>
+                <w:sz w:val="20"/>
+                <w:szCs w:val="20"/>
+                <w:lang w:val="vi-VN"/>
+              </w:rPr>
+              <w:t>dùng</w:t>
+            </w:r>
+            <w:proofErr w:type="spellEnd"/>
+            <w:r>
+              <w:rPr>
+                <w:rFonts w:ascii="Tahoma" w:hAnsi="Tahoma" w:cs="Tahoma"/>
+                <w:sz w:val="20"/>
+                <w:szCs w:val="20"/>
+                <w:lang w:val="vi-VN"/>
+              </w:rPr>
+              <w:t xml:space="preserve"> </w:t>
+            </w:r>
+            <w:proofErr w:type="spellStart"/>
+            <w:r>
+              <w:rPr>
+                <w:rFonts w:ascii="Tahoma" w:hAnsi="Tahoma" w:cs="Tahoma"/>
+                <w:sz w:val="20"/>
+                <w:szCs w:val="20"/>
+                <w:lang w:val="vi-VN"/>
+              </w:rPr>
+              <w:t>và</w:t>
+            </w:r>
+            <w:proofErr w:type="spellEnd"/>
+            <w:r>
+              <w:rPr>
+                <w:rFonts w:ascii="Tahoma" w:hAnsi="Tahoma" w:cs="Tahoma"/>
+                <w:sz w:val="20"/>
+                <w:szCs w:val="20"/>
+                <w:lang w:val="vi-VN"/>
+              </w:rPr>
+              <w:t xml:space="preserve"> </w:t>
+            </w:r>
+            <w:proofErr w:type="spellStart"/>
+            <w:r>
+              <w:rPr>
+                <w:rFonts w:ascii="Tahoma" w:hAnsi="Tahoma" w:cs="Tahoma"/>
+                <w:sz w:val="20"/>
+                <w:szCs w:val="20"/>
+                <w:lang w:val="vi-VN"/>
+              </w:rPr>
+              <w:t>layout</w:t>
+            </w:r>
+            <w:proofErr w:type="spellEnd"/>
+            <w:r>
+              <w:rPr>
+                <w:rFonts w:ascii="Tahoma" w:hAnsi="Tahoma" w:cs="Tahoma"/>
+                <w:sz w:val="20"/>
+                <w:szCs w:val="20"/>
+                <w:lang w:val="vi-VN"/>
+              </w:rPr>
+              <w:t xml:space="preserve"> </w:t>
+            </w:r>
+            <w:proofErr w:type="spellStart"/>
+            <w:r>
+              <w:rPr>
+                <w:rFonts w:ascii="Tahoma" w:hAnsi="Tahoma" w:cs="Tahoma"/>
+                <w:sz w:val="20"/>
+                <w:szCs w:val="20"/>
+                <w:lang w:val="vi-VN"/>
+              </w:rPr>
+              <w:t>admin</w:t>
+            </w:r>
+            <w:proofErr w:type="spellEnd"/>
+            <w:r>
+              <w:rPr>
+                <w:rFonts w:ascii="Tahoma" w:hAnsi="Tahoma" w:cs="Tahoma"/>
+                <w:sz w:val="20"/>
+                <w:szCs w:val="20"/>
+                <w:lang w:val="vi-VN"/>
+              </w:rPr>
+              <w:t>.</w:t>
             </w:r>
           </w:p>
         </w:tc>
@@ -1784,15 +2098,77 @@
                 <w:lang w:val="vi-VN"/>
               </w:rPr>
             </w:pPr>
-            <w:r>
-              <w:rPr>
-                <w:rFonts w:ascii="Tahoma" w:hAnsi="Tahoma" w:cs="Tahoma"/>
-                <w:sz w:val="20"/>
-                <w:szCs w:val="20"/>
-                <w:lang w:val="vi-VN"/>
-              </w:rPr>
-              <w:t>Kiến trúc của website</w:t>
-            </w:r>
+            <w:proofErr w:type="spellStart"/>
+            <w:r>
+              <w:rPr>
+                <w:rFonts w:ascii="Tahoma" w:hAnsi="Tahoma" w:cs="Tahoma"/>
+                <w:sz w:val="20"/>
+                <w:szCs w:val="20"/>
+                <w:lang w:val="vi-VN"/>
+              </w:rPr>
+              <w:t>Kiến</w:t>
+            </w:r>
+            <w:proofErr w:type="spellEnd"/>
+            <w:r>
+              <w:rPr>
+                <w:rFonts w:ascii="Tahoma" w:hAnsi="Tahoma" w:cs="Tahoma"/>
+                <w:sz w:val="20"/>
+                <w:szCs w:val="20"/>
+                <w:lang w:val="vi-VN"/>
+              </w:rPr>
+              <w:t xml:space="preserve"> </w:t>
+            </w:r>
+            <w:proofErr w:type="spellStart"/>
+            <w:r>
+              <w:rPr>
+                <w:rFonts w:ascii="Tahoma" w:hAnsi="Tahoma" w:cs="Tahoma"/>
+                <w:sz w:val="20"/>
+                <w:szCs w:val="20"/>
+                <w:lang w:val="vi-VN"/>
+              </w:rPr>
+              <w:t>trúc</w:t>
+            </w:r>
+            <w:proofErr w:type="spellEnd"/>
+            <w:r>
+              <w:rPr>
+                <w:rFonts w:ascii="Tahoma" w:hAnsi="Tahoma" w:cs="Tahoma"/>
+                <w:sz w:val="20"/>
+                <w:szCs w:val="20"/>
+                <w:lang w:val="vi-VN"/>
+              </w:rPr>
+              <w:t xml:space="preserve"> </w:t>
+            </w:r>
+            <w:proofErr w:type="spellStart"/>
+            <w:r>
+              <w:rPr>
+                <w:rFonts w:ascii="Tahoma" w:hAnsi="Tahoma" w:cs="Tahoma"/>
+                <w:sz w:val="20"/>
+                <w:szCs w:val="20"/>
+                <w:lang w:val="vi-VN"/>
+              </w:rPr>
+              <w:t>của</w:t>
+            </w:r>
+            <w:proofErr w:type="spellEnd"/>
+            <w:r>
+              <w:rPr>
+                <w:rFonts w:ascii="Tahoma" w:hAnsi="Tahoma" w:cs="Tahoma"/>
+                <w:sz w:val="20"/>
+                <w:szCs w:val="20"/>
+                <w:lang w:val="vi-VN"/>
+              </w:rPr>
+              <w:t xml:space="preserve"> </w:t>
+            </w:r>
+            <w:proofErr w:type="spellStart"/>
+            <w:r>
+              <w:rPr>
+                <w:rFonts w:ascii="Tahoma" w:hAnsi="Tahoma" w:cs="Tahoma"/>
+                <w:sz w:val="20"/>
+                <w:szCs w:val="20"/>
+                <w:lang w:val="vi-VN"/>
+              </w:rPr>
+              <w:t>website</w:t>
+            </w:r>
+            <w:proofErr w:type="spellEnd"/>
           </w:p>
         </w:tc>
         <w:tc>
@@ -1818,7 +2194,7 @@
         </w:tc>
         <w:tc>
           <w:tcPr>
-            <w:tcW w:w="775" w:type="dxa"/>
+            <w:tcW w:w="851" w:type="dxa"/>
           </w:tcPr>
           <w:p>
             <w:pPr>
@@ -1836,43 +2212,203 @@
         </w:tc>
         <w:tc>
           <w:tcPr>
-            <w:tcW w:w="802" w:type="dxa"/>
-          </w:tcPr>
-          <w:p>
-            <w:pPr>
-              <w:widowControl w:val="0"/>
-              <w:spacing w:beforeLines="60" w:before="144" w:afterLines="60" w:after="144" w:line="240" w:lineRule="auto"/>
-              <w:rPr>
-                <w:rFonts w:ascii="Tahoma" w:hAnsi="Tahoma" w:cs="Tahoma"/>
-                <w:sz w:val="20"/>
-                <w:szCs w:val="20"/>
-              </w:rPr>
-            </w:pPr>
-          </w:p>
-        </w:tc>
-        <w:tc>
-          <w:tcPr>
-            <w:tcW w:w="3253" w:type="dxa"/>
-          </w:tcPr>
-          <w:p>
-            <w:pPr>
-              <w:widowControl w:val="0"/>
-              <w:spacing w:beforeLines="60" w:before="144" w:afterLines="60" w:after="144" w:line="240" w:lineRule="auto"/>
-              <w:rPr>
-                <w:rFonts w:ascii="Tahoma" w:hAnsi="Tahoma" w:cs="Tahoma"/>
-                <w:sz w:val="20"/>
-                <w:szCs w:val="20"/>
-                <w:lang w:val="vi-VN"/>
-              </w:rPr>
-            </w:pPr>
-            <w:r>
-              <w:rPr>
-                <w:rFonts w:ascii="Tahoma" w:hAnsi="Tahoma" w:cs="Tahoma"/>
-                <w:sz w:val="20"/>
-                <w:szCs w:val="20"/>
-                <w:lang w:val="vi-VN"/>
-              </w:rPr>
-              <w:t>Tuân theo MVC, phân tách các nhóm chức năng thành những module chuyên biệt.</w:t>
+            <w:tcW w:w="810" w:type="dxa"/>
+          </w:tcPr>
+          <w:p>
+            <w:pPr>
+              <w:widowControl w:val="0"/>
+              <w:spacing w:beforeLines="60" w:before="144" w:afterLines="60" w:after="144" w:line="240" w:lineRule="auto"/>
+              <w:rPr>
+                <w:rFonts w:ascii="Tahoma" w:hAnsi="Tahoma" w:cs="Tahoma"/>
+                <w:sz w:val="20"/>
+                <w:szCs w:val="20"/>
+              </w:rPr>
+            </w:pPr>
+          </w:p>
+        </w:tc>
+        <w:tc>
+          <w:tcPr>
+            <w:tcW w:w="3169" w:type="dxa"/>
+          </w:tcPr>
+          <w:p>
+            <w:pPr>
+              <w:widowControl w:val="0"/>
+              <w:spacing w:beforeLines="60" w:before="144" w:afterLines="60" w:after="144" w:line="240" w:lineRule="auto"/>
+              <w:rPr>
+                <w:rFonts w:ascii="Tahoma" w:hAnsi="Tahoma" w:cs="Tahoma"/>
+                <w:sz w:val="20"/>
+                <w:szCs w:val="20"/>
+                <w:lang w:val="vi-VN"/>
+              </w:rPr>
+            </w:pPr>
+            <w:r>
+              <w:rPr>
+                <w:rFonts w:ascii="Tahoma" w:hAnsi="Tahoma" w:cs="Tahoma"/>
+                <w:sz w:val="20"/>
+                <w:szCs w:val="20"/>
+                <w:lang w:val="vi-VN"/>
+              </w:rPr>
+              <w:t xml:space="preserve">Tuân theo MVC, phân </w:t>
+            </w:r>
+            <w:proofErr w:type="spellStart"/>
+            <w:r>
+              <w:rPr>
+                <w:rFonts w:ascii="Tahoma" w:hAnsi="Tahoma" w:cs="Tahoma"/>
+                <w:sz w:val="20"/>
+                <w:szCs w:val="20"/>
+                <w:lang w:val="vi-VN"/>
+              </w:rPr>
+              <w:t>tách</w:t>
+            </w:r>
+            <w:proofErr w:type="spellEnd"/>
+            <w:r>
+              <w:rPr>
+                <w:rFonts w:ascii="Tahoma" w:hAnsi="Tahoma" w:cs="Tahoma"/>
+                <w:sz w:val="20"/>
+                <w:szCs w:val="20"/>
+                <w:lang w:val="vi-VN"/>
+              </w:rPr>
+              <w:t xml:space="preserve"> </w:t>
+            </w:r>
+            <w:proofErr w:type="spellStart"/>
+            <w:r>
+              <w:rPr>
+                <w:rFonts w:ascii="Tahoma" w:hAnsi="Tahoma" w:cs="Tahoma"/>
+                <w:sz w:val="20"/>
+                <w:szCs w:val="20"/>
+                <w:lang w:val="vi-VN"/>
+              </w:rPr>
+              <w:t>các</w:t>
+            </w:r>
+            <w:proofErr w:type="spellEnd"/>
+            <w:r>
+              <w:rPr>
+                <w:rFonts w:ascii="Tahoma" w:hAnsi="Tahoma" w:cs="Tahoma"/>
+                <w:sz w:val="20"/>
+                <w:szCs w:val="20"/>
+                <w:lang w:val="vi-VN"/>
+              </w:rPr>
+              <w:t xml:space="preserve"> </w:t>
+            </w:r>
+            <w:proofErr w:type="spellStart"/>
+            <w:r>
+              <w:rPr>
+                <w:rFonts w:ascii="Tahoma" w:hAnsi="Tahoma" w:cs="Tahoma"/>
+                <w:sz w:val="20"/>
+                <w:szCs w:val="20"/>
+                <w:lang w:val="vi-VN"/>
+              </w:rPr>
+              <w:t>nhóm</w:t>
+            </w:r>
+            <w:proofErr w:type="spellEnd"/>
+            <w:r>
+              <w:rPr>
+                <w:rFonts w:ascii="Tahoma" w:hAnsi="Tahoma" w:cs="Tahoma"/>
+                <w:sz w:val="20"/>
+                <w:szCs w:val="20"/>
+                <w:lang w:val="vi-VN"/>
+              </w:rPr>
+              <w:t xml:space="preserve"> </w:t>
+            </w:r>
+            <w:proofErr w:type="spellStart"/>
+            <w:r>
+              <w:rPr>
+                <w:rFonts w:ascii="Tahoma" w:hAnsi="Tahoma" w:cs="Tahoma"/>
+                <w:sz w:val="20"/>
+                <w:szCs w:val="20"/>
+                <w:lang w:val="vi-VN"/>
+              </w:rPr>
+              <w:t>chức</w:t>
+            </w:r>
+            <w:proofErr w:type="spellEnd"/>
+            <w:r>
+              <w:rPr>
+                <w:rFonts w:ascii="Tahoma" w:hAnsi="Tahoma" w:cs="Tahoma"/>
+                <w:sz w:val="20"/>
+                <w:szCs w:val="20"/>
+                <w:lang w:val="vi-VN"/>
+              </w:rPr>
+              <w:t xml:space="preserve"> năng </w:t>
+            </w:r>
+            <w:proofErr w:type="spellStart"/>
+            <w:r>
+              <w:rPr>
+                <w:rFonts w:ascii="Tahoma" w:hAnsi="Tahoma" w:cs="Tahoma"/>
+                <w:sz w:val="20"/>
+                <w:szCs w:val="20"/>
+                <w:lang w:val="vi-VN"/>
+              </w:rPr>
+              <w:t>thành</w:t>
+            </w:r>
+            <w:proofErr w:type="spellEnd"/>
+            <w:r>
+              <w:rPr>
+                <w:rFonts w:ascii="Tahoma" w:hAnsi="Tahoma" w:cs="Tahoma"/>
+                <w:sz w:val="20"/>
+                <w:szCs w:val="20"/>
+                <w:lang w:val="vi-VN"/>
+              </w:rPr>
+              <w:t xml:space="preserve"> </w:t>
+            </w:r>
+            <w:proofErr w:type="spellStart"/>
+            <w:r>
+              <w:rPr>
+                <w:rFonts w:ascii="Tahoma" w:hAnsi="Tahoma" w:cs="Tahoma"/>
+                <w:sz w:val="20"/>
+                <w:szCs w:val="20"/>
+                <w:lang w:val="vi-VN"/>
+              </w:rPr>
+              <w:t>những</w:t>
+            </w:r>
+            <w:proofErr w:type="spellEnd"/>
+            <w:r>
+              <w:rPr>
+                <w:rFonts w:ascii="Tahoma" w:hAnsi="Tahoma" w:cs="Tahoma"/>
+                <w:sz w:val="20"/>
+                <w:szCs w:val="20"/>
+                <w:lang w:val="vi-VN"/>
+              </w:rPr>
+              <w:t xml:space="preserve"> </w:t>
+            </w:r>
+            <w:proofErr w:type="spellStart"/>
+            <w:r>
+              <w:rPr>
+                <w:rFonts w:ascii="Tahoma" w:hAnsi="Tahoma" w:cs="Tahoma"/>
+                <w:sz w:val="20"/>
+                <w:szCs w:val="20"/>
+                <w:lang w:val="vi-VN"/>
+              </w:rPr>
+              <w:t>module</w:t>
+            </w:r>
+            <w:proofErr w:type="spellEnd"/>
+            <w:r>
+              <w:rPr>
+                <w:rFonts w:ascii="Tahoma" w:hAnsi="Tahoma" w:cs="Tahoma"/>
+                <w:sz w:val="20"/>
+                <w:szCs w:val="20"/>
+                <w:lang w:val="vi-VN"/>
+              </w:rPr>
+              <w:t xml:space="preserve"> chuyên </w:t>
+            </w:r>
+            <w:proofErr w:type="spellStart"/>
+            <w:r>
+              <w:rPr>
+                <w:rFonts w:ascii="Tahoma" w:hAnsi="Tahoma" w:cs="Tahoma"/>
+                <w:sz w:val="20"/>
+                <w:szCs w:val="20"/>
+                <w:lang w:val="vi-VN"/>
+              </w:rPr>
+              <w:t>biệt</w:t>
+            </w:r>
+            <w:proofErr w:type="spellEnd"/>
+            <w:r>
+              <w:rPr>
+                <w:rFonts w:ascii="Tahoma" w:hAnsi="Tahoma" w:cs="Tahoma"/>
+                <w:sz w:val="20"/>
+                <w:szCs w:val="20"/>
+                <w:lang w:val="vi-VN"/>
+              </w:rPr>
+              <w:t>.</w:t>
             </w:r>
           </w:p>
         </w:tc>
@@ -1893,15 +2429,37 @@
                 <w:lang w:val="vi-VN"/>
               </w:rPr>
             </w:pPr>
-            <w:r>
-              <w:rPr>
-                <w:rFonts w:ascii="Tahoma" w:hAnsi="Tahoma" w:cs="Tahoma"/>
-                <w:sz w:val="20"/>
-                <w:szCs w:val="20"/>
-                <w:lang w:val="vi-VN"/>
-              </w:rPr>
-              <w:t>Báo cáo</w:t>
-            </w:r>
+            <w:proofErr w:type="spellStart"/>
+            <w:r>
+              <w:rPr>
+                <w:rFonts w:ascii="Tahoma" w:hAnsi="Tahoma" w:cs="Tahoma"/>
+                <w:sz w:val="20"/>
+                <w:szCs w:val="20"/>
+                <w:lang w:val="vi-VN"/>
+              </w:rPr>
+              <w:t>Báo</w:t>
+            </w:r>
+            <w:proofErr w:type="spellEnd"/>
+            <w:r>
+              <w:rPr>
+                <w:rFonts w:ascii="Tahoma" w:hAnsi="Tahoma" w:cs="Tahoma"/>
+                <w:sz w:val="20"/>
+                <w:szCs w:val="20"/>
+                <w:lang w:val="vi-VN"/>
+              </w:rPr>
+              <w:t xml:space="preserve"> </w:t>
+            </w:r>
+            <w:proofErr w:type="spellStart"/>
+            <w:r>
+              <w:rPr>
+                <w:rFonts w:ascii="Tahoma" w:hAnsi="Tahoma" w:cs="Tahoma"/>
+                <w:sz w:val="20"/>
+                <w:szCs w:val="20"/>
+                <w:lang w:val="vi-VN"/>
+              </w:rPr>
+              <w:t>cáo</w:t>
+            </w:r>
+            <w:proofErr w:type="spellEnd"/>
           </w:p>
         </w:tc>
         <w:tc>
@@ -1921,7 +2479,7 @@
         </w:tc>
         <w:tc>
           <w:tcPr>
-            <w:tcW w:w="775" w:type="dxa"/>
+            <w:tcW w:w="851" w:type="dxa"/>
           </w:tcPr>
           <w:p>
             <w:pPr>
@@ -1936,24 +2494,24 @@
         </w:tc>
         <w:tc>
           <w:tcPr>
-            <w:tcW w:w="802" w:type="dxa"/>
-          </w:tcPr>
-          <w:p>
-            <w:pPr>
-              <w:widowControl w:val="0"/>
-              <w:spacing w:beforeLines="60" w:before="144" w:afterLines="60" w:after="144" w:line="240" w:lineRule="auto"/>
-              <w:rPr>
-                <w:rFonts w:ascii="Tahoma" w:hAnsi="Tahoma" w:cs="Tahoma"/>
-                <w:sz w:val="20"/>
-                <w:szCs w:val="20"/>
-                <w:lang w:val="vi-VN"/>
-              </w:rPr>
-            </w:pPr>
-          </w:p>
-        </w:tc>
-        <w:tc>
-          <w:tcPr>
-            <w:tcW w:w="3253" w:type="dxa"/>
+            <w:tcW w:w="810" w:type="dxa"/>
+          </w:tcPr>
+          <w:p>
+            <w:pPr>
+              <w:widowControl w:val="0"/>
+              <w:spacing w:beforeLines="60" w:before="144" w:afterLines="60" w:after="144" w:line="240" w:lineRule="auto"/>
+              <w:rPr>
+                <w:rFonts w:ascii="Tahoma" w:hAnsi="Tahoma" w:cs="Tahoma"/>
+                <w:sz w:val="20"/>
+                <w:szCs w:val="20"/>
+                <w:lang w:val="vi-VN"/>
+              </w:rPr>
+            </w:pPr>
+          </w:p>
+        </w:tc>
+        <w:tc>
+          <w:tcPr>
+            <w:tcW w:w="3169" w:type="dxa"/>
           </w:tcPr>
           <w:p>
             <w:pPr>
@@ -2049,7 +2607,7 @@
         </w:tc>
         <w:tc>
           <w:tcPr>
-            <w:tcW w:w="775" w:type="dxa"/>
+            <w:tcW w:w="851" w:type="dxa"/>
           </w:tcPr>
           <w:p>
             <w:pPr>
@@ -2064,24 +2622,24 @@
         </w:tc>
         <w:tc>
           <w:tcPr>
-            <w:tcW w:w="802" w:type="dxa"/>
-          </w:tcPr>
-          <w:p>
-            <w:pPr>
-              <w:widowControl w:val="0"/>
-              <w:spacing w:beforeLines="60" w:before="144" w:afterLines="60" w:after="144" w:line="240" w:lineRule="auto"/>
-              <w:rPr>
-                <w:rFonts w:ascii="Tahoma" w:hAnsi="Tahoma" w:cs="Tahoma"/>
-                <w:sz w:val="20"/>
-                <w:szCs w:val="20"/>
-                <w:lang w:val="vi-VN"/>
-              </w:rPr>
-            </w:pPr>
-          </w:p>
-        </w:tc>
-        <w:tc>
-          <w:tcPr>
-            <w:tcW w:w="3253" w:type="dxa"/>
+            <w:tcW w:w="810" w:type="dxa"/>
+          </w:tcPr>
+          <w:p>
+            <w:pPr>
+              <w:widowControl w:val="0"/>
+              <w:spacing w:beforeLines="60" w:before="144" w:afterLines="60" w:after="144" w:line="240" w:lineRule="auto"/>
+              <w:rPr>
+                <w:rFonts w:ascii="Tahoma" w:hAnsi="Tahoma" w:cs="Tahoma"/>
+                <w:sz w:val="20"/>
+                <w:szCs w:val="20"/>
+                <w:lang w:val="vi-VN"/>
+              </w:rPr>
+            </w:pPr>
+          </w:p>
+        </w:tc>
+        <w:tc>
+          <w:tcPr>
+            <w:tcW w:w="3169" w:type="dxa"/>
           </w:tcPr>
           <w:p>
             <w:pPr>
@@ -2113,6 +2671,7 @@
                 <w:lang w:val="vi-VN"/>
               </w:rPr>
             </w:pPr>
+            <w:proofErr w:type="spellStart"/>
             <w:r>
               <w:rPr>
                 <w:rFonts w:ascii="Tahoma" w:hAnsi="Tahoma" w:cs="Tahoma"/>
@@ -2121,8 +2680,129 @@
                 <w:lang w:val="vi-VN"/>
               </w:rPr>
               <w:lastRenderedPageBreak/>
-              <w:t>Quá trình thực hiện website được đăng lên Git</w:t>
-            </w:r>
+              <w:t>Quá</w:t>
+            </w:r>
+            <w:proofErr w:type="spellEnd"/>
+            <w:r>
+              <w:rPr>
+                <w:rFonts w:ascii="Tahoma" w:hAnsi="Tahoma" w:cs="Tahoma"/>
+                <w:sz w:val="20"/>
+                <w:szCs w:val="20"/>
+                <w:lang w:val="vi-VN"/>
+              </w:rPr>
+              <w:t xml:space="preserve"> </w:t>
+            </w:r>
+            <w:proofErr w:type="spellStart"/>
+            <w:r>
+              <w:rPr>
+                <w:rFonts w:ascii="Tahoma" w:hAnsi="Tahoma" w:cs="Tahoma"/>
+                <w:sz w:val="20"/>
+                <w:szCs w:val="20"/>
+                <w:lang w:val="vi-VN"/>
+              </w:rPr>
+              <w:t>trình</w:t>
+            </w:r>
+            <w:proofErr w:type="spellEnd"/>
+            <w:r>
+              <w:rPr>
+                <w:rFonts w:ascii="Tahoma" w:hAnsi="Tahoma" w:cs="Tahoma"/>
+                <w:sz w:val="20"/>
+                <w:szCs w:val="20"/>
+                <w:lang w:val="vi-VN"/>
+              </w:rPr>
+              <w:t xml:space="preserve"> </w:t>
+            </w:r>
+            <w:proofErr w:type="spellStart"/>
+            <w:r>
+              <w:rPr>
+                <w:rFonts w:ascii="Tahoma" w:hAnsi="Tahoma" w:cs="Tahoma"/>
+                <w:sz w:val="20"/>
+                <w:szCs w:val="20"/>
+                <w:lang w:val="vi-VN"/>
+              </w:rPr>
+              <w:t>thực</w:t>
+            </w:r>
+            <w:proofErr w:type="spellEnd"/>
+            <w:r>
+              <w:rPr>
+                <w:rFonts w:ascii="Tahoma" w:hAnsi="Tahoma" w:cs="Tahoma"/>
+                <w:sz w:val="20"/>
+                <w:szCs w:val="20"/>
+                <w:lang w:val="vi-VN"/>
+              </w:rPr>
+              <w:t xml:space="preserve"> </w:t>
+            </w:r>
+            <w:proofErr w:type="spellStart"/>
+            <w:r>
+              <w:rPr>
+                <w:rFonts w:ascii="Tahoma" w:hAnsi="Tahoma" w:cs="Tahoma"/>
+                <w:sz w:val="20"/>
+                <w:szCs w:val="20"/>
+                <w:lang w:val="vi-VN"/>
+              </w:rPr>
+              <w:t>hiện</w:t>
+            </w:r>
+            <w:proofErr w:type="spellEnd"/>
+            <w:r>
+              <w:rPr>
+                <w:rFonts w:ascii="Tahoma" w:hAnsi="Tahoma" w:cs="Tahoma"/>
+                <w:sz w:val="20"/>
+                <w:szCs w:val="20"/>
+                <w:lang w:val="vi-VN"/>
+              </w:rPr>
+              <w:t xml:space="preserve"> </w:t>
+            </w:r>
+            <w:proofErr w:type="spellStart"/>
+            <w:r>
+              <w:rPr>
+                <w:rFonts w:ascii="Tahoma" w:hAnsi="Tahoma" w:cs="Tahoma"/>
+                <w:sz w:val="20"/>
+                <w:szCs w:val="20"/>
+                <w:lang w:val="vi-VN"/>
+              </w:rPr>
+              <w:t>website</w:t>
+            </w:r>
+            <w:proofErr w:type="spellEnd"/>
+            <w:r>
+              <w:rPr>
+                <w:rFonts w:ascii="Tahoma" w:hAnsi="Tahoma" w:cs="Tahoma"/>
+                <w:sz w:val="20"/>
+                <w:szCs w:val="20"/>
+                <w:lang w:val="vi-VN"/>
+              </w:rPr>
+              <w:t xml:space="preserve"> </w:t>
+            </w:r>
+            <w:proofErr w:type="spellStart"/>
+            <w:r>
+              <w:rPr>
+                <w:rFonts w:ascii="Tahoma" w:hAnsi="Tahoma" w:cs="Tahoma"/>
+                <w:sz w:val="20"/>
+                <w:szCs w:val="20"/>
+                <w:lang w:val="vi-VN"/>
+              </w:rPr>
+              <w:t>được</w:t>
+            </w:r>
+            <w:proofErr w:type="spellEnd"/>
+            <w:r>
+              <w:rPr>
+                <w:rFonts w:ascii="Tahoma" w:hAnsi="Tahoma" w:cs="Tahoma"/>
+                <w:sz w:val="20"/>
+                <w:szCs w:val="20"/>
+                <w:lang w:val="vi-VN"/>
+              </w:rPr>
+              <w:t xml:space="preserve"> đăng lên </w:t>
+            </w:r>
+            <w:proofErr w:type="spellStart"/>
+            <w:r>
+              <w:rPr>
+                <w:rFonts w:ascii="Tahoma" w:hAnsi="Tahoma" w:cs="Tahoma"/>
+                <w:sz w:val="20"/>
+                <w:szCs w:val="20"/>
+                <w:lang w:val="vi-VN"/>
+              </w:rPr>
+              <w:t>Git</w:t>
+            </w:r>
+            <w:proofErr w:type="spellEnd"/>
           </w:p>
         </w:tc>
         <w:tc>
@@ -2148,7 +2828,7 @@
         </w:tc>
         <w:tc>
           <w:tcPr>
-            <w:tcW w:w="775" w:type="dxa"/>
+            <w:tcW w:w="851" w:type="dxa"/>
           </w:tcPr>
           <w:p>
             <w:pPr>
@@ -2163,24 +2843,24 @@
         </w:tc>
         <w:tc>
           <w:tcPr>
-            <w:tcW w:w="802" w:type="dxa"/>
-          </w:tcPr>
-          <w:p>
-            <w:pPr>
-              <w:widowControl w:val="0"/>
-              <w:spacing w:beforeLines="60" w:before="144" w:afterLines="60" w:after="144" w:line="240" w:lineRule="auto"/>
-              <w:rPr>
-                <w:rFonts w:ascii="Tahoma" w:hAnsi="Tahoma" w:cs="Tahoma"/>
-                <w:sz w:val="20"/>
-                <w:szCs w:val="20"/>
-                <w:lang w:val="vi-VN"/>
-              </w:rPr>
-            </w:pPr>
-          </w:p>
-        </w:tc>
-        <w:tc>
-          <w:tcPr>
-            <w:tcW w:w="3253" w:type="dxa"/>
+            <w:tcW w:w="810" w:type="dxa"/>
+          </w:tcPr>
+          <w:p>
+            <w:pPr>
+              <w:widowControl w:val="0"/>
+              <w:spacing w:beforeLines="60" w:before="144" w:afterLines="60" w:after="144" w:line="240" w:lineRule="auto"/>
+              <w:rPr>
+                <w:rFonts w:ascii="Tahoma" w:hAnsi="Tahoma" w:cs="Tahoma"/>
+                <w:sz w:val="20"/>
+                <w:szCs w:val="20"/>
+                <w:lang w:val="vi-VN"/>
+              </w:rPr>
+            </w:pPr>
+          </w:p>
+        </w:tc>
+        <w:tc>
+          <w:tcPr>
+            <w:tcW w:w="3169" w:type="dxa"/>
           </w:tcPr>
           <w:p>
             <w:pPr>
@@ -2228,6 +2908,7 @@
               </w:rPr>
               <w:t xml:space="preserve">2. </w:t>
             </w:r>
+            <w:proofErr w:type="spellStart"/>
             <w:r>
               <w:rPr>
                 <w:rFonts w:ascii="Tahoma" w:hAnsi="Tahoma" w:cs="Tahoma"/>
@@ -2248,8 +2929,9 @@
                 <w:szCs w:val="20"/>
                 <w:lang w:val="vi-VN"/>
               </w:rPr>
-              <w:t xml:space="preserve">hức năng </w:t>
-            </w:r>
+              <w:t>hức</w:t>
+            </w:r>
+            <w:proofErr w:type="spellEnd"/>
             <w:r>
               <w:rPr>
                 <w:rFonts w:ascii="Tahoma" w:hAnsi="Tahoma" w:cs="Tahoma"/>
@@ -2259,8 +2941,32 @@
                 <w:szCs w:val="20"/>
                 <w:lang w:val="vi-VN"/>
               </w:rPr>
-              <w:t>khi chưa đăng nhập</w:t>
-            </w:r>
+              <w:t xml:space="preserve"> năng </w:t>
+            </w:r>
+            <w:r>
+              <w:rPr>
+                <w:rFonts w:ascii="Tahoma" w:hAnsi="Tahoma" w:cs="Tahoma"/>
+                <w:b/>
+                <w:color w:val="3366FF"/>
+                <w:sz w:val="20"/>
+                <w:szCs w:val="20"/>
+                <w:lang w:val="vi-VN"/>
+              </w:rPr>
+              <w:t xml:space="preserve">khi chưa đăng </w:t>
+            </w:r>
+            <w:proofErr w:type="spellStart"/>
+            <w:r>
+              <w:rPr>
+                <w:rFonts w:ascii="Tahoma" w:hAnsi="Tahoma" w:cs="Tahoma"/>
+                <w:b/>
+                <w:color w:val="3366FF"/>
+                <w:sz w:val="20"/>
+                <w:szCs w:val="20"/>
+                <w:lang w:val="vi-VN"/>
+              </w:rPr>
+              <w:t>nhập</w:t>
+            </w:r>
+            <w:proofErr w:type="spellEnd"/>
           </w:p>
         </w:tc>
       </w:tr>
@@ -2283,15 +2989,37 @@
                 <w:lang w:val="vi-VN"/>
               </w:rPr>
             </w:pPr>
-            <w:r>
-              <w:rPr>
-                <w:rFonts w:ascii="Tahoma" w:hAnsi="Tahoma" w:cs="Tahoma"/>
-                <w:sz w:val="20"/>
-                <w:szCs w:val="20"/>
-                <w:lang w:val="vi-VN"/>
-              </w:rPr>
-              <w:t>Nội dung trang chủ</w:t>
-            </w:r>
+            <w:proofErr w:type="spellStart"/>
+            <w:r>
+              <w:rPr>
+                <w:rFonts w:ascii="Tahoma" w:hAnsi="Tahoma" w:cs="Tahoma"/>
+                <w:sz w:val="20"/>
+                <w:szCs w:val="20"/>
+                <w:lang w:val="vi-VN"/>
+              </w:rPr>
+              <w:t>Nội</w:t>
+            </w:r>
+            <w:proofErr w:type="spellEnd"/>
+            <w:r>
+              <w:rPr>
+                <w:rFonts w:ascii="Tahoma" w:hAnsi="Tahoma" w:cs="Tahoma"/>
+                <w:sz w:val="20"/>
+                <w:szCs w:val="20"/>
+                <w:lang w:val="vi-VN"/>
+              </w:rPr>
+              <w:t xml:space="preserve"> dung trang </w:t>
+            </w:r>
+            <w:proofErr w:type="spellStart"/>
+            <w:r>
+              <w:rPr>
+                <w:rFonts w:ascii="Tahoma" w:hAnsi="Tahoma" w:cs="Tahoma"/>
+                <w:sz w:val="20"/>
+                <w:szCs w:val="20"/>
+                <w:lang w:val="vi-VN"/>
+              </w:rPr>
+              <w:t>chủ</w:t>
+            </w:r>
+            <w:proofErr w:type="spellEnd"/>
           </w:p>
         </w:tc>
         <w:tc>
@@ -2320,7 +3048,7 @@
         </w:tc>
         <w:tc>
           <w:tcPr>
-            <w:tcW w:w="775" w:type="dxa"/>
+            <w:tcW w:w="851" w:type="dxa"/>
             <w:tcBorders>
               <w:top w:val="single" w:sz="18" w:space="0" w:color="auto"/>
             </w:tcBorders>
@@ -2341,7 +3069,7 @@
         </w:tc>
         <w:tc>
           <w:tcPr>
-            <w:tcW w:w="802" w:type="dxa"/>
+            <w:tcW w:w="810" w:type="dxa"/>
             <w:tcBorders>
               <w:top w:val="single" w:sz="18" w:space="0" w:color="auto"/>
             </w:tcBorders>
@@ -2360,7 +3088,7 @@
         </w:tc>
         <w:tc>
           <w:tcPr>
-            <w:tcW w:w="3253" w:type="dxa"/>
+            <w:tcW w:w="3169" w:type="dxa"/>
             <w:tcBorders>
               <w:top w:val="single" w:sz="18" w:space="0" w:color="auto"/>
             </w:tcBorders>
@@ -2376,15 +3104,117 @@
                 <w:lang w:val="vi-VN"/>
               </w:rPr>
             </w:pPr>
-            <w:r>
-              <w:rPr>
-                <w:rFonts w:ascii="Tahoma" w:hAnsi="Tahoma" w:cs="Tahoma"/>
-                <w:sz w:val="20"/>
-                <w:szCs w:val="20"/>
-                <w:lang w:val="vi-VN"/>
-              </w:rPr>
-              <w:t>Trình bày và hiển thị trang chủ</w:t>
-            </w:r>
+            <w:proofErr w:type="spellStart"/>
+            <w:r>
+              <w:rPr>
+                <w:rFonts w:ascii="Tahoma" w:hAnsi="Tahoma" w:cs="Tahoma"/>
+                <w:sz w:val="20"/>
+                <w:szCs w:val="20"/>
+                <w:lang w:val="vi-VN"/>
+              </w:rPr>
+              <w:t>Trình</w:t>
+            </w:r>
+            <w:proofErr w:type="spellEnd"/>
+            <w:r>
+              <w:rPr>
+                <w:rFonts w:ascii="Tahoma" w:hAnsi="Tahoma" w:cs="Tahoma"/>
+                <w:sz w:val="20"/>
+                <w:szCs w:val="20"/>
+                <w:lang w:val="vi-VN"/>
+              </w:rPr>
+              <w:t xml:space="preserve"> </w:t>
+            </w:r>
+            <w:proofErr w:type="spellStart"/>
+            <w:r>
+              <w:rPr>
+                <w:rFonts w:ascii="Tahoma" w:hAnsi="Tahoma" w:cs="Tahoma"/>
+                <w:sz w:val="20"/>
+                <w:szCs w:val="20"/>
+                <w:lang w:val="vi-VN"/>
+              </w:rPr>
+              <w:t>bày</w:t>
+            </w:r>
+            <w:proofErr w:type="spellEnd"/>
+            <w:r>
+              <w:rPr>
+                <w:rFonts w:ascii="Tahoma" w:hAnsi="Tahoma" w:cs="Tahoma"/>
+                <w:sz w:val="20"/>
+                <w:szCs w:val="20"/>
+                <w:lang w:val="vi-VN"/>
+              </w:rPr>
+              <w:t xml:space="preserve"> </w:t>
+            </w:r>
+            <w:proofErr w:type="spellStart"/>
+            <w:r>
+              <w:rPr>
+                <w:rFonts w:ascii="Tahoma" w:hAnsi="Tahoma" w:cs="Tahoma"/>
+                <w:sz w:val="20"/>
+                <w:szCs w:val="20"/>
+                <w:lang w:val="vi-VN"/>
+              </w:rPr>
+              <w:t>và</w:t>
+            </w:r>
+            <w:proofErr w:type="spellEnd"/>
+            <w:r>
+              <w:rPr>
+                <w:rFonts w:ascii="Tahoma" w:hAnsi="Tahoma" w:cs="Tahoma"/>
+                <w:sz w:val="20"/>
+                <w:szCs w:val="20"/>
+                <w:lang w:val="vi-VN"/>
+              </w:rPr>
+              <w:t xml:space="preserve"> </w:t>
+            </w:r>
+            <w:proofErr w:type="spellStart"/>
+            <w:r>
+              <w:rPr>
+                <w:rFonts w:ascii="Tahoma" w:hAnsi="Tahoma" w:cs="Tahoma"/>
+                <w:sz w:val="20"/>
+                <w:szCs w:val="20"/>
+                <w:lang w:val="vi-VN"/>
+              </w:rPr>
+              <w:t>hiển</w:t>
+            </w:r>
+            <w:proofErr w:type="spellEnd"/>
+            <w:r>
+              <w:rPr>
+                <w:rFonts w:ascii="Tahoma" w:hAnsi="Tahoma" w:cs="Tahoma"/>
+                <w:sz w:val="20"/>
+                <w:szCs w:val="20"/>
+                <w:lang w:val="vi-VN"/>
+              </w:rPr>
+              <w:t xml:space="preserve"> </w:t>
+            </w:r>
+            <w:proofErr w:type="spellStart"/>
+            <w:r>
+              <w:rPr>
+                <w:rFonts w:ascii="Tahoma" w:hAnsi="Tahoma" w:cs="Tahoma"/>
+                <w:sz w:val="20"/>
+                <w:szCs w:val="20"/>
+                <w:lang w:val="vi-VN"/>
+              </w:rPr>
+              <w:t>thị</w:t>
+            </w:r>
+            <w:proofErr w:type="spellEnd"/>
+            <w:r>
+              <w:rPr>
+                <w:rFonts w:ascii="Tahoma" w:hAnsi="Tahoma" w:cs="Tahoma"/>
+                <w:sz w:val="20"/>
+                <w:szCs w:val="20"/>
+                <w:lang w:val="vi-VN"/>
+              </w:rPr>
+              <w:t xml:space="preserve"> trang </w:t>
+            </w:r>
+            <w:proofErr w:type="spellStart"/>
+            <w:r>
+              <w:rPr>
+                <w:rFonts w:ascii="Tahoma" w:hAnsi="Tahoma" w:cs="Tahoma"/>
+                <w:sz w:val="20"/>
+                <w:szCs w:val="20"/>
+                <w:lang w:val="vi-VN"/>
+              </w:rPr>
+              <w:t>chủ</w:t>
+            </w:r>
+            <w:proofErr w:type="spellEnd"/>
           </w:p>
         </w:tc>
       </w:tr>
@@ -2420,26 +3250,239 @@
                 <w:szCs w:val="20"/>
                 <w:lang w:val="vi-VN"/>
               </w:rPr>
-              <w:t>danh sách</w:t>
-            </w:r>
-            <w:r>
-              <w:rPr>
-                <w:rFonts w:ascii="Tahoma" w:hAnsi="Tahoma" w:cs="Tahoma"/>
-                <w:sz w:val="20"/>
-                <w:szCs w:val="20"/>
-                <w:lang w:val="vi-VN"/>
-              </w:rPr>
-              <w:t xml:space="preserve"> các </w:t>
-            </w:r>
-            <w:r>
-              <w:rPr>
-                <w:rFonts w:ascii="Tahoma" w:hAnsi="Tahoma" w:cs="Tahoma"/>
-                <w:sz w:val="20"/>
-                <w:szCs w:val="20"/>
-                <w:lang w:val="vi-VN"/>
-              </w:rPr>
-              <w:t>sản phẩm theo từng loại sản phẩm/nhà sản xuất/phân loại</w:t>
-            </w:r>
+              <w:t xml:space="preserve">danh </w:t>
+            </w:r>
+            <w:proofErr w:type="spellStart"/>
+            <w:r>
+              <w:rPr>
+                <w:rFonts w:ascii="Tahoma" w:hAnsi="Tahoma" w:cs="Tahoma"/>
+                <w:sz w:val="20"/>
+                <w:szCs w:val="20"/>
+                <w:lang w:val="vi-VN"/>
+              </w:rPr>
+              <w:t>sách</w:t>
+            </w:r>
+            <w:proofErr w:type="spellEnd"/>
+            <w:r>
+              <w:rPr>
+                <w:rFonts w:ascii="Tahoma" w:hAnsi="Tahoma" w:cs="Tahoma"/>
+                <w:sz w:val="20"/>
+                <w:szCs w:val="20"/>
+                <w:lang w:val="vi-VN"/>
+              </w:rPr>
+              <w:t xml:space="preserve"> </w:t>
+            </w:r>
+            <w:proofErr w:type="spellStart"/>
+            <w:r>
+              <w:rPr>
+                <w:rFonts w:ascii="Tahoma" w:hAnsi="Tahoma" w:cs="Tahoma"/>
+                <w:sz w:val="20"/>
+                <w:szCs w:val="20"/>
+                <w:lang w:val="vi-VN"/>
+              </w:rPr>
+              <w:t>các</w:t>
+            </w:r>
+            <w:proofErr w:type="spellEnd"/>
+            <w:r>
+              <w:rPr>
+                <w:rFonts w:ascii="Tahoma" w:hAnsi="Tahoma" w:cs="Tahoma"/>
+                <w:sz w:val="20"/>
+                <w:szCs w:val="20"/>
+                <w:lang w:val="vi-VN"/>
+              </w:rPr>
+              <w:t xml:space="preserve"> </w:t>
+            </w:r>
+            <w:proofErr w:type="spellStart"/>
+            <w:r>
+              <w:rPr>
+                <w:rFonts w:ascii="Tahoma" w:hAnsi="Tahoma" w:cs="Tahoma"/>
+                <w:sz w:val="20"/>
+                <w:szCs w:val="20"/>
+                <w:lang w:val="vi-VN"/>
+              </w:rPr>
+              <w:t>sản</w:t>
+            </w:r>
+            <w:proofErr w:type="spellEnd"/>
+            <w:r>
+              <w:rPr>
+                <w:rFonts w:ascii="Tahoma" w:hAnsi="Tahoma" w:cs="Tahoma"/>
+                <w:sz w:val="20"/>
+                <w:szCs w:val="20"/>
+                <w:lang w:val="vi-VN"/>
+              </w:rPr>
+              <w:t xml:space="preserve"> </w:t>
+            </w:r>
+            <w:proofErr w:type="spellStart"/>
+            <w:r>
+              <w:rPr>
+                <w:rFonts w:ascii="Tahoma" w:hAnsi="Tahoma" w:cs="Tahoma"/>
+                <w:sz w:val="20"/>
+                <w:szCs w:val="20"/>
+                <w:lang w:val="vi-VN"/>
+              </w:rPr>
+              <w:t>phẩm</w:t>
+            </w:r>
+            <w:proofErr w:type="spellEnd"/>
+            <w:r>
+              <w:rPr>
+                <w:rFonts w:ascii="Tahoma" w:hAnsi="Tahoma" w:cs="Tahoma"/>
+                <w:sz w:val="20"/>
+                <w:szCs w:val="20"/>
+                <w:lang w:val="vi-VN"/>
+              </w:rPr>
+              <w:t xml:space="preserve"> theo </w:t>
+            </w:r>
+            <w:proofErr w:type="spellStart"/>
+            <w:r>
+              <w:rPr>
+                <w:rFonts w:ascii="Tahoma" w:hAnsi="Tahoma" w:cs="Tahoma"/>
+                <w:sz w:val="20"/>
+                <w:szCs w:val="20"/>
+                <w:lang w:val="vi-VN"/>
+              </w:rPr>
+              <w:t>từng</w:t>
+            </w:r>
+            <w:proofErr w:type="spellEnd"/>
+            <w:r>
+              <w:rPr>
+                <w:rFonts w:ascii="Tahoma" w:hAnsi="Tahoma" w:cs="Tahoma"/>
+                <w:sz w:val="20"/>
+                <w:szCs w:val="20"/>
+                <w:lang w:val="vi-VN"/>
+              </w:rPr>
+              <w:t xml:space="preserve"> </w:t>
+            </w:r>
+            <w:proofErr w:type="spellStart"/>
+            <w:r>
+              <w:rPr>
+                <w:rFonts w:ascii="Tahoma" w:hAnsi="Tahoma" w:cs="Tahoma"/>
+                <w:sz w:val="20"/>
+                <w:szCs w:val="20"/>
+                <w:lang w:val="vi-VN"/>
+              </w:rPr>
+              <w:t>loại</w:t>
+            </w:r>
+            <w:proofErr w:type="spellEnd"/>
+            <w:r>
+              <w:rPr>
+                <w:rFonts w:ascii="Tahoma" w:hAnsi="Tahoma" w:cs="Tahoma"/>
+                <w:sz w:val="20"/>
+                <w:szCs w:val="20"/>
+                <w:lang w:val="vi-VN"/>
+              </w:rPr>
+              <w:t xml:space="preserve"> </w:t>
+            </w:r>
+            <w:proofErr w:type="spellStart"/>
+            <w:r>
+              <w:rPr>
+                <w:rFonts w:ascii="Tahoma" w:hAnsi="Tahoma" w:cs="Tahoma"/>
+                <w:sz w:val="20"/>
+                <w:szCs w:val="20"/>
+                <w:lang w:val="vi-VN"/>
+              </w:rPr>
+              <w:t>sản</w:t>
+            </w:r>
+            <w:proofErr w:type="spellEnd"/>
+            <w:r>
+              <w:rPr>
+                <w:rFonts w:ascii="Tahoma" w:hAnsi="Tahoma" w:cs="Tahoma"/>
+                <w:sz w:val="20"/>
+                <w:szCs w:val="20"/>
+                <w:lang w:val="vi-VN"/>
+              </w:rPr>
+              <w:t xml:space="preserve"> </w:t>
+            </w:r>
+            <w:proofErr w:type="spellStart"/>
+            <w:r>
+              <w:rPr>
+                <w:rFonts w:ascii="Tahoma" w:hAnsi="Tahoma" w:cs="Tahoma"/>
+                <w:sz w:val="20"/>
+                <w:szCs w:val="20"/>
+                <w:lang w:val="vi-VN"/>
+              </w:rPr>
+              <w:t>phẩm</w:t>
+            </w:r>
+            <w:proofErr w:type="spellEnd"/>
+            <w:r>
+              <w:rPr>
+                <w:rFonts w:ascii="Tahoma" w:hAnsi="Tahoma" w:cs="Tahoma"/>
+                <w:sz w:val="20"/>
+                <w:szCs w:val="20"/>
+                <w:lang w:val="vi-VN"/>
+              </w:rPr>
+              <w:t>/</w:t>
+            </w:r>
+            <w:proofErr w:type="spellStart"/>
+            <w:r>
+              <w:rPr>
+                <w:rFonts w:ascii="Tahoma" w:hAnsi="Tahoma" w:cs="Tahoma"/>
+                <w:sz w:val="20"/>
+                <w:szCs w:val="20"/>
+                <w:lang w:val="vi-VN"/>
+              </w:rPr>
+              <w:t>nhà</w:t>
+            </w:r>
+            <w:proofErr w:type="spellEnd"/>
+            <w:r>
+              <w:rPr>
+                <w:rFonts w:ascii="Tahoma" w:hAnsi="Tahoma" w:cs="Tahoma"/>
+                <w:sz w:val="20"/>
+                <w:szCs w:val="20"/>
+                <w:lang w:val="vi-VN"/>
+              </w:rPr>
+              <w:t xml:space="preserve"> </w:t>
+            </w:r>
+            <w:proofErr w:type="spellStart"/>
+            <w:r>
+              <w:rPr>
+                <w:rFonts w:ascii="Tahoma" w:hAnsi="Tahoma" w:cs="Tahoma"/>
+                <w:sz w:val="20"/>
+                <w:szCs w:val="20"/>
+                <w:lang w:val="vi-VN"/>
+              </w:rPr>
+              <w:t>sản</w:t>
+            </w:r>
+            <w:proofErr w:type="spellEnd"/>
+            <w:r>
+              <w:rPr>
+                <w:rFonts w:ascii="Tahoma" w:hAnsi="Tahoma" w:cs="Tahoma"/>
+                <w:sz w:val="20"/>
+                <w:szCs w:val="20"/>
+                <w:lang w:val="vi-VN"/>
+              </w:rPr>
+              <w:t xml:space="preserve"> </w:t>
+            </w:r>
+            <w:proofErr w:type="spellStart"/>
+            <w:r>
+              <w:rPr>
+                <w:rFonts w:ascii="Tahoma" w:hAnsi="Tahoma" w:cs="Tahoma"/>
+                <w:sz w:val="20"/>
+                <w:szCs w:val="20"/>
+                <w:lang w:val="vi-VN"/>
+              </w:rPr>
+              <w:t>xuất</w:t>
+            </w:r>
+            <w:proofErr w:type="spellEnd"/>
+            <w:r>
+              <w:rPr>
+                <w:rFonts w:ascii="Tahoma" w:hAnsi="Tahoma" w:cs="Tahoma"/>
+                <w:sz w:val="20"/>
+                <w:szCs w:val="20"/>
+                <w:lang w:val="vi-VN"/>
+              </w:rPr>
+              <w:t xml:space="preserve">/phân </w:t>
+            </w:r>
+            <w:proofErr w:type="spellStart"/>
+            <w:r>
+              <w:rPr>
+                <w:rFonts w:ascii="Tahoma" w:hAnsi="Tahoma" w:cs="Tahoma"/>
+                <w:sz w:val="20"/>
+                <w:szCs w:val="20"/>
+                <w:lang w:val="vi-VN"/>
+              </w:rPr>
+              <w:t>loại</w:t>
+            </w:r>
+            <w:proofErr w:type="spellEnd"/>
           </w:p>
         </w:tc>
         <w:tc>
@@ -2465,7 +3508,7 @@
         </w:tc>
         <w:tc>
           <w:tcPr>
-            <w:tcW w:w="775" w:type="dxa"/>
+            <w:tcW w:w="851" w:type="dxa"/>
           </w:tcPr>
           <w:p>
             <w:pPr>
@@ -2483,24 +3526,24 @@
         </w:tc>
         <w:tc>
           <w:tcPr>
-            <w:tcW w:w="802" w:type="dxa"/>
-          </w:tcPr>
-          <w:p>
-            <w:pPr>
-              <w:widowControl w:val="0"/>
-              <w:spacing w:beforeLines="60" w:before="144" w:afterLines="60" w:after="144" w:line="240" w:lineRule="auto"/>
-              <w:rPr>
-                <w:rFonts w:ascii="Tahoma" w:hAnsi="Tahoma" w:cs="Tahoma"/>
-                <w:sz w:val="20"/>
-                <w:szCs w:val="20"/>
-                <w:lang w:val="vi-VN"/>
-              </w:rPr>
-            </w:pPr>
-          </w:p>
-        </w:tc>
-        <w:tc>
-          <w:tcPr>
-            <w:tcW w:w="3253" w:type="dxa"/>
+            <w:tcW w:w="810" w:type="dxa"/>
+          </w:tcPr>
+          <w:p>
+            <w:pPr>
+              <w:widowControl w:val="0"/>
+              <w:spacing w:beforeLines="60" w:before="144" w:afterLines="60" w:after="144" w:line="240" w:lineRule="auto"/>
+              <w:rPr>
+                <w:rFonts w:ascii="Tahoma" w:hAnsi="Tahoma" w:cs="Tahoma"/>
+                <w:sz w:val="20"/>
+                <w:szCs w:val="20"/>
+                <w:lang w:val="vi-VN"/>
+              </w:rPr>
+            </w:pPr>
+          </w:p>
+        </w:tc>
+        <w:tc>
+          <w:tcPr>
+            <w:tcW w:w="3169" w:type="dxa"/>
           </w:tcPr>
           <w:p>
             <w:pPr>
@@ -2740,7 +3783,7 @@
         </w:tc>
         <w:tc>
           <w:tcPr>
-            <w:tcW w:w="775" w:type="dxa"/>
+            <w:tcW w:w="851" w:type="dxa"/>
           </w:tcPr>
           <w:p>
             <w:pPr>
@@ -2752,24 +3795,24 @@
         </w:tc>
         <w:tc>
           <w:tcPr>
-            <w:tcW w:w="802" w:type="dxa"/>
-          </w:tcPr>
-          <w:p>
-            <w:pPr>
-              <w:widowControl w:val="0"/>
-              <w:spacing w:beforeLines="60" w:before="144" w:afterLines="60" w:after="144" w:line="240" w:lineRule="auto"/>
-              <w:rPr>
-                <w:rFonts w:ascii="Tahoma" w:hAnsi="Tahoma" w:cs="Tahoma"/>
-                <w:sz w:val="20"/>
-                <w:szCs w:val="20"/>
-                <w:lang w:val="vi-VN"/>
-              </w:rPr>
-            </w:pPr>
-          </w:p>
-        </w:tc>
-        <w:tc>
-          <w:tcPr>
-            <w:tcW w:w="3253" w:type="dxa"/>
+            <w:tcW w:w="810" w:type="dxa"/>
+          </w:tcPr>
+          <w:p>
+            <w:pPr>
+              <w:widowControl w:val="0"/>
+              <w:spacing w:beforeLines="60" w:before="144" w:afterLines="60" w:after="144" w:line="240" w:lineRule="auto"/>
+              <w:rPr>
+                <w:rFonts w:ascii="Tahoma" w:hAnsi="Tahoma" w:cs="Tahoma"/>
+                <w:sz w:val="20"/>
+                <w:szCs w:val="20"/>
+                <w:lang w:val="vi-VN"/>
+              </w:rPr>
+            </w:pPr>
+          </w:p>
+        </w:tc>
+        <w:tc>
+          <w:tcPr>
+            <w:tcW w:w="3169" w:type="dxa"/>
           </w:tcPr>
           <w:p>
             <w:pPr>
@@ -2919,7 +3962,7 @@
         </w:tc>
         <w:tc>
           <w:tcPr>
-            <w:tcW w:w="775" w:type="dxa"/>
+            <w:tcW w:w="851" w:type="dxa"/>
           </w:tcPr>
           <w:p>
             <w:pPr>
@@ -2937,24 +3980,24 @@
         </w:tc>
         <w:tc>
           <w:tcPr>
-            <w:tcW w:w="802" w:type="dxa"/>
-          </w:tcPr>
-          <w:p>
-            <w:pPr>
-              <w:widowControl w:val="0"/>
-              <w:spacing w:beforeLines="60" w:before="144" w:afterLines="60" w:after="144" w:line="240" w:lineRule="auto"/>
-              <w:rPr>
-                <w:rFonts w:ascii="Tahoma" w:hAnsi="Tahoma" w:cs="Tahoma"/>
-                <w:sz w:val="20"/>
-                <w:szCs w:val="20"/>
-                <w:lang w:val="vi-VN"/>
-              </w:rPr>
-            </w:pPr>
-          </w:p>
-        </w:tc>
-        <w:tc>
-          <w:tcPr>
-            <w:tcW w:w="3253" w:type="dxa"/>
+            <w:tcW w:w="810" w:type="dxa"/>
+          </w:tcPr>
+          <w:p>
+            <w:pPr>
+              <w:widowControl w:val="0"/>
+              <w:spacing w:beforeLines="60" w:before="144" w:afterLines="60" w:after="144" w:line="240" w:lineRule="auto"/>
+              <w:rPr>
+                <w:rFonts w:ascii="Tahoma" w:hAnsi="Tahoma" w:cs="Tahoma"/>
+                <w:sz w:val="20"/>
+                <w:szCs w:val="20"/>
+                <w:lang w:val="vi-VN"/>
+              </w:rPr>
+            </w:pPr>
+          </w:p>
+        </w:tc>
+        <w:tc>
+          <w:tcPr>
+            <w:tcW w:w="3169" w:type="dxa"/>
           </w:tcPr>
           <w:p>
             <w:pPr>
@@ -3092,7 +4135,7 @@
         </w:tc>
         <w:tc>
           <w:tcPr>
-            <w:tcW w:w="775" w:type="dxa"/>
+            <w:tcW w:w="851" w:type="dxa"/>
           </w:tcPr>
           <w:p>
             <w:pPr>
@@ -3110,35 +4153,36 @@
         </w:tc>
         <w:tc>
           <w:tcPr>
-            <w:tcW w:w="802" w:type="dxa"/>
-          </w:tcPr>
-          <w:p>
-            <w:pPr>
-              <w:widowControl w:val="0"/>
-              <w:spacing w:beforeLines="60" w:before="144" w:afterLines="60" w:after="144" w:line="240" w:lineRule="auto"/>
-              <w:rPr>
-                <w:rFonts w:ascii="Tahoma" w:hAnsi="Tahoma" w:cs="Tahoma"/>
-                <w:sz w:val="20"/>
-                <w:szCs w:val="20"/>
-              </w:rPr>
-            </w:pPr>
-          </w:p>
-        </w:tc>
-        <w:tc>
-          <w:tcPr>
-            <w:tcW w:w="3253" w:type="dxa"/>
-          </w:tcPr>
-          <w:p>
-            <w:pPr>
-              <w:widowControl w:val="0"/>
-              <w:spacing w:beforeLines="60" w:before="144" w:afterLines="60" w:after="144" w:line="240" w:lineRule="auto"/>
-              <w:rPr>
-                <w:rFonts w:ascii="Tahoma" w:hAnsi="Tahoma" w:cs="Tahoma"/>
-                <w:sz w:val="20"/>
-                <w:szCs w:val="20"/>
-                <w:lang w:val="vi-VN"/>
-              </w:rPr>
-            </w:pPr>
+            <w:tcW w:w="810" w:type="dxa"/>
+          </w:tcPr>
+          <w:p>
+            <w:pPr>
+              <w:widowControl w:val="0"/>
+              <w:spacing w:beforeLines="60" w:before="144" w:afterLines="60" w:after="144" w:line="240" w:lineRule="auto"/>
+              <w:rPr>
+                <w:rFonts w:ascii="Tahoma" w:hAnsi="Tahoma" w:cs="Tahoma"/>
+                <w:sz w:val="20"/>
+                <w:szCs w:val="20"/>
+              </w:rPr>
+            </w:pPr>
+          </w:p>
+        </w:tc>
+        <w:tc>
+          <w:tcPr>
+            <w:tcW w:w="3169" w:type="dxa"/>
+          </w:tcPr>
+          <w:p>
+            <w:pPr>
+              <w:widowControl w:val="0"/>
+              <w:spacing w:beforeLines="60" w:before="144" w:afterLines="60" w:after="144" w:line="240" w:lineRule="auto"/>
+              <w:rPr>
+                <w:rFonts w:ascii="Tahoma" w:hAnsi="Tahoma" w:cs="Tahoma"/>
+                <w:sz w:val="20"/>
+                <w:szCs w:val="20"/>
+                <w:lang w:val="vi-VN"/>
+              </w:rPr>
+            </w:pPr>
+            <w:proofErr w:type="spellStart"/>
             <w:r>
               <w:rPr>
                 <w:rFonts w:ascii="Tahoma" w:hAnsi="Tahoma" w:cs="Tahoma"/>
@@ -3148,8 +4192,9 @@
                 <w:szCs w:val="20"/>
                 <w:lang w:val="vi-VN"/>
               </w:rPr>
-              <w:t>Hiển thị số lần xem sản phẩm</w:t>
-            </w:r>
+              <w:t>Hiển</w:t>
+            </w:r>
+            <w:proofErr w:type="spellEnd"/>
             <w:r>
               <w:rPr>
                 <w:rFonts w:ascii="Tahoma" w:hAnsi="Tahoma" w:cs="Tahoma"/>
@@ -3157,6 +4202,126 @@
                 <w:bCs/>
                 <w:sz w:val="20"/>
                 <w:szCs w:val="20"/>
+                <w:lang w:val="vi-VN"/>
+              </w:rPr>
+              <w:t xml:space="preserve"> </w:t>
+            </w:r>
+            <w:proofErr w:type="spellStart"/>
+            <w:r>
+              <w:rPr>
+                <w:rFonts w:ascii="Tahoma" w:hAnsi="Tahoma" w:cs="Tahoma"/>
+                <w:b/>
+                <w:bCs/>
+                <w:sz w:val="20"/>
+                <w:szCs w:val="20"/>
+                <w:lang w:val="vi-VN"/>
+              </w:rPr>
+              <w:t>thị</w:t>
+            </w:r>
+            <w:proofErr w:type="spellEnd"/>
+            <w:r>
+              <w:rPr>
+                <w:rFonts w:ascii="Tahoma" w:hAnsi="Tahoma" w:cs="Tahoma"/>
+                <w:b/>
+                <w:bCs/>
+                <w:sz w:val="20"/>
+                <w:szCs w:val="20"/>
+                <w:lang w:val="vi-VN"/>
+              </w:rPr>
+              <w:t xml:space="preserve"> </w:t>
+            </w:r>
+            <w:proofErr w:type="spellStart"/>
+            <w:r>
+              <w:rPr>
+                <w:rFonts w:ascii="Tahoma" w:hAnsi="Tahoma" w:cs="Tahoma"/>
+                <w:b/>
+                <w:bCs/>
+                <w:sz w:val="20"/>
+                <w:szCs w:val="20"/>
+                <w:lang w:val="vi-VN"/>
+              </w:rPr>
+              <w:t>số</w:t>
+            </w:r>
+            <w:proofErr w:type="spellEnd"/>
+            <w:r>
+              <w:rPr>
+                <w:rFonts w:ascii="Tahoma" w:hAnsi="Tahoma" w:cs="Tahoma"/>
+                <w:b/>
+                <w:bCs/>
+                <w:sz w:val="20"/>
+                <w:szCs w:val="20"/>
+                <w:lang w:val="vi-VN"/>
+              </w:rPr>
+              <w:t xml:space="preserve"> </w:t>
+            </w:r>
+            <w:proofErr w:type="spellStart"/>
+            <w:r>
+              <w:rPr>
+                <w:rFonts w:ascii="Tahoma" w:hAnsi="Tahoma" w:cs="Tahoma"/>
+                <w:b/>
+                <w:bCs/>
+                <w:sz w:val="20"/>
+                <w:szCs w:val="20"/>
+                <w:lang w:val="vi-VN"/>
+              </w:rPr>
+              <w:t>lần</w:t>
+            </w:r>
+            <w:proofErr w:type="spellEnd"/>
+            <w:r>
+              <w:rPr>
+                <w:rFonts w:ascii="Tahoma" w:hAnsi="Tahoma" w:cs="Tahoma"/>
+                <w:b/>
+                <w:bCs/>
+                <w:sz w:val="20"/>
+                <w:szCs w:val="20"/>
+                <w:lang w:val="vi-VN"/>
+              </w:rPr>
+              <w:t xml:space="preserve"> xem </w:t>
+            </w:r>
+            <w:proofErr w:type="spellStart"/>
+            <w:r>
+              <w:rPr>
+                <w:rFonts w:ascii="Tahoma" w:hAnsi="Tahoma" w:cs="Tahoma"/>
+                <w:b/>
+                <w:bCs/>
+                <w:sz w:val="20"/>
+                <w:szCs w:val="20"/>
+                <w:lang w:val="vi-VN"/>
+              </w:rPr>
+              <w:t>sản</w:t>
+            </w:r>
+            <w:proofErr w:type="spellEnd"/>
+            <w:r>
+              <w:rPr>
+                <w:rFonts w:ascii="Tahoma" w:hAnsi="Tahoma" w:cs="Tahoma"/>
+                <w:b/>
+                <w:bCs/>
+                <w:sz w:val="20"/>
+                <w:szCs w:val="20"/>
+                <w:lang w:val="vi-VN"/>
+              </w:rPr>
+              <w:t xml:space="preserve"> </w:t>
+            </w:r>
+            <w:proofErr w:type="spellStart"/>
+            <w:r>
+              <w:rPr>
+                <w:rFonts w:ascii="Tahoma" w:hAnsi="Tahoma" w:cs="Tahoma"/>
+                <w:b/>
+                <w:bCs/>
+                <w:sz w:val="20"/>
+                <w:szCs w:val="20"/>
+                <w:lang w:val="vi-VN"/>
+              </w:rPr>
+              <w:t>phẩm</w:t>
+            </w:r>
+            <w:proofErr w:type="spellEnd"/>
+            <w:r>
+              <w:rPr>
+                <w:rFonts w:ascii="Tahoma" w:hAnsi="Tahoma" w:cs="Tahoma"/>
+                <w:b/>
+                <w:bCs/>
+                <w:sz w:val="20"/>
+                <w:szCs w:val="20"/>
               </w:rPr>
               <w:t>.</w:t>
             </w:r>
@@ -3313,14 +4478,105 @@
                 <w:lang w:val="vi-VN"/>
               </w:rPr>
             </w:pPr>
-            <w:r>
-              <w:rPr>
-                <w:rFonts w:ascii="Tahoma" w:hAnsi="Tahoma" w:cs="Tahoma"/>
-                <w:sz w:val="20"/>
-                <w:szCs w:val="20"/>
-                <w:lang w:val="vi-VN"/>
-              </w:rPr>
-              <w:t>Hiển thị các sản phẩm liên quan</w:t>
+            <w:proofErr w:type="spellStart"/>
+            <w:r>
+              <w:rPr>
+                <w:rFonts w:ascii="Tahoma" w:hAnsi="Tahoma" w:cs="Tahoma"/>
+                <w:sz w:val="20"/>
+                <w:szCs w:val="20"/>
+                <w:lang w:val="vi-VN"/>
+              </w:rPr>
+              <w:t>Hiển</w:t>
+            </w:r>
+            <w:proofErr w:type="spellEnd"/>
+            <w:r>
+              <w:rPr>
+                <w:rFonts w:ascii="Tahoma" w:hAnsi="Tahoma" w:cs="Tahoma"/>
+                <w:sz w:val="20"/>
+                <w:szCs w:val="20"/>
+                <w:lang w:val="vi-VN"/>
+              </w:rPr>
+              <w:t xml:space="preserve"> </w:t>
+            </w:r>
+            <w:proofErr w:type="spellStart"/>
+            <w:r>
+              <w:rPr>
+                <w:rFonts w:ascii="Tahoma" w:hAnsi="Tahoma" w:cs="Tahoma"/>
+                <w:sz w:val="20"/>
+                <w:szCs w:val="20"/>
+                <w:lang w:val="vi-VN"/>
+              </w:rPr>
+              <w:t>thị</w:t>
+            </w:r>
+            <w:proofErr w:type="spellEnd"/>
+            <w:r>
+              <w:rPr>
+                <w:rFonts w:ascii="Tahoma" w:hAnsi="Tahoma" w:cs="Tahoma"/>
+                <w:sz w:val="20"/>
+                <w:szCs w:val="20"/>
+                <w:lang w:val="vi-VN"/>
+              </w:rPr>
+              <w:t xml:space="preserve"> </w:t>
+            </w:r>
+            <w:proofErr w:type="spellStart"/>
+            <w:r>
+              <w:rPr>
+                <w:rFonts w:ascii="Tahoma" w:hAnsi="Tahoma" w:cs="Tahoma"/>
+                <w:sz w:val="20"/>
+                <w:szCs w:val="20"/>
+                <w:lang w:val="vi-VN"/>
+              </w:rPr>
+              <w:t>các</w:t>
+            </w:r>
+            <w:proofErr w:type="spellEnd"/>
+            <w:r>
+              <w:rPr>
+                <w:rFonts w:ascii="Tahoma" w:hAnsi="Tahoma" w:cs="Tahoma"/>
+                <w:sz w:val="20"/>
+                <w:szCs w:val="20"/>
+                <w:lang w:val="vi-VN"/>
+              </w:rPr>
+              <w:t xml:space="preserve"> </w:t>
+            </w:r>
+            <w:proofErr w:type="spellStart"/>
+            <w:r>
+              <w:rPr>
+                <w:rFonts w:ascii="Tahoma" w:hAnsi="Tahoma" w:cs="Tahoma"/>
+                <w:sz w:val="20"/>
+                <w:szCs w:val="20"/>
+                <w:lang w:val="vi-VN"/>
+              </w:rPr>
+              <w:t>sản</w:t>
+            </w:r>
+            <w:proofErr w:type="spellEnd"/>
+            <w:r>
+              <w:rPr>
+                <w:rFonts w:ascii="Tahoma" w:hAnsi="Tahoma" w:cs="Tahoma"/>
+                <w:sz w:val="20"/>
+                <w:szCs w:val="20"/>
+                <w:lang w:val="vi-VN"/>
+              </w:rPr>
+              <w:t xml:space="preserve"> </w:t>
+            </w:r>
+            <w:proofErr w:type="spellStart"/>
+            <w:r>
+              <w:rPr>
+                <w:rFonts w:ascii="Tahoma" w:hAnsi="Tahoma" w:cs="Tahoma"/>
+                <w:sz w:val="20"/>
+                <w:szCs w:val="20"/>
+                <w:lang w:val="vi-VN"/>
+              </w:rPr>
+              <w:t>phẩm</w:t>
+            </w:r>
+            <w:proofErr w:type="spellEnd"/>
+            <w:r>
+              <w:rPr>
+                <w:rFonts w:ascii="Tahoma" w:hAnsi="Tahoma" w:cs="Tahoma"/>
+                <w:sz w:val="20"/>
+                <w:szCs w:val="20"/>
+                <w:lang w:val="vi-VN"/>
+              </w:rPr>
+              <w:t xml:space="preserve"> liên quan</w:t>
             </w:r>
           </w:p>
         </w:tc>
@@ -3347,7 +4603,7 @@
         </w:tc>
         <w:tc>
           <w:tcPr>
-            <w:tcW w:w="775" w:type="dxa"/>
+            <w:tcW w:w="851" w:type="dxa"/>
           </w:tcPr>
           <w:p>
             <w:pPr>
@@ -3359,44 +4615,186 @@
         </w:tc>
         <w:tc>
           <w:tcPr>
-            <w:tcW w:w="802" w:type="dxa"/>
-          </w:tcPr>
-          <w:p>
-            <w:pPr>
-              <w:widowControl w:val="0"/>
-              <w:spacing w:beforeLines="60" w:before="144" w:afterLines="60" w:after="144" w:line="240" w:lineRule="auto"/>
-              <w:rPr>
-                <w:rFonts w:ascii="Tahoma" w:hAnsi="Tahoma" w:cs="Tahoma"/>
-                <w:sz w:val="20"/>
-                <w:szCs w:val="20"/>
-              </w:rPr>
-            </w:pPr>
-          </w:p>
-        </w:tc>
-        <w:tc>
-          <w:tcPr>
-            <w:tcW w:w="3253" w:type="dxa"/>
-          </w:tcPr>
-          <w:p>
-            <w:pPr>
-              <w:widowControl w:val="0"/>
-              <w:spacing w:beforeLines="60" w:before="144" w:afterLines="60" w:after="144" w:line="240" w:lineRule="auto"/>
-              <w:rPr>
-                <w:rFonts w:ascii="Tahoma" w:hAnsi="Tahoma" w:cs="Tahoma"/>
-                <w:sz w:val="20"/>
-                <w:szCs w:val="20"/>
-                <w:lang w:val="vi-VN"/>
-              </w:rPr>
-            </w:pPr>
-            <w:r>
-              <w:rPr>
-                <w:rFonts w:ascii="Tahoma" w:hAnsi="Tahoma" w:cs="Tahoma"/>
-                <w:sz w:val="20"/>
-                <w:szCs w:val="20"/>
-                <w:lang w:val="vi-VN"/>
-              </w:rPr>
-              <w:t>Sản phẩm thường được mua chung với sản phẩm đang xem chi tiết</w:t>
-            </w:r>
+            <w:tcW w:w="810" w:type="dxa"/>
+          </w:tcPr>
+          <w:p>
+            <w:pPr>
+              <w:widowControl w:val="0"/>
+              <w:spacing w:beforeLines="60" w:before="144" w:afterLines="60" w:after="144" w:line="240" w:lineRule="auto"/>
+              <w:rPr>
+                <w:rFonts w:ascii="Tahoma" w:hAnsi="Tahoma" w:cs="Tahoma"/>
+                <w:sz w:val="20"/>
+                <w:szCs w:val="20"/>
+              </w:rPr>
+            </w:pPr>
+          </w:p>
+        </w:tc>
+        <w:tc>
+          <w:tcPr>
+            <w:tcW w:w="3169" w:type="dxa"/>
+          </w:tcPr>
+          <w:p>
+            <w:pPr>
+              <w:widowControl w:val="0"/>
+              <w:spacing w:beforeLines="60" w:before="144" w:afterLines="60" w:after="144" w:line="240" w:lineRule="auto"/>
+              <w:rPr>
+                <w:rFonts w:ascii="Tahoma" w:hAnsi="Tahoma" w:cs="Tahoma"/>
+                <w:sz w:val="20"/>
+                <w:szCs w:val="20"/>
+                <w:lang w:val="vi-VN"/>
+              </w:rPr>
+            </w:pPr>
+            <w:proofErr w:type="spellStart"/>
+            <w:r>
+              <w:rPr>
+                <w:rFonts w:ascii="Tahoma" w:hAnsi="Tahoma" w:cs="Tahoma"/>
+                <w:sz w:val="20"/>
+                <w:szCs w:val="20"/>
+                <w:lang w:val="vi-VN"/>
+              </w:rPr>
+              <w:t>Sản</w:t>
+            </w:r>
+            <w:proofErr w:type="spellEnd"/>
+            <w:r>
+              <w:rPr>
+                <w:rFonts w:ascii="Tahoma" w:hAnsi="Tahoma" w:cs="Tahoma"/>
+                <w:sz w:val="20"/>
+                <w:szCs w:val="20"/>
+                <w:lang w:val="vi-VN"/>
+              </w:rPr>
+              <w:t xml:space="preserve"> </w:t>
+            </w:r>
+            <w:proofErr w:type="spellStart"/>
+            <w:r>
+              <w:rPr>
+                <w:rFonts w:ascii="Tahoma" w:hAnsi="Tahoma" w:cs="Tahoma"/>
+                <w:sz w:val="20"/>
+                <w:szCs w:val="20"/>
+                <w:lang w:val="vi-VN"/>
+              </w:rPr>
+              <w:t>phẩm</w:t>
+            </w:r>
+            <w:proofErr w:type="spellEnd"/>
+            <w:r>
+              <w:rPr>
+                <w:rFonts w:ascii="Tahoma" w:hAnsi="Tahoma" w:cs="Tahoma"/>
+                <w:sz w:val="20"/>
+                <w:szCs w:val="20"/>
+                <w:lang w:val="vi-VN"/>
+              </w:rPr>
+              <w:t xml:space="preserve"> </w:t>
+            </w:r>
+            <w:proofErr w:type="spellStart"/>
+            <w:r>
+              <w:rPr>
+                <w:rFonts w:ascii="Tahoma" w:hAnsi="Tahoma" w:cs="Tahoma"/>
+                <w:sz w:val="20"/>
+                <w:szCs w:val="20"/>
+                <w:lang w:val="vi-VN"/>
+              </w:rPr>
+              <w:t>thường</w:t>
+            </w:r>
+            <w:proofErr w:type="spellEnd"/>
+            <w:r>
+              <w:rPr>
+                <w:rFonts w:ascii="Tahoma" w:hAnsi="Tahoma" w:cs="Tahoma"/>
+                <w:sz w:val="20"/>
+                <w:szCs w:val="20"/>
+                <w:lang w:val="vi-VN"/>
+              </w:rPr>
+              <w:t xml:space="preserve"> </w:t>
+            </w:r>
+            <w:proofErr w:type="spellStart"/>
+            <w:r>
+              <w:rPr>
+                <w:rFonts w:ascii="Tahoma" w:hAnsi="Tahoma" w:cs="Tahoma"/>
+                <w:sz w:val="20"/>
+                <w:szCs w:val="20"/>
+                <w:lang w:val="vi-VN"/>
+              </w:rPr>
+              <w:t>được</w:t>
+            </w:r>
+            <w:proofErr w:type="spellEnd"/>
+            <w:r>
+              <w:rPr>
+                <w:rFonts w:ascii="Tahoma" w:hAnsi="Tahoma" w:cs="Tahoma"/>
+                <w:sz w:val="20"/>
+                <w:szCs w:val="20"/>
+                <w:lang w:val="vi-VN"/>
+              </w:rPr>
+              <w:t xml:space="preserve"> mua chung </w:t>
+            </w:r>
+            <w:proofErr w:type="spellStart"/>
+            <w:r>
+              <w:rPr>
+                <w:rFonts w:ascii="Tahoma" w:hAnsi="Tahoma" w:cs="Tahoma"/>
+                <w:sz w:val="20"/>
+                <w:szCs w:val="20"/>
+                <w:lang w:val="vi-VN"/>
+              </w:rPr>
+              <w:t>với</w:t>
+            </w:r>
+            <w:proofErr w:type="spellEnd"/>
+            <w:r>
+              <w:rPr>
+                <w:rFonts w:ascii="Tahoma" w:hAnsi="Tahoma" w:cs="Tahoma"/>
+                <w:sz w:val="20"/>
+                <w:szCs w:val="20"/>
+                <w:lang w:val="vi-VN"/>
+              </w:rPr>
+              <w:t xml:space="preserve"> </w:t>
+            </w:r>
+            <w:proofErr w:type="spellStart"/>
+            <w:r>
+              <w:rPr>
+                <w:rFonts w:ascii="Tahoma" w:hAnsi="Tahoma" w:cs="Tahoma"/>
+                <w:sz w:val="20"/>
+                <w:szCs w:val="20"/>
+                <w:lang w:val="vi-VN"/>
+              </w:rPr>
+              <w:t>sản</w:t>
+            </w:r>
+            <w:proofErr w:type="spellEnd"/>
+            <w:r>
+              <w:rPr>
+                <w:rFonts w:ascii="Tahoma" w:hAnsi="Tahoma" w:cs="Tahoma"/>
+                <w:sz w:val="20"/>
+                <w:szCs w:val="20"/>
+                <w:lang w:val="vi-VN"/>
+              </w:rPr>
+              <w:t xml:space="preserve"> </w:t>
+            </w:r>
+            <w:proofErr w:type="spellStart"/>
+            <w:r>
+              <w:rPr>
+                <w:rFonts w:ascii="Tahoma" w:hAnsi="Tahoma" w:cs="Tahoma"/>
+                <w:sz w:val="20"/>
+                <w:szCs w:val="20"/>
+                <w:lang w:val="vi-VN"/>
+              </w:rPr>
+              <w:t>phẩm</w:t>
+            </w:r>
+            <w:proofErr w:type="spellEnd"/>
+            <w:r>
+              <w:rPr>
+                <w:rFonts w:ascii="Tahoma" w:hAnsi="Tahoma" w:cs="Tahoma"/>
+                <w:sz w:val="20"/>
+                <w:szCs w:val="20"/>
+                <w:lang w:val="vi-VN"/>
+              </w:rPr>
+              <w:t xml:space="preserve"> đang xem chi </w:t>
+            </w:r>
+            <w:proofErr w:type="spellStart"/>
+            <w:r>
+              <w:rPr>
+                <w:rFonts w:ascii="Tahoma" w:hAnsi="Tahoma" w:cs="Tahoma"/>
+                <w:sz w:val="20"/>
+                <w:szCs w:val="20"/>
+                <w:lang w:val="vi-VN"/>
+              </w:rPr>
+              <w:t>tiết</w:t>
+            </w:r>
+            <w:proofErr w:type="spellEnd"/>
           </w:p>
         </w:tc>
       </w:tr>
@@ -3423,15 +4821,137 @@
               </w:rPr>
               <w:t>H</w:t>
             </w:r>
-            <w:r>
-              <w:rPr>
-                <w:rFonts w:ascii="Tahoma" w:hAnsi="Tahoma" w:cs="Tahoma"/>
-                <w:sz w:val="20"/>
-                <w:szCs w:val="20"/>
-                <w:lang w:val="vi-VN"/>
-              </w:rPr>
-              <w:t>iển thị danh sách bình luận sản phẩm</w:t>
-            </w:r>
+            <w:proofErr w:type="spellStart"/>
+            <w:r>
+              <w:rPr>
+                <w:rFonts w:ascii="Tahoma" w:hAnsi="Tahoma" w:cs="Tahoma"/>
+                <w:sz w:val="20"/>
+                <w:szCs w:val="20"/>
+                <w:lang w:val="vi-VN"/>
+              </w:rPr>
+              <w:t>iển</w:t>
+            </w:r>
+            <w:proofErr w:type="spellEnd"/>
+            <w:r>
+              <w:rPr>
+                <w:rFonts w:ascii="Tahoma" w:hAnsi="Tahoma" w:cs="Tahoma"/>
+                <w:sz w:val="20"/>
+                <w:szCs w:val="20"/>
+                <w:lang w:val="vi-VN"/>
+              </w:rPr>
+              <w:t xml:space="preserve"> </w:t>
+            </w:r>
+            <w:proofErr w:type="spellStart"/>
+            <w:r>
+              <w:rPr>
+                <w:rFonts w:ascii="Tahoma" w:hAnsi="Tahoma" w:cs="Tahoma"/>
+                <w:sz w:val="20"/>
+                <w:szCs w:val="20"/>
+                <w:lang w:val="vi-VN"/>
+              </w:rPr>
+              <w:t>thị</w:t>
+            </w:r>
+            <w:proofErr w:type="spellEnd"/>
+            <w:r>
+              <w:rPr>
+                <w:rFonts w:ascii="Tahoma" w:hAnsi="Tahoma" w:cs="Tahoma"/>
+                <w:sz w:val="20"/>
+                <w:szCs w:val="20"/>
+                <w:lang w:val="vi-VN"/>
+              </w:rPr>
+              <w:t xml:space="preserve"> danh </w:t>
+            </w:r>
+            <w:proofErr w:type="spellStart"/>
+            <w:r>
+              <w:rPr>
+                <w:rFonts w:ascii="Tahoma" w:hAnsi="Tahoma" w:cs="Tahoma"/>
+                <w:sz w:val="20"/>
+                <w:szCs w:val="20"/>
+                <w:lang w:val="vi-VN"/>
+              </w:rPr>
+              <w:t>sách</w:t>
+            </w:r>
+            <w:proofErr w:type="spellEnd"/>
+            <w:r>
+              <w:rPr>
+                <w:rFonts w:ascii="Tahoma" w:hAnsi="Tahoma" w:cs="Tahoma"/>
+                <w:sz w:val="20"/>
+                <w:szCs w:val="20"/>
+                <w:lang w:val="vi-VN"/>
+              </w:rPr>
+              <w:t xml:space="preserve"> </w:t>
+            </w:r>
+            <w:proofErr w:type="spellStart"/>
+            <w:r>
+              <w:rPr>
+                <w:rFonts w:ascii="Tahoma" w:hAnsi="Tahoma" w:cs="Tahoma"/>
+                <w:sz w:val="20"/>
+                <w:szCs w:val="20"/>
+                <w:lang w:val="vi-VN"/>
+              </w:rPr>
+              <w:t>bình</w:t>
+            </w:r>
+            <w:proofErr w:type="spellEnd"/>
+            <w:r>
+              <w:rPr>
+                <w:rFonts w:ascii="Tahoma" w:hAnsi="Tahoma" w:cs="Tahoma"/>
+                <w:sz w:val="20"/>
+                <w:szCs w:val="20"/>
+                <w:lang w:val="vi-VN"/>
+              </w:rPr>
+              <w:t xml:space="preserve"> </w:t>
+            </w:r>
+            <w:proofErr w:type="spellStart"/>
+            <w:r>
+              <w:rPr>
+                <w:rFonts w:ascii="Tahoma" w:hAnsi="Tahoma" w:cs="Tahoma"/>
+                <w:sz w:val="20"/>
+                <w:szCs w:val="20"/>
+                <w:lang w:val="vi-VN"/>
+              </w:rPr>
+              <w:t>luận</w:t>
+            </w:r>
+            <w:proofErr w:type="spellEnd"/>
+            <w:r>
+              <w:rPr>
+                <w:rFonts w:ascii="Tahoma" w:hAnsi="Tahoma" w:cs="Tahoma"/>
+                <w:sz w:val="20"/>
+                <w:szCs w:val="20"/>
+                <w:lang w:val="vi-VN"/>
+              </w:rPr>
+              <w:t xml:space="preserve"> </w:t>
+            </w:r>
+            <w:proofErr w:type="spellStart"/>
+            <w:r>
+              <w:rPr>
+                <w:rFonts w:ascii="Tahoma" w:hAnsi="Tahoma" w:cs="Tahoma"/>
+                <w:sz w:val="20"/>
+                <w:szCs w:val="20"/>
+                <w:lang w:val="vi-VN"/>
+              </w:rPr>
+              <w:t>sản</w:t>
+            </w:r>
+            <w:proofErr w:type="spellEnd"/>
+            <w:r>
+              <w:rPr>
+                <w:rFonts w:ascii="Tahoma" w:hAnsi="Tahoma" w:cs="Tahoma"/>
+                <w:sz w:val="20"/>
+                <w:szCs w:val="20"/>
+                <w:lang w:val="vi-VN"/>
+              </w:rPr>
+              <w:t xml:space="preserve"> </w:t>
+            </w:r>
+            <w:proofErr w:type="spellStart"/>
+            <w:r>
+              <w:rPr>
+                <w:rFonts w:ascii="Tahoma" w:hAnsi="Tahoma" w:cs="Tahoma"/>
+                <w:sz w:val="20"/>
+                <w:szCs w:val="20"/>
+                <w:lang w:val="vi-VN"/>
+              </w:rPr>
+              <w:t>phẩm</w:t>
+            </w:r>
+            <w:proofErr w:type="spellEnd"/>
           </w:p>
         </w:tc>
         <w:tc>
@@ -3457,7 +4977,7 @@
         </w:tc>
         <w:tc>
           <w:tcPr>
-            <w:tcW w:w="775" w:type="dxa"/>
+            <w:tcW w:w="851" w:type="dxa"/>
           </w:tcPr>
           <w:p>
             <w:pPr>
@@ -3469,23 +4989,23 @@
         </w:tc>
         <w:tc>
           <w:tcPr>
-            <w:tcW w:w="802" w:type="dxa"/>
-          </w:tcPr>
-          <w:p>
-            <w:pPr>
-              <w:widowControl w:val="0"/>
-              <w:spacing w:beforeLines="60" w:before="144" w:afterLines="60" w:after="144" w:line="240" w:lineRule="auto"/>
-              <w:rPr>
-                <w:rFonts w:ascii="Tahoma" w:hAnsi="Tahoma" w:cs="Tahoma"/>
-                <w:sz w:val="20"/>
-                <w:szCs w:val="20"/>
-              </w:rPr>
-            </w:pPr>
-          </w:p>
-        </w:tc>
-        <w:tc>
-          <w:tcPr>
-            <w:tcW w:w="3253" w:type="dxa"/>
+            <w:tcW w:w="810" w:type="dxa"/>
+          </w:tcPr>
+          <w:p>
+            <w:pPr>
+              <w:widowControl w:val="0"/>
+              <w:spacing w:beforeLines="60" w:before="144" w:afterLines="60" w:after="144" w:line="240" w:lineRule="auto"/>
+              <w:rPr>
+                <w:rFonts w:ascii="Tahoma" w:hAnsi="Tahoma" w:cs="Tahoma"/>
+                <w:sz w:val="20"/>
+                <w:szCs w:val="20"/>
+              </w:rPr>
+            </w:pPr>
+          </w:p>
+        </w:tc>
+        <w:tc>
+          <w:tcPr>
+            <w:tcW w:w="3169" w:type="dxa"/>
           </w:tcPr>
           <w:p>
             <w:pPr>
@@ -3596,7 +5116,7 @@
         </w:tc>
         <w:tc>
           <w:tcPr>
-            <w:tcW w:w="775" w:type="dxa"/>
+            <w:tcW w:w="851" w:type="dxa"/>
           </w:tcPr>
           <w:p>
             <w:pPr>
@@ -3608,43 +5128,354 @@
         </w:tc>
         <w:tc>
           <w:tcPr>
-            <w:tcW w:w="802" w:type="dxa"/>
-          </w:tcPr>
-          <w:p>
-            <w:pPr>
-              <w:widowControl w:val="0"/>
-              <w:spacing w:beforeLines="60" w:before="144" w:afterLines="60" w:after="144" w:line="240" w:lineRule="auto"/>
-              <w:rPr>
-                <w:rFonts w:ascii="Tahoma" w:hAnsi="Tahoma" w:cs="Tahoma"/>
-                <w:sz w:val="20"/>
-                <w:szCs w:val="20"/>
-              </w:rPr>
-            </w:pPr>
-          </w:p>
-        </w:tc>
-        <w:tc>
-          <w:tcPr>
-            <w:tcW w:w="3253" w:type="dxa"/>
-          </w:tcPr>
-          <w:p>
-            <w:pPr>
-              <w:widowControl w:val="0"/>
-              <w:spacing w:beforeLines="60" w:before="144" w:afterLines="60" w:after="144" w:line="240" w:lineRule="auto"/>
-              <w:rPr>
-                <w:rFonts w:ascii="Tahoma" w:hAnsi="Tahoma" w:cs="Tahoma"/>
-                <w:sz w:val="20"/>
-                <w:szCs w:val="20"/>
-                <w:lang w:val="vi-VN"/>
-              </w:rPr>
-            </w:pPr>
-            <w:r>
-              <w:rPr>
-                <w:rFonts w:ascii="Tahoma" w:hAnsi="Tahoma" w:cs="Tahoma"/>
-                <w:sz w:val="20"/>
-                <w:szCs w:val="20"/>
-                <w:lang w:val="vi-VN"/>
-              </w:rPr>
-              <w:t>Người dùng chưa đăng nhập thì phải nhập tên, người dùng đã đăng nhập thì dùng chính tên của người dùng.</w:t>
+            <w:tcW w:w="810" w:type="dxa"/>
+          </w:tcPr>
+          <w:p>
+            <w:pPr>
+              <w:widowControl w:val="0"/>
+              <w:spacing w:beforeLines="60" w:before="144" w:afterLines="60" w:after="144" w:line="240" w:lineRule="auto"/>
+              <w:rPr>
+                <w:rFonts w:ascii="Tahoma" w:hAnsi="Tahoma" w:cs="Tahoma"/>
+                <w:sz w:val="20"/>
+                <w:szCs w:val="20"/>
+              </w:rPr>
+            </w:pPr>
+          </w:p>
+        </w:tc>
+        <w:tc>
+          <w:tcPr>
+            <w:tcW w:w="3169" w:type="dxa"/>
+          </w:tcPr>
+          <w:p>
+            <w:pPr>
+              <w:widowControl w:val="0"/>
+              <w:spacing w:beforeLines="60" w:before="144" w:afterLines="60" w:after="144" w:line="240" w:lineRule="auto"/>
+              <w:rPr>
+                <w:rFonts w:ascii="Tahoma" w:hAnsi="Tahoma" w:cs="Tahoma"/>
+                <w:sz w:val="20"/>
+                <w:szCs w:val="20"/>
+                <w:lang w:val="vi-VN"/>
+              </w:rPr>
+            </w:pPr>
+            <w:proofErr w:type="spellStart"/>
+            <w:r>
+              <w:rPr>
+                <w:rFonts w:ascii="Tahoma" w:hAnsi="Tahoma" w:cs="Tahoma"/>
+                <w:sz w:val="20"/>
+                <w:szCs w:val="20"/>
+                <w:lang w:val="vi-VN"/>
+              </w:rPr>
+              <w:t>Người</w:t>
+            </w:r>
+            <w:proofErr w:type="spellEnd"/>
+            <w:r>
+              <w:rPr>
+                <w:rFonts w:ascii="Tahoma" w:hAnsi="Tahoma" w:cs="Tahoma"/>
+                <w:sz w:val="20"/>
+                <w:szCs w:val="20"/>
+                <w:lang w:val="vi-VN"/>
+              </w:rPr>
+              <w:t xml:space="preserve"> </w:t>
+            </w:r>
+            <w:proofErr w:type="spellStart"/>
+            <w:r>
+              <w:rPr>
+                <w:rFonts w:ascii="Tahoma" w:hAnsi="Tahoma" w:cs="Tahoma"/>
+                <w:sz w:val="20"/>
+                <w:szCs w:val="20"/>
+                <w:lang w:val="vi-VN"/>
+              </w:rPr>
+              <w:t>dùng</w:t>
+            </w:r>
+            <w:proofErr w:type="spellEnd"/>
+            <w:r>
+              <w:rPr>
+                <w:rFonts w:ascii="Tahoma" w:hAnsi="Tahoma" w:cs="Tahoma"/>
+                <w:sz w:val="20"/>
+                <w:szCs w:val="20"/>
+                <w:lang w:val="vi-VN"/>
+              </w:rPr>
+              <w:t xml:space="preserve"> chưa đăng </w:t>
+            </w:r>
+            <w:proofErr w:type="spellStart"/>
+            <w:r>
+              <w:rPr>
+                <w:rFonts w:ascii="Tahoma" w:hAnsi="Tahoma" w:cs="Tahoma"/>
+                <w:sz w:val="20"/>
+                <w:szCs w:val="20"/>
+                <w:lang w:val="vi-VN"/>
+              </w:rPr>
+              <w:t>nhập</w:t>
+            </w:r>
+            <w:proofErr w:type="spellEnd"/>
+            <w:r>
+              <w:rPr>
+                <w:rFonts w:ascii="Tahoma" w:hAnsi="Tahoma" w:cs="Tahoma"/>
+                <w:sz w:val="20"/>
+                <w:szCs w:val="20"/>
+                <w:lang w:val="vi-VN"/>
+              </w:rPr>
+              <w:t xml:space="preserve"> </w:t>
+            </w:r>
+            <w:proofErr w:type="spellStart"/>
+            <w:r>
+              <w:rPr>
+                <w:rFonts w:ascii="Tahoma" w:hAnsi="Tahoma" w:cs="Tahoma"/>
+                <w:sz w:val="20"/>
+                <w:szCs w:val="20"/>
+                <w:lang w:val="vi-VN"/>
+              </w:rPr>
+              <w:t>thì</w:t>
+            </w:r>
+            <w:proofErr w:type="spellEnd"/>
+            <w:r>
+              <w:rPr>
+                <w:rFonts w:ascii="Tahoma" w:hAnsi="Tahoma" w:cs="Tahoma"/>
+                <w:sz w:val="20"/>
+                <w:szCs w:val="20"/>
+                <w:lang w:val="vi-VN"/>
+              </w:rPr>
+              <w:t xml:space="preserve"> </w:t>
+            </w:r>
+            <w:proofErr w:type="spellStart"/>
+            <w:r>
+              <w:rPr>
+                <w:rFonts w:ascii="Tahoma" w:hAnsi="Tahoma" w:cs="Tahoma"/>
+                <w:sz w:val="20"/>
+                <w:szCs w:val="20"/>
+                <w:lang w:val="vi-VN"/>
+              </w:rPr>
+              <w:t>phải</w:t>
+            </w:r>
+            <w:proofErr w:type="spellEnd"/>
+            <w:r>
+              <w:rPr>
+                <w:rFonts w:ascii="Tahoma" w:hAnsi="Tahoma" w:cs="Tahoma"/>
+                <w:sz w:val="20"/>
+                <w:szCs w:val="20"/>
+                <w:lang w:val="vi-VN"/>
+              </w:rPr>
+              <w:t xml:space="preserve"> </w:t>
+            </w:r>
+            <w:proofErr w:type="spellStart"/>
+            <w:r>
+              <w:rPr>
+                <w:rFonts w:ascii="Tahoma" w:hAnsi="Tahoma" w:cs="Tahoma"/>
+                <w:sz w:val="20"/>
+                <w:szCs w:val="20"/>
+                <w:lang w:val="vi-VN"/>
+              </w:rPr>
+              <w:t>nhập</w:t>
+            </w:r>
+            <w:proofErr w:type="spellEnd"/>
+            <w:r>
+              <w:rPr>
+                <w:rFonts w:ascii="Tahoma" w:hAnsi="Tahoma" w:cs="Tahoma"/>
+                <w:sz w:val="20"/>
+                <w:szCs w:val="20"/>
+                <w:lang w:val="vi-VN"/>
+              </w:rPr>
+              <w:t xml:space="preserve"> tên, </w:t>
+            </w:r>
+            <w:proofErr w:type="spellStart"/>
+            <w:r>
+              <w:rPr>
+                <w:rFonts w:ascii="Tahoma" w:hAnsi="Tahoma" w:cs="Tahoma"/>
+                <w:sz w:val="20"/>
+                <w:szCs w:val="20"/>
+                <w:lang w:val="vi-VN"/>
+              </w:rPr>
+              <w:t>người</w:t>
+            </w:r>
+            <w:proofErr w:type="spellEnd"/>
+            <w:r>
+              <w:rPr>
+                <w:rFonts w:ascii="Tahoma" w:hAnsi="Tahoma" w:cs="Tahoma"/>
+                <w:sz w:val="20"/>
+                <w:szCs w:val="20"/>
+                <w:lang w:val="vi-VN"/>
+              </w:rPr>
+              <w:t xml:space="preserve"> </w:t>
+            </w:r>
+            <w:proofErr w:type="spellStart"/>
+            <w:r>
+              <w:rPr>
+                <w:rFonts w:ascii="Tahoma" w:hAnsi="Tahoma" w:cs="Tahoma"/>
+                <w:sz w:val="20"/>
+                <w:szCs w:val="20"/>
+                <w:lang w:val="vi-VN"/>
+              </w:rPr>
+              <w:t>dùng</w:t>
+            </w:r>
+            <w:proofErr w:type="spellEnd"/>
+            <w:r>
+              <w:rPr>
+                <w:rFonts w:ascii="Tahoma" w:hAnsi="Tahoma" w:cs="Tahoma"/>
+                <w:sz w:val="20"/>
+                <w:szCs w:val="20"/>
+                <w:lang w:val="vi-VN"/>
+              </w:rPr>
+              <w:t xml:space="preserve"> </w:t>
+            </w:r>
+            <w:proofErr w:type="spellStart"/>
+            <w:r>
+              <w:rPr>
+                <w:rFonts w:ascii="Tahoma" w:hAnsi="Tahoma" w:cs="Tahoma"/>
+                <w:sz w:val="20"/>
+                <w:szCs w:val="20"/>
+                <w:lang w:val="vi-VN"/>
+              </w:rPr>
+              <w:t>đã</w:t>
+            </w:r>
+            <w:proofErr w:type="spellEnd"/>
+            <w:r>
+              <w:rPr>
+                <w:rFonts w:ascii="Tahoma" w:hAnsi="Tahoma" w:cs="Tahoma"/>
+                <w:sz w:val="20"/>
+                <w:szCs w:val="20"/>
+                <w:lang w:val="vi-VN"/>
+              </w:rPr>
+              <w:t xml:space="preserve"> đăng </w:t>
+            </w:r>
+            <w:proofErr w:type="spellStart"/>
+            <w:r>
+              <w:rPr>
+                <w:rFonts w:ascii="Tahoma" w:hAnsi="Tahoma" w:cs="Tahoma"/>
+                <w:sz w:val="20"/>
+                <w:szCs w:val="20"/>
+                <w:lang w:val="vi-VN"/>
+              </w:rPr>
+              <w:t>nhập</w:t>
+            </w:r>
+            <w:proofErr w:type="spellEnd"/>
+            <w:r>
+              <w:rPr>
+                <w:rFonts w:ascii="Tahoma" w:hAnsi="Tahoma" w:cs="Tahoma"/>
+                <w:sz w:val="20"/>
+                <w:szCs w:val="20"/>
+                <w:lang w:val="vi-VN"/>
+              </w:rPr>
+              <w:t xml:space="preserve"> </w:t>
+            </w:r>
+            <w:proofErr w:type="spellStart"/>
+            <w:r>
+              <w:rPr>
+                <w:rFonts w:ascii="Tahoma" w:hAnsi="Tahoma" w:cs="Tahoma"/>
+                <w:sz w:val="20"/>
+                <w:szCs w:val="20"/>
+                <w:lang w:val="vi-VN"/>
+              </w:rPr>
+              <w:t>thì</w:t>
+            </w:r>
+            <w:proofErr w:type="spellEnd"/>
+            <w:r>
+              <w:rPr>
+                <w:rFonts w:ascii="Tahoma" w:hAnsi="Tahoma" w:cs="Tahoma"/>
+                <w:sz w:val="20"/>
+                <w:szCs w:val="20"/>
+                <w:lang w:val="vi-VN"/>
+              </w:rPr>
+              <w:t xml:space="preserve"> </w:t>
+            </w:r>
+            <w:proofErr w:type="spellStart"/>
+            <w:r>
+              <w:rPr>
+                <w:rFonts w:ascii="Tahoma" w:hAnsi="Tahoma" w:cs="Tahoma"/>
+                <w:sz w:val="20"/>
+                <w:szCs w:val="20"/>
+                <w:lang w:val="vi-VN"/>
+              </w:rPr>
+              <w:t>dùng</w:t>
+            </w:r>
+            <w:proofErr w:type="spellEnd"/>
+            <w:r>
+              <w:rPr>
+                <w:rFonts w:ascii="Tahoma" w:hAnsi="Tahoma" w:cs="Tahoma"/>
+                <w:sz w:val="20"/>
+                <w:szCs w:val="20"/>
+                <w:lang w:val="vi-VN"/>
+              </w:rPr>
+              <w:t xml:space="preserve"> </w:t>
+            </w:r>
+            <w:proofErr w:type="spellStart"/>
+            <w:r>
+              <w:rPr>
+                <w:rFonts w:ascii="Tahoma" w:hAnsi="Tahoma" w:cs="Tahoma"/>
+                <w:sz w:val="20"/>
+                <w:szCs w:val="20"/>
+                <w:lang w:val="vi-VN"/>
+              </w:rPr>
+              <w:t>chính</w:t>
+            </w:r>
+            <w:proofErr w:type="spellEnd"/>
+            <w:r>
+              <w:rPr>
+                <w:rFonts w:ascii="Tahoma" w:hAnsi="Tahoma" w:cs="Tahoma"/>
+                <w:sz w:val="20"/>
+                <w:szCs w:val="20"/>
+                <w:lang w:val="vi-VN"/>
+              </w:rPr>
+              <w:t xml:space="preserve"> tên </w:t>
+            </w:r>
+            <w:proofErr w:type="spellStart"/>
+            <w:r>
+              <w:rPr>
+                <w:rFonts w:ascii="Tahoma" w:hAnsi="Tahoma" w:cs="Tahoma"/>
+                <w:sz w:val="20"/>
+                <w:szCs w:val="20"/>
+                <w:lang w:val="vi-VN"/>
+              </w:rPr>
+              <w:t>của</w:t>
+            </w:r>
+            <w:proofErr w:type="spellEnd"/>
+            <w:r>
+              <w:rPr>
+                <w:rFonts w:ascii="Tahoma" w:hAnsi="Tahoma" w:cs="Tahoma"/>
+                <w:sz w:val="20"/>
+                <w:szCs w:val="20"/>
+                <w:lang w:val="vi-VN"/>
+              </w:rPr>
+              <w:t xml:space="preserve"> </w:t>
+            </w:r>
+            <w:proofErr w:type="spellStart"/>
+            <w:r>
+              <w:rPr>
+                <w:rFonts w:ascii="Tahoma" w:hAnsi="Tahoma" w:cs="Tahoma"/>
+                <w:sz w:val="20"/>
+                <w:szCs w:val="20"/>
+                <w:lang w:val="vi-VN"/>
+              </w:rPr>
+              <w:t>người</w:t>
+            </w:r>
+            <w:proofErr w:type="spellEnd"/>
+            <w:r>
+              <w:rPr>
+                <w:rFonts w:ascii="Tahoma" w:hAnsi="Tahoma" w:cs="Tahoma"/>
+                <w:sz w:val="20"/>
+                <w:szCs w:val="20"/>
+                <w:lang w:val="vi-VN"/>
+              </w:rPr>
+              <w:t xml:space="preserve"> </w:t>
+            </w:r>
+            <w:proofErr w:type="spellStart"/>
+            <w:r>
+              <w:rPr>
+                <w:rFonts w:ascii="Tahoma" w:hAnsi="Tahoma" w:cs="Tahoma"/>
+                <w:sz w:val="20"/>
+                <w:szCs w:val="20"/>
+                <w:lang w:val="vi-VN"/>
+              </w:rPr>
+              <w:t>dùng</w:t>
+            </w:r>
+            <w:proofErr w:type="spellEnd"/>
+            <w:r>
+              <w:rPr>
+                <w:rFonts w:ascii="Tahoma" w:hAnsi="Tahoma" w:cs="Tahoma"/>
+                <w:sz w:val="20"/>
+                <w:szCs w:val="20"/>
+                <w:lang w:val="vi-VN"/>
+              </w:rPr>
+              <w:t>.</w:t>
             </w:r>
           </w:p>
         </w:tc>
@@ -3672,8 +5503,39 @@
                 <w:szCs w:val="20"/>
                 <w:lang w:val="vi-VN"/>
               </w:rPr>
-              <w:t>Phân trang bình luận</w:t>
-            </w:r>
+              <w:t xml:space="preserve">Phân trang </w:t>
+            </w:r>
+            <w:proofErr w:type="spellStart"/>
+            <w:r>
+              <w:rPr>
+                <w:rFonts w:ascii="Tahoma" w:hAnsi="Tahoma" w:cs="Tahoma"/>
+                <w:sz w:val="20"/>
+                <w:szCs w:val="20"/>
+                <w:lang w:val="vi-VN"/>
+              </w:rPr>
+              <w:t>bình</w:t>
+            </w:r>
+            <w:proofErr w:type="spellEnd"/>
+            <w:r>
+              <w:rPr>
+                <w:rFonts w:ascii="Tahoma" w:hAnsi="Tahoma" w:cs="Tahoma"/>
+                <w:sz w:val="20"/>
+                <w:szCs w:val="20"/>
+                <w:lang w:val="vi-VN"/>
+              </w:rPr>
+              <w:t xml:space="preserve"> </w:t>
+            </w:r>
+            <w:proofErr w:type="spellStart"/>
+            <w:r>
+              <w:rPr>
+                <w:rFonts w:ascii="Tahoma" w:hAnsi="Tahoma" w:cs="Tahoma"/>
+                <w:sz w:val="20"/>
+                <w:szCs w:val="20"/>
+                <w:lang w:val="vi-VN"/>
+              </w:rPr>
+              <w:t>luận</w:t>
+            </w:r>
+            <w:proofErr w:type="spellEnd"/>
           </w:p>
         </w:tc>
         <w:tc>
@@ -3699,7 +5561,7 @@
         </w:tc>
         <w:tc>
           <w:tcPr>
-            <w:tcW w:w="775" w:type="dxa"/>
+            <w:tcW w:w="851" w:type="dxa"/>
           </w:tcPr>
           <w:p>
             <w:pPr>
@@ -3711,23 +5573,23 @@
         </w:tc>
         <w:tc>
           <w:tcPr>
-            <w:tcW w:w="802" w:type="dxa"/>
-          </w:tcPr>
-          <w:p>
-            <w:pPr>
-              <w:widowControl w:val="0"/>
-              <w:spacing w:beforeLines="60" w:before="144" w:afterLines="60" w:after="144" w:line="240" w:lineRule="auto"/>
-              <w:rPr>
-                <w:rFonts w:ascii="Tahoma" w:hAnsi="Tahoma" w:cs="Tahoma"/>
-                <w:sz w:val="20"/>
-                <w:szCs w:val="20"/>
-              </w:rPr>
-            </w:pPr>
-          </w:p>
-        </w:tc>
-        <w:tc>
-          <w:tcPr>
-            <w:tcW w:w="3253" w:type="dxa"/>
+            <w:tcW w:w="810" w:type="dxa"/>
+          </w:tcPr>
+          <w:p>
+            <w:pPr>
+              <w:widowControl w:val="0"/>
+              <w:spacing w:beforeLines="60" w:before="144" w:afterLines="60" w:after="144" w:line="240" w:lineRule="auto"/>
+              <w:rPr>
+                <w:rFonts w:ascii="Tahoma" w:hAnsi="Tahoma" w:cs="Tahoma"/>
+                <w:sz w:val="20"/>
+                <w:szCs w:val="20"/>
+              </w:rPr>
+            </w:pPr>
+          </w:p>
+        </w:tc>
+        <w:tc>
+          <w:tcPr>
+            <w:tcW w:w="3169" w:type="dxa"/>
           </w:tcPr>
           <w:p>
             <w:pPr>
@@ -3815,7 +5677,7 @@
         </w:tc>
         <w:tc>
           <w:tcPr>
-            <w:tcW w:w="775" w:type="dxa"/>
+            <w:tcW w:w="851" w:type="dxa"/>
           </w:tcPr>
           <w:p>
             <w:pPr>
@@ -3829,28 +5691,37 @@
                 <w:lang w:val="fr-FR"/>
               </w:rPr>
             </w:pPr>
-          </w:p>
-        </w:tc>
-        <w:tc>
-          <w:tcPr>
-            <w:tcW w:w="802" w:type="dxa"/>
-          </w:tcPr>
-          <w:p>
-            <w:pPr>
-              <w:widowControl w:val="0"/>
-              <w:spacing w:beforeLines="60" w:before="144" w:afterLines="60" w:after="144" w:line="240" w:lineRule="auto"/>
+            <w:r>
               <w:rPr>
                 <w:rFonts w:ascii="Tahoma" w:hAnsi="Tahoma" w:cs="Tahoma"/>
                 <w:sz w:val="20"/>
                 <w:szCs w:val="20"/>
                 <w:lang w:val="fr-FR"/>
               </w:rPr>
-            </w:pPr>
-          </w:p>
-        </w:tc>
-        <w:tc>
-          <w:tcPr>
-            <w:tcW w:w="3253" w:type="dxa"/>
+              <w:t>-0</w:t>
+            </w:r>
+          </w:p>
+        </w:tc>
+        <w:tc>
+          <w:tcPr>
+            <w:tcW w:w="810" w:type="dxa"/>
+          </w:tcPr>
+          <w:p>
+            <w:pPr>
+              <w:widowControl w:val="0"/>
+              <w:spacing w:beforeLines="60" w:before="144" w:afterLines="60" w:after="144" w:line="240" w:lineRule="auto"/>
+              <w:rPr>
+                <w:rFonts w:ascii="Tahoma" w:hAnsi="Tahoma" w:cs="Tahoma"/>
+                <w:sz w:val="20"/>
+                <w:szCs w:val="20"/>
+                <w:lang w:val="fr-FR"/>
+              </w:rPr>
+            </w:pPr>
+          </w:p>
+        </w:tc>
+        <w:tc>
+          <w:tcPr>
+            <w:tcW w:w="3169" w:type="dxa"/>
           </w:tcPr>
           <w:p>
             <w:pPr>
@@ -3973,7 +5844,7 @@
         </w:tc>
         <w:tc>
           <w:tcPr>
-            <w:tcW w:w="775" w:type="dxa"/>
+            <w:tcW w:w="851" w:type="dxa"/>
           </w:tcPr>
           <w:p>
             <w:pPr>
@@ -3986,11 +5857,19 @@
                 <w:szCs w:val="20"/>
               </w:rPr>
             </w:pPr>
-          </w:p>
-        </w:tc>
-        <w:tc>
-          <w:tcPr>
-            <w:tcW w:w="802" w:type="dxa"/>
+            <w:r>
+              <w:rPr>
+                <w:rFonts w:ascii="Tahoma" w:hAnsi="Tahoma" w:cs="Tahoma"/>
+                <w:sz w:val="20"/>
+                <w:szCs w:val="20"/>
+              </w:rPr>
+              <w:t>-0.125</w:t>
+            </w:r>
+          </w:p>
+        </w:tc>
+        <w:tc>
+          <w:tcPr>
+            <w:tcW w:w="810" w:type="dxa"/>
           </w:tcPr>
           <w:p>
             <w:pPr>
@@ -4007,7 +5886,7 @@
         </w:tc>
         <w:tc>
           <w:tcPr>
-            <w:tcW w:w="3253" w:type="dxa"/>
+            <w:tcW w:w="3169" w:type="dxa"/>
           </w:tcPr>
           <w:p>
             <w:pPr>
@@ -4147,8 +6026,59 @@
                 <w:szCs w:val="20"/>
                 <w:lang w:val="vi-VN"/>
               </w:rPr>
-              <w:t>4 thông tin của sản phẩm</w:t>
-            </w:r>
+              <w:t xml:space="preserve">4 thông tin </w:t>
+            </w:r>
+            <w:proofErr w:type="spellStart"/>
+            <w:r>
+              <w:rPr>
+                <w:rFonts w:ascii="Tahoma" w:hAnsi="Tahoma" w:cs="Tahoma"/>
+                <w:sz w:val="20"/>
+                <w:szCs w:val="20"/>
+                <w:lang w:val="vi-VN"/>
+              </w:rPr>
+              <w:t>của</w:t>
+            </w:r>
+            <w:proofErr w:type="spellEnd"/>
+            <w:r>
+              <w:rPr>
+                <w:rFonts w:ascii="Tahoma" w:hAnsi="Tahoma" w:cs="Tahoma"/>
+                <w:sz w:val="20"/>
+                <w:szCs w:val="20"/>
+                <w:lang w:val="vi-VN"/>
+              </w:rPr>
+              <w:t xml:space="preserve"> </w:t>
+            </w:r>
+            <w:proofErr w:type="spellStart"/>
+            <w:r>
+              <w:rPr>
+                <w:rFonts w:ascii="Tahoma" w:hAnsi="Tahoma" w:cs="Tahoma"/>
+                <w:sz w:val="20"/>
+                <w:szCs w:val="20"/>
+                <w:lang w:val="vi-VN"/>
+              </w:rPr>
+              <w:t>sản</w:t>
+            </w:r>
+            <w:proofErr w:type="spellEnd"/>
+            <w:r>
+              <w:rPr>
+                <w:rFonts w:ascii="Tahoma" w:hAnsi="Tahoma" w:cs="Tahoma"/>
+                <w:sz w:val="20"/>
+                <w:szCs w:val="20"/>
+                <w:lang w:val="vi-VN"/>
+              </w:rPr>
+              <w:t xml:space="preserve"> </w:t>
+            </w:r>
+            <w:proofErr w:type="spellStart"/>
+            <w:r>
+              <w:rPr>
+                <w:rFonts w:ascii="Tahoma" w:hAnsi="Tahoma" w:cs="Tahoma"/>
+                <w:sz w:val="20"/>
+                <w:szCs w:val="20"/>
+                <w:lang w:val="vi-VN"/>
+              </w:rPr>
+              <w:t>phẩm</w:t>
+            </w:r>
+            <w:proofErr w:type="spellEnd"/>
           </w:p>
         </w:tc>
       </w:tr>
@@ -4250,7 +6180,7 @@
         </w:tc>
         <w:tc>
           <w:tcPr>
-            <w:tcW w:w="775" w:type="dxa"/>
+            <w:tcW w:w="851" w:type="dxa"/>
           </w:tcPr>
           <w:p>
             <w:pPr>
@@ -4263,11 +6193,19 @@
                 <w:szCs w:val="20"/>
               </w:rPr>
             </w:pPr>
-          </w:p>
-        </w:tc>
-        <w:tc>
-          <w:tcPr>
-            <w:tcW w:w="802" w:type="dxa"/>
+            <w:r>
+              <w:rPr>
+                <w:rFonts w:ascii="Tahoma" w:hAnsi="Tahoma" w:cs="Tahoma"/>
+                <w:sz w:val="20"/>
+                <w:szCs w:val="20"/>
+              </w:rPr>
+              <w:t>-0</w:t>
+            </w:r>
+          </w:p>
+        </w:tc>
+        <w:tc>
+          <w:tcPr>
+            <w:tcW w:w="810" w:type="dxa"/>
           </w:tcPr>
           <w:p>
             <w:pPr>
@@ -4284,7 +6222,7 @@
         </w:tc>
         <w:tc>
           <w:tcPr>
-            <w:tcW w:w="3253" w:type="dxa"/>
+            <w:tcW w:w="3169" w:type="dxa"/>
           </w:tcPr>
           <w:p>
             <w:pPr>
@@ -4316,15 +6254,117 @@
                 <w:lang w:val="vi-VN"/>
               </w:rPr>
             </w:pPr>
-            <w:r>
-              <w:rPr>
-                <w:rFonts w:ascii="Tahoma" w:hAnsi="Tahoma" w:cs="Tahoma"/>
-                <w:sz w:val="20"/>
-                <w:szCs w:val="20"/>
-                <w:lang w:val="vi-VN"/>
-              </w:rPr>
-              <w:t>Chọn sản phẩm vào giỏ hàng</w:t>
-            </w:r>
+            <w:proofErr w:type="spellStart"/>
+            <w:r>
+              <w:rPr>
+                <w:rFonts w:ascii="Tahoma" w:hAnsi="Tahoma" w:cs="Tahoma"/>
+                <w:sz w:val="20"/>
+                <w:szCs w:val="20"/>
+                <w:lang w:val="vi-VN"/>
+              </w:rPr>
+              <w:t>Chọn</w:t>
+            </w:r>
+            <w:proofErr w:type="spellEnd"/>
+            <w:r>
+              <w:rPr>
+                <w:rFonts w:ascii="Tahoma" w:hAnsi="Tahoma" w:cs="Tahoma"/>
+                <w:sz w:val="20"/>
+                <w:szCs w:val="20"/>
+                <w:lang w:val="vi-VN"/>
+              </w:rPr>
+              <w:t xml:space="preserve"> </w:t>
+            </w:r>
+            <w:proofErr w:type="spellStart"/>
+            <w:r>
+              <w:rPr>
+                <w:rFonts w:ascii="Tahoma" w:hAnsi="Tahoma" w:cs="Tahoma"/>
+                <w:sz w:val="20"/>
+                <w:szCs w:val="20"/>
+                <w:lang w:val="vi-VN"/>
+              </w:rPr>
+              <w:t>sản</w:t>
+            </w:r>
+            <w:proofErr w:type="spellEnd"/>
+            <w:r>
+              <w:rPr>
+                <w:rFonts w:ascii="Tahoma" w:hAnsi="Tahoma" w:cs="Tahoma"/>
+                <w:sz w:val="20"/>
+                <w:szCs w:val="20"/>
+                <w:lang w:val="vi-VN"/>
+              </w:rPr>
+              <w:t xml:space="preserve"> </w:t>
+            </w:r>
+            <w:proofErr w:type="spellStart"/>
+            <w:r>
+              <w:rPr>
+                <w:rFonts w:ascii="Tahoma" w:hAnsi="Tahoma" w:cs="Tahoma"/>
+                <w:sz w:val="20"/>
+                <w:szCs w:val="20"/>
+                <w:lang w:val="vi-VN"/>
+              </w:rPr>
+              <w:t>phẩm</w:t>
+            </w:r>
+            <w:proofErr w:type="spellEnd"/>
+            <w:r>
+              <w:rPr>
+                <w:rFonts w:ascii="Tahoma" w:hAnsi="Tahoma" w:cs="Tahoma"/>
+                <w:sz w:val="20"/>
+                <w:szCs w:val="20"/>
+                <w:lang w:val="vi-VN"/>
+              </w:rPr>
+              <w:t xml:space="preserve"> </w:t>
+            </w:r>
+            <w:proofErr w:type="spellStart"/>
+            <w:r>
+              <w:rPr>
+                <w:rFonts w:ascii="Tahoma" w:hAnsi="Tahoma" w:cs="Tahoma"/>
+                <w:sz w:val="20"/>
+                <w:szCs w:val="20"/>
+                <w:lang w:val="vi-VN"/>
+              </w:rPr>
+              <w:t>vào</w:t>
+            </w:r>
+            <w:proofErr w:type="spellEnd"/>
+            <w:r>
+              <w:rPr>
+                <w:rFonts w:ascii="Tahoma" w:hAnsi="Tahoma" w:cs="Tahoma"/>
+                <w:sz w:val="20"/>
+                <w:szCs w:val="20"/>
+                <w:lang w:val="vi-VN"/>
+              </w:rPr>
+              <w:t xml:space="preserve"> </w:t>
+            </w:r>
+            <w:proofErr w:type="spellStart"/>
+            <w:r>
+              <w:rPr>
+                <w:rFonts w:ascii="Tahoma" w:hAnsi="Tahoma" w:cs="Tahoma"/>
+                <w:sz w:val="20"/>
+                <w:szCs w:val="20"/>
+                <w:lang w:val="vi-VN"/>
+              </w:rPr>
+              <w:t>giỏ</w:t>
+            </w:r>
+            <w:proofErr w:type="spellEnd"/>
+            <w:r>
+              <w:rPr>
+                <w:rFonts w:ascii="Tahoma" w:hAnsi="Tahoma" w:cs="Tahoma"/>
+                <w:sz w:val="20"/>
+                <w:szCs w:val="20"/>
+                <w:lang w:val="vi-VN"/>
+              </w:rPr>
+              <w:t xml:space="preserve"> </w:t>
+            </w:r>
+            <w:proofErr w:type="spellStart"/>
+            <w:r>
+              <w:rPr>
+                <w:rFonts w:ascii="Tahoma" w:hAnsi="Tahoma" w:cs="Tahoma"/>
+                <w:sz w:val="20"/>
+                <w:szCs w:val="20"/>
+                <w:lang w:val="vi-VN"/>
+              </w:rPr>
+              <w:t>hàng</w:t>
+            </w:r>
+            <w:proofErr w:type="spellEnd"/>
           </w:p>
         </w:tc>
         <w:tc>
@@ -4353,7 +6393,7 @@
         </w:tc>
         <w:tc>
           <w:tcPr>
-            <w:tcW w:w="775" w:type="dxa"/>
+            <w:tcW w:w="851" w:type="dxa"/>
           </w:tcPr>
           <w:p>
             <w:pPr>
@@ -4371,24 +6411,24 @@
         </w:tc>
         <w:tc>
           <w:tcPr>
-            <w:tcW w:w="802" w:type="dxa"/>
-          </w:tcPr>
-          <w:p>
-            <w:pPr>
-              <w:widowControl w:val="0"/>
-              <w:spacing w:beforeLines="60" w:before="144" w:afterLines="60" w:after="144" w:line="240" w:lineRule="auto"/>
-              <w:rPr>
-                <w:rFonts w:ascii="Tahoma" w:hAnsi="Tahoma" w:cs="Tahoma"/>
-                <w:sz w:val="20"/>
-                <w:szCs w:val="20"/>
-                <w:lang w:val="vi-VN"/>
-              </w:rPr>
-            </w:pPr>
-          </w:p>
-        </w:tc>
-        <w:tc>
-          <w:tcPr>
-            <w:tcW w:w="3253" w:type="dxa"/>
+            <w:tcW w:w="810" w:type="dxa"/>
+          </w:tcPr>
+          <w:p>
+            <w:pPr>
+              <w:widowControl w:val="0"/>
+              <w:spacing w:beforeLines="60" w:before="144" w:afterLines="60" w:after="144" w:line="240" w:lineRule="auto"/>
+              <w:rPr>
+                <w:rFonts w:ascii="Tahoma" w:hAnsi="Tahoma" w:cs="Tahoma"/>
+                <w:sz w:val="20"/>
+                <w:szCs w:val="20"/>
+                <w:lang w:val="vi-VN"/>
+              </w:rPr>
+            </w:pPr>
+          </w:p>
+        </w:tc>
+        <w:tc>
+          <w:tcPr>
+            <w:tcW w:w="3169" w:type="dxa"/>
           </w:tcPr>
           <w:p>
             <w:pPr>
@@ -4420,15 +6460,77 @@
                 <w:lang w:val="vi-VN"/>
               </w:rPr>
             </w:pPr>
-            <w:r>
-              <w:rPr>
-                <w:rFonts w:ascii="Tahoma" w:hAnsi="Tahoma" w:cs="Tahoma"/>
-                <w:sz w:val="20"/>
-                <w:szCs w:val="20"/>
-                <w:lang w:val="vi-VN"/>
-              </w:rPr>
-              <w:t>Quản lý giỏ hàng</w:t>
-            </w:r>
+            <w:proofErr w:type="spellStart"/>
+            <w:r>
+              <w:rPr>
+                <w:rFonts w:ascii="Tahoma" w:hAnsi="Tahoma" w:cs="Tahoma"/>
+                <w:sz w:val="20"/>
+                <w:szCs w:val="20"/>
+                <w:lang w:val="vi-VN"/>
+              </w:rPr>
+              <w:t>Quản</w:t>
+            </w:r>
+            <w:proofErr w:type="spellEnd"/>
+            <w:r>
+              <w:rPr>
+                <w:rFonts w:ascii="Tahoma" w:hAnsi="Tahoma" w:cs="Tahoma"/>
+                <w:sz w:val="20"/>
+                <w:szCs w:val="20"/>
+                <w:lang w:val="vi-VN"/>
+              </w:rPr>
+              <w:t xml:space="preserve"> </w:t>
+            </w:r>
+            <w:proofErr w:type="spellStart"/>
+            <w:r>
+              <w:rPr>
+                <w:rFonts w:ascii="Tahoma" w:hAnsi="Tahoma" w:cs="Tahoma"/>
+                <w:sz w:val="20"/>
+                <w:szCs w:val="20"/>
+                <w:lang w:val="vi-VN"/>
+              </w:rPr>
+              <w:t>lý</w:t>
+            </w:r>
+            <w:proofErr w:type="spellEnd"/>
+            <w:r>
+              <w:rPr>
+                <w:rFonts w:ascii="Tahoma" w:hAnsi="Tahoma" w:cs="Tahoma"/>
+                <w:sz w:val="20"/>
+                <w:szCs w:val="20"/>
+                <w:lang w:val="vi-VN"/>
+              </w:rPr>
+              <w:t xml:space="preserve"> </w:t>
+            </w:r>
+            <w:proofErr w:type="spellStart"/>
+            <w:r>
+              <w:rPr>
+                <w:rFonts w:ascii="Tahoma" w:hAnsi="Tahoma" w:cs="Tahoma"/>
+                <w:sz w:val="20"/>
+                <w:szCs w:val="20"/>
+                <w:lang w:val="vi-VN"/>
+              </w:rPr>
+              <w:t>giỏ</w:t>
+            </w:r>
+            <w:proofErr w:type="spellEnd"/>
+            <w:r>
+              <w:rPr>
+                <w:rFonts w:ascii="Tahoma" w:hAnsi="Tahoma" w:cs="Tahoma"/>
+                <w:sz w:val="20"/>
+                <w:szCs w:val="20"/>
+                <w:lang w:val="vi-VN"/>
+              </w:rPr>
+              <w:t xml:space="preserve"> </w:t>
+            </w:r>
+            <w:proofErr w:type="spellStart"/>
+            <w:r>
+              <w:rPr>
+                <w:rFonts w:ascii="Tahoma" w:hAnsi="Tahoma" w:cs="Tahoma"/>
+                <w:sz w:val="20"/>
+                <w:szCs w:val="20"/>
+                <w:lang w:val="vi-VN"/>
+              </w:rPr>
+              <w:t>hàng</w:t>
+            </w:r>
+            <w:proofErr w:type="spellEnd"/>
           </w:p>
         </w:tc>
         <w:tc>
@@ -4457,7 +6559,7 @@
         </w:tc>
         <w:tc>
           <w:tcPr>
-            <w:tcW w:w="775" w:type="dxa"/>
+            <w:tcW w:w="851" w:type="dxa"/>
           </w:tcPr>
           <w:p>
             <w:pPr>
@@ -4475,44 +6577,124 @@
         </w:tc>
         <w:tc>
           <w:tcPr>
-            <w:tcW w:w="802" w:type="dxa"/>
-          </w:tcPr>
-          <w:p>
-            <w:pPr>
-              <w:widowControl w:val="0"/>
-              <w:spacing w:beforeLines="60" w:before="144" w:afterLines="60" w:after="144" w:line="240" w:lineRule="auto"/>
-              <w:rPr>
-                <w:rFonts w:ascii="Tahoma" w:hAnsi="Tahoma" w:cs="Tahoma"/>
-                <w:sz w:val="20"/>
-                <w:szCs w:val="20"/>
-                <w:lang w:val="vi-VN"/>
-              </w:rPr>
-            </w:pPr>
-          </w:p>
-        </w:tc>
-        <w:tc>
-          <w:tcPr>
-            <w:tcW w:w="3253" w:type="dxa"/>
-          </w:tcPr>
-          <w:p>
-            <w:pPr>
-              <w:widowControl w:val="0"/>
-              <w:spacing w:beforeLines="60" w:before="144" w:afterLines="60" w:after="144" w:line="240" w:lineRule="auto"/>
-              <w:rPr>
-                <w:rFonts w:ascii="Tahoma" w:hAnsi="Tahoma" w:cs="Tahoma"/>
-                <w:sz w:val="20"/>
-                <w:szCs w:val="20"/>
-                <w:lang w:val="vi-VN"/>
-              </w:rPr>
-            </w:pPr>
-            <w:r>
-              <w:rPr>
-                <w:rFonts w:ascii="Tahoma" w:hAnsi="Tahoma" w:cs="Tahoma"/>
-                <w:sz w:val="20"/>
-                <w:szCs w:val="20"/>
-                <w:lang w:val="vi-VN"/>
-              </w:rPr>
-              <w:t>Thay đổi số lượng, xóa, …</w:t>
+            <w:tcW w:w="810" w:type="dxa"/>
+          </w:tcPr>
+          <w:p>
+            <w:pPr>
+              <w:widowControl w:val="0"/>
+              <w:spacing w:beforeLines="60" w:before="144" w:afterLines="60" w:after="144" w:line="240" w:lineRule="auto"/>
+              <w:rPr>
+                <w:rFonts w:ascii="Tahoma" w:hAnsi="Tahoma" w:cs="Tahoma"/>
+                <w:sz w:val="20"/>
+                <w:szCs w:val="20"/>
+                <w:lang w:val="vi-VN"/>
+              </w:rPr>
+            </w:pPr>
+          </w:p>
+        </w:tc>
+        <w:tc>
+          <w:tcPr>
+            <w:tcW w:w="3169" w:type="dxa"/>
+          </w:tcPr>
+          <w:p>
+            <w:pPr>
+              <w:widowControl w:val="0"/>
+              <w:spacing w:beforeLines="60" w:before="144" w:afterLines="60" w:after="144" w:line="240" w:lineRule="auto"/>
+              <w:rPr>
+                <w:rFonts w:ascii="Tahoma" w:hAnsi="Tahoma" w:cs="Tahoma"/>
+                <w:sz w:val="20"/>
+                <w:szCs w:val="20"/>
+                <w:lang w:val="vi-VN"/>
+              </w:rPr>
+            </w:pPr>
+            <w:r>
+              <w:rPr>
+                <w:rFonts w:ascii="Tahoma" w:hAnsi="Tahoma" w:cs="Tahoma"/>
+                <w:sz w:val="20"/>
+                <w:szCs w:val="20"/>
+                <w:lang w:val="vi-VN"/>
+              </w:rPr>
+              <w:t xml:space="preserve">Thay </w:t>
+            </w:r>
+            <w:proofErr w:type="spellStart"/>
+            <w:r>
+              <w:rPr>
+                <w:rFonts w:ascii="Tahoma" w:hAnsi="Tahoma" w:cs="Tahoma"/>
+                <w:sz w:val="20"/>
+                <w:szCs w:val="20"/>
+                <w:lang w:val="vi-VN"/>
+              </w:rPr>
+              <w:t>đổi</w:t>
+            </w:r>
+            <w:proofErr w:type="spellEnd"/>
+            <w:r>
+              <w:rPr>
+                <w:rFonts w:ascii="Tahoma" w:hAnsi="Tahoma" w:cs="Tahoma"/>
+                <w:sz w:val="20"/>
+                <w:szCs w:val="20"/>
+                <w:lang w:val="vi-VN"/>
+              </w:rPr>
+              <w:t xml:space="preserve"> </w:t>
+            </w:r>
+            <w:proofErr w:type="spellStart"/>
+            <w:r>
+              <w:rPr>
+                <w:rFonts w:ascii="Tahoma" w:hAnsi="Tahoma" w:cs="Tahoma"/>
+                <w:sz w:val="20"/>
+                <w:szCs w:val="20"/>
+                <w:lang w:val="vi-VN"/>
+              </w:rPr>
+              <w:t>số</w:t>
+            </w:r>
+            <w:proofErr w:type="spellEnd"/>
+            <w:r>
+              <w:rPr>
+                <w:rFonts w:ascii="Tahoma" w:hAnsi="Tahoma" w:cs="Tahoma"/>
+                <w:sz w:val="20"/>
+                <w:szCs w:val="20"/>
+                <w:lang w:val="vi-VN"/>
+              </w:rPr>
+              <w:t xml:space="preserve"> </w:t>
+            </w:r>
+            <w:proofErr w:type="spellStart"/>
+            <w:r>
+              <w:rPr>
+                <w:rFonts w:ascii="Tahoma" w:hAnsi="Tahoma" w:cs="Tahoma"/>
+                <w:sz w:val="20"/>
+                <w:szCs w:val="20"/>
+                <w:lang w:val="vi-VN"/>
+              </w:rPr>
+              <w:t>lượng</w:t>
+            </w:r>
+            <w:proofErr w:type="spellEnd"/>
+            <w:r>
+              <w:rPr>
+                <w:rFonts w:ascii="Tahoma" w:hAnsi="Tahoma" w:cs="Tahoma"/>
+                <w:sz w:val="20"/>
+                <w:szCs w:val="20"/>
+                <w:lang w:val="vi-VN"/>
+              </w:rPr>
+              <w:t xml:space="preserve">, </w:t>
+            </w:r>
+            <w:proofErr w:type="spellStart"/>
+            <w:r>
+              <w:rPr>
+                <w:rFonts w:ascii="Tahoma" w:hAnsi="Tahoma" w:cs="Tahoma"/>
+                <w:sz w:val="20"/>
+                <w:szCs w:val="20"/>
+                <w:lang w:val="vi-VN"/>
+              </w:rPr>
+              <w:t>xóa</w:t>
+            </w:r>
+            <w:proofErr w:type="spellEnd"/>
+            <w:r>
+              <w:rPr>
+                <w:rFonts w:ascii="Tahoma" w:hAnsi="Tahoma" w:cs="Tahoma"/>
+                <w:sz w:val="20"/>
+                <w:szCs w:val="20"/>
+                <w:lang w:val="vi-VN"/>
+              </w:rPr>
+              <w:t>, …</w:t>
             </w:r>
           </w:p>
         </w:tc>
@@ -4556,6 +6738,7 @@
               </w:rPr>
               <w:t xml:space="preserve">. </w:t>
             </w:r>
+            <w:proofErr w:type="spellStart"/>
             <w:r>
               <w:rPr>
                 <w:rFonts w:ascii="Tahoma" w:hAnsi="Tahoma" w:cs="Tahoma"/>
@@ -4565,8 +6748,81 @@
                 <w:szCs w:val="20"/>
                 <w:lang w:val="vi-VN"/>
               </w:rPr>
-              <w:t>Xác thực và phân quyền</w:t>
-            </w:r>
+              <w:t>Xác</w:t>
+            </w:r>
+            <w:proofErr w:type="spellEnd"/>
+            <w:r>
+              <w:rPr>
+                <w:rFonts w:ascii="Tahoma" w:hAnsi="Tahoma" w:cs="Tahoma"/>
+                <w:b/>
+                <w:color w:val="3366FF"/>
+                <w:sz w:val="20"/>
+                <w:szCs w:val="20"/>
+                <w:lang w:val="vi-VN"/>
+              </w:rPr>
+              <w:t xml:space="preserve"> </w:t>
+            </w:r>
+            <w:proofErr w:type="spellStart"/>
+            <w:r>
+              <w:rPr>
+                <w:rFonts w:ascii="Tahoma" w:hAnsi="Tahoma" w:cs="Tahoma"/>
+                <w:b/>
+                <w:color w:val="3366FF"/>
+                <w:sz w:val="20"/>
+                <w:szCs w:val="20"/>
+                <w:lang w:val="vi-VN"/>
+              </w:rPr>
+              <w:t>thực</w:t>
+            </w:r>
+            <w:proofErr w:type="spellEnd"/>
+            <w:r>
+              <w:rPr>
+                <w:rFonts w:ascii="Tahoma" w:hAnsi="Tahoma" w:cs="Tahoma"/>
+                <w:b/>
+                <w:color w:val="3366FF"/>
+                <w:sz w:val="20"/>
+                <w:szCs w:val="20"/>
+                <w:lang w:val="vi-VN"/>
+              </w:rPr>
+              <w:t xml:space="preserve"> </w:t>
+            </w:r>
+            <w:proofErr w:type="spellStart"/>
+            <w:r>
+              <w:rPr>
+                <w:rFonts w:ascii="Tahoma" w:hAnsi="Tahoma" w:cs="Tahoma"/>
+                <w:b/>
+                <w:color w:val="3366FF"/>
+                <w:sz w:val="20"/>
+                <w:szCs w:val="20"/>
+                <w:lang w:val="vi-VN"/>
+              </w:rPr>
+              <w:t>và</w:t>
+            </w:r>
+            <w:proofErr w:type="spellEnd"/>
+            <w:r>
+              <w:rPr>
+                <w:rFonts w:ascii="Tahoma" w:hAnsi="Tahoma" w:cs="Tahoma"/>
+                <w:b/>
+                <w:color w:val="3366FF"/>
+                <w:sz w:val="20"/>
+                <w:szCs w:val="20"/>
+                <w:lang w:val="vi-VN"/>
+              </w:rPr>
+              <w:t xml:space="preserve"> phân </w:t>
+            </w:r>
+            <w:proofErr w:type="spellStart"/>
+            <w:r>
+              <w:rPr>
+                <w:rFonts w:ascii="Tahoma" w:hAnsi="Tahoma" w:cs="Tahoma"/>
+                <w:b/>
+                <w:color w:val="3366FF"/>
+                <w:sz w:val="20"/>
+                <w:szCs w:val="20"/>
+                <w:lang w:val="vi-VN"/>
+              </w:rPr>
+              <w:t>quyền</w:t>
+            </w:r>
+            <w:proofErr w:type="spellEnd"/>
           </w:p>
         </w:tc>
       </w:tr>
@@ -4586,6 +6842,7 @@
                 <w:lang w:val="vi-VN"/>
               </w:rPr>
             </w:pPr>
+            <w:proofErr w:type="spellStart"/>
             <w:r>
               <w:rPr>
                 <w:rFonts w:ascii="Tahoma" w:hAnsi="Tahoma" w:cs="Tahoma"/>
@@ -4594,8 +6851,109 @@
                 <w:lang w:val="vi-VN"/>
               </w:rPr>
               <w:lastRenderedPageBreak/>
-              <w:t>Sử dụng một thư viện chuyên về authentication</w:t>
-            </w:r>
+              <w:t>Sử</w:t>
+            </w:r>
+            <w:proofErr w:type="spellEnd"/>
+            <w:r>
+              <w:rPr>
+                <w:rFonts w:ascii="Tahoma" w:hAnsi="Tahoma" w:cs="Tahoma"/>
+                <w:sz w:val="20"/>
+                <w:szCs w:val="20"/>
+                <w:lang w:val="vi-VN"/>
+              </w:rPr>
+              <w:t xml:space="preserve"> </w:t>
+            </w:r>
+            <w:proofErr w:type="spellStart"/>
+            <w:r>
+              <w:rPr>
+                <w:rFonts w:ascii="Tahoma" w:hAnsi="Tahoma" w:cs="Tahoma"/>
+                <w:sz w:val="20"/>
+                <w:szCs w:val="20"/>
+                <w:lang w:val="vi-VN"/>
+              </w:rPr>
+              <w:t>dụng</w:t>
+            </w:r>
+            <w:proofErr w:type="spellEnd"/>
+            <w:r>
+              <w:rPr>
+                <w:rFonts w:ascii="Tahoma" w:hAnsi="Tahoma" w:cs="Tahoma"/>
+                <w:sz w:val="20"/>
+                <w:szCs w:val="20"/>
+                <w:lang w:val="vi-VN"/>
+              </w:rPr>
+              <w:t xml:space="preserve"> </w:t>
+            </w:r>
+            <w:proofErr w:type="spellStart"/>
+            <w:r>
+              <w:rPr>
+                <w:rFonts w:ascii="Tahoma" w:hAnsi="Tahoma" w:cs="Tahoma"/>
+                <w:sz w:val="20"/>
+                <w:szCs w:val="20"/>
+                <w:lang w:val="vi-VN"/>
+              </w:rPr>
+              <w:t>một</w:t>
+            </w:r>
+            <w:proofErr w:type="spellEnd"/>
+            <w:r>
+              <w:rPr>
+                <w:rFonts w:ascii="Tahoma" w:hAnsi="Tahoma" w:cs="Tahoma"/>
+                <w:sz w:val="20"/>
+                <w:szCs w:val="20"/>
+                <w:lang w:val="vi-VN"/>
+              </w:rPr>
+              <w:t xml:space="preserve"> thư </w:t>
+            </w:r>
+            <w:proofErr w:type="spellStart"/>
+            <w:r>
+              <w:rPr>
+                <w:rFonts w:ascii="Tahoma" w:hAnsi="Tahoma" w:cs="Tahoma"/>
+                <w:sz w:val="20"/>
+                <w:szCs w:val="20"/>
+                <w:lang w:val="vi-VN"/>
+              </w:rPr>
+              <w:t>viện</w:t>
+            </w:r>
+            <w:proofErr w:type="spellEnd"/>
+            <w:r>
+              <w:rPr>
+                <w:rFonts w:ascii="Tahoma" w:hAnsi="Tahoma" w:cs="Tahoma"/>
+                <w:sz w:val="20"/>
+                <w:szCs w:val="20"/>
+                <w:lang w:val="vi-VN"/>
+              </w:rPr>
+              <w:t xml:space="preserve"> chuyên </w:t>
+            </w:r>
+            <w:proofErr w:type="spellStart"/>
+            <w:r>
+              <w:rPr>
+                <w:rFonts w:ascii="Tahoma" w:hAnsi="Tahoma" w:cs="Tahoma"/>
+                <w:sz w:val="20"/>
+                <w:szCs w:val="20"/>
+                <w:lang w:val="vi-VN"/>
+              </w:rPr>
+              <w:t>về</w:t>
+            </w:r>
+            <w:proofErr w:type="spellEnd"/>
+            <w:r>
+              <w:rPr>
+                <w:rFonts w:ascii="Tahoma" w:hAnsi="Tahoma" w:cs="Tahoma"/>
+                <w:sz w:val="20"/>
+                <w:szCs w:val="20"/>
+                <w:lang w:val="vi-VN"/>
+              </w:rPr>
+              <w:t xml:space="preserve"> </w:t>
+            </w:r>
+            <w:proofErr w:type="spellStart"/>
+            <w:r>
+              <w:rPr>
+                <w:rFonts w:ascii="Tahoma" w:hAnsi="Tahoma" w:cs="Tahoma"/>
+                <w:sz w:val="20"/>
+                <w:szCs w:val="20"/>
+                <w:lang w:val="vi-VN"/>
+              </w:rPr>
+              <w:t>authentication</w:t>
+            </w:r>
+            <w:proofErr w:type="spellEnd"/>
           </w:p>
         </w:tc>
         <w:tc>
@@ -4627,7 +6985,7 @@
         </w:tc>
         <w:tc>
           <w:tcPr>
-            <w:tcW w:w="775" w:type="dxa"/>
+            <w:tcW w:w="851" w:type="dxa"/>
           </w:tcPr>
           <w:p>
             <w:pPr>
@@ -4644,23 +7002,23 @@
         </w:tc>
         <w:tc>
           <w:tcPr>
-            <w:tcW w:w="802" w:type="dxa"/>
-          </w:tcPr>
-          <w:p>
-            <w:pPr>
-              <w:widowControl w:val="0"/>
-              <w:spacing w:beforeLines="60" w:before="144" w:afterLines="60" w:after="144" w:line="240" w:lineRule="auto"/>
-              <w:rPr>
-                <w:rFonts w:ascii="Tahoma" w:hAnsi="Tahoma" w:cs="Tahoma"/>
-                <w:sz w:val="20"/>
-                <w:szCs w:val="20"/>
-              </w:rPr>
-            </w:pPr>
-          </w:p>
-        </w:tc>
-        <w:tc>
-          <w:tcPr>
-            <w:tcW w:w="3253" w:type="dxa"/>
+            <w:tcW w:w="810" w:type="dxa"/>
+          </w:tcPr>
+          <w:p>
+            <w:pPr>
+              <w:widowControl w:val="0"/>
+              <w:spacing w:beforeLines="60" w:before="144" w:afterLines="60" w:after="144" w:line="240" w:lineRule="auto"/>
+              <w:rPr>
+                <w:rFonts w:ascii="Tahoma" w:hAnsi="Tahoma" w:cs="Tahoma"/>
+                <w:sz w:val="20"/>
+                <w:szCs w:val="20"/>
+              </w:rPr>
+            </w:pPr>
+          </w:p>
+        </w:tc>
+        <w:tc>
+          <w:tcPr>
+            <w:tcW w:w="3169" w:type="dxa"/>
           </w:tcPr>
           <w:p>
             <w:pPr>
@@ -4780,7 +7138,7 @@
         </w:tc>
         <w:tc>
           <w:tcPr>
-            <w:tcW w:w="775" w:type="dxa"/>
+            <w:tcW w:w="851" w:type="dxa"/>
           </w:tcPr>
           <w:p>
             <w:pPr>
@@ -4792,23 +7150,23 @@
         </w:tc>
         <w:tc>
           <w:tcPr>
-            <w:tcW w:w="802" w:type="dxa"/>
-          </w:tcPr>
-          <w:p>
-            <w:pPr>
-              <w:widowControl w:val="0"/>
-              <w:spacing w:beforeLines="60" w:before="144" w:afterLines="60" w:after="144" w:line="240" w:lineRule="auto"/>
-              <w:rPr>
-                <w:rFonts w:ascii="Tahoma" w:hAnsi="Tahoma" w:cs="Tahoma"/>
-                <w:sz w:val="20"/>
-                <w:szCs w:val="20"/>
-              </w:rPr>
-            </w:pPr>
-          </w:p>
-        </w:tc>
-        <w:tc>
-          <w:tcPr>
-            <w:tcW w:w="3253" w:type="dxa"/>
+            <w:tcW w:w="810" w:type="dxa"/>
+          </w:tcPr>
+          <w:p>
+            <w:pPr>
+              <w:widowControl w:val="0"/>
+              <w:spacing w:beforeLines="60" w:before="144" w:afterLines="60" w:after="144" w:line="240" w:lineRule="auto"/>
+              <w:rPr>
+                <w:rFonts w:ascii="Tahoma" w:hAnsi="Tahoma" w:cs="Tahoma"/>
+                <w:sz w:val="20"/>
+                <w:szCs w:val="20"/>
+              </w:rPr>
+            </w:pPr>
+          </w:p>
+        </w:tc>
+        <w:tc>
+          <w:tcPr>
+            <w:tcW w:w="3169" w:type="dxa"/>
           </w:tcPr>
           <w:p>
             <w:pPr>
@@ -4843,14 +7201,205 @@
                 <w:lang w:val="vi-VN"/>
               </w:rPr>
             </w:pPr>
-            <w:r>
-              <w:rPr>
-                <w:rFonts w:ascii="Tahoma" w:hAnsi="Tahoma" w:cs="Tahoma"/>
-                <w:sz w:val="20"/>
-                <w:szCs w:val="20"/>
-                <w:lang w:val="vi-VN"/>
-              </w:rPr>
-              <w:t>Kiểm tra các ràng buộc về tên đăng nhập, mật khẩu nhập lại, ...</w:t>
+            <w:proofErr w:type="spellStart"/>
+            <w:r>
+              <w:rPr>
+                <w:rFonts w:ascii="Tahoma" w:hAnsi="Tahoma" w:cs="Tahoma"/>
+                <w:sz w:val="20"/>
+                <w:szCs w:val="20"/>
+                <w:lang w:val="vi-VN"/>
+              </w:rPr>
+              <w:t>Kiểm</w:t>
+            </w:r>
+            <w:proofErr w:type="spellEnd"/>
+            <w:r>
+              <w:rPr>
+                <w:rFonts w:ascii="Tahoma" w:hAnsi="Tahoma" w:cs="Tahoma"/>
+                <w:sz w:val="20"/>
+                <w:szCs w:val="20"/>
+                <w:lang w:val="vi-VN"/>
+              </w:rPr>
+              <w:t xml:space="preserve"> tra </w:t>
+            </w:r>
+            <w:proofErr w:type="spellStart"/>
+            <w:r>
+              <w:rPr>
+                <w:rFonts w:ascii="Tahoma" w:hAnsi="Tahoma" w:cs="Tahoma"/>
+                <w:sz w:val="20"/>
+                <w:szCs w:val="20"/>
+                <w:lang w:val="vi-VN"/>
+              </w:rPr>
+              <w:t>các</w:t>
+            </w:r>
+            <w:proofErr w:type="spellEnd"/>
+            <w:r>
+              <w:rPr>
+                <w:rFonts w:ascii="Tahoma" w:hAnsi="Tahoma" w:cs="Tahoma"/>
+                <w:sz w:val="20"/>
+                <w:szCs w:val="20"/>
+                <w:lang w:val="vi-VN"/>
+              </w:rPr>
+              <w:t xml:space="preserve"> </w:t>
+            </w:r>
+            <w:proofErr w:type="spellStart"/>
+            <w:r>
+              <w:rPr>
+                <w:rFonts w:ascii="Tahoma" w:hAnsi="Tahoma" w:cs="Tahoma"/>
+                <w:sz w:val="20"/>
+                <w:szCs w:val="20"/>
+                <w:lang w:val="vi-VN"/>
+              </w:rPr>
+              <w:t>ràng</w:t>
+            </w:r>
+            <w:proofErr w:type="spellEnd"/>
+            <w:r>
+              <w:rPr>
+                <w:rFonts w:ascii="Tahoma" w:hAnsi="Tahoma" w:cs="Tahoma"/>
+                <w:sz w:val="20"/>
+                <w:szCs w:val="20"/>
+                <w:lang w:val="vi-VN"/>
+              </w:rPr>
+              <w:t xml:space="preserve"> </w:t>
+            </w:r>
+            <w:proofErr w:type="spellStart"/>
+            <w:r>
+              <w:rPr>
+                <w:rFonts w:ascii="Tahoma" w:hAnsi="Tahoma" w:cs="Tahoma"/>
+                <w:sz w:val="20"/>
+                <w:szCs w:val="20"/>
+                <w:lang w:val="vi-VN"/>
+              </w:rPr>
+              <w:t>buộc</w:t>
+            </w:r>
+            <w:proofErr w:type="spellEnd"/>
+            <w:r>
+              <w:rPr>
+                <w:rFonts w:ascii="Tahoma" w:hAnsi="Tahoma" w:cs="Tahoma"/>
+                <w:sz w:val="20"/>
+                <w:szCs w:val="20"/>
+                <w:lang w:val="vi-VN"/>
+              </w:rPr>
+              <w:t xml:space="preserve"> </w:t>
+            </w:r>
+            <w:proofErr w:type="spellStart"/>
+            <w:r>
+              <w:rPr>
+                <w:rFonts w:ascii="Tahoma" w:hAnsi="Tahoma" w:cs="Tahoma"/>
+                <w:sz w:val="20"/>
+                <w:szCs w:val="20"/>
+                <w:lang w:val="vi-VN"/>
+              </w:rPr>
+              <w:t>về</w:t>
+            </w:r>
+            <w:proofErr w:type="spellEnd"/>
+            <w:r>
+              <w:rPr>
+                <w:rFonts w:ascii="Tahoma" w:hAnsi="Tahoma" w:cs="Tahoma"/>
+                <w:sz w:val="20"/>
+                <w:szCs w:val="20"/>
+                <w:lang w:val="vi-VN"/>
+              </w:rPr>
+              <w:t xml:space="preserve"> tên đăng </w:t>
+            </w:r>
+            <w:proofErr w:type="spellStart"/>
+            <w:r>
+              <w:rPr>
+                <w:rFonts w:ascii="Tahoma" w:hAnsi="Tahoma" w:cs="Tahoma"/>
+                <w:sz w:val="20"/>
+                <w:szCs w:val="20"/>
+                <w:lang w:val="vi-VN"/>
+              </w:rPr>
+              <w:t>nhập</w:t>
+            </w:r>
+            <w:proofErr w:type="spellEnd"/>
+            <w:r>
+              <w:rPr>
+                <w:rFonts w:ascii="Tahoma" w:hAnsi="Tahoma" w:cs="Tahoma"/>
+                <w:sz w:val="20"/>
+                <w:szCs w:val="20"/>
+                <w:lang w:val="vi-VN"/>
+              </w:rPr>
+              <w:t xml:space="preserve">, </w:t>
+            </w:r>
+            <w:proofErr w:type="spellStart"/>
+            <w:r>
+              <w:rPr>
+                <w:rFonts w:ascii="Tahoma" w:hAnsi="Tahoma" w:cs="Tahoma"/>
+                <w:sz w:val="20"/>
+                <w:szCs w:val="20"/>
+                <w:lang w:val="vi-VN"/>
+              </w:rPr>
+              <w:t>mật</w:t>
+            </w:r>
+            <w:proofErr w:type="spellEnd"/>
+            <w:r>
+              <w:rPr>
+                <w:rFonts w:ascii="Tahoma" w:hAnsi="Tahoma" w:cs="Tahoma"/>
+                <w:sz w:val="20"/>
+                <w:szCs w:val="20"/>
+                <w:lang w:val="vi-VN"/>
+              </w:rPr>
+              <w:t xml:space="preserve"> </w:t>
+            </w:r>
+            <w:proofErr w:type="spellStart"/>
+            <w:r>
+              <w:rPr>
+                <w:rFonts w:ascii="Tahoma" w:hAnsi="Tahoma" w:cs="Tahoma"/>
+                <w:sz w:val="20"/>
+                <w:szCs w:val="20"/>
+                <w:lang w:val="vi-VN"/>
+              </w:rPr>
+              <w:t>khẩu</w:t>
+            </w:r>
+            <w:proofErr w:type="spellEnd"/>
+            <w:r>
+              <w:rPr>
+                <w:rFonts w:ascii="Tahoma" w:hAnsi="Tahoma" w:cs="Tahoma"/>
+                <w:sz w:val="20"/>
+                <w:szCs w:val="20"/>
+                <w:lang w:val="vi-VN"/>
+              </w:rPr>
+              <w:t xml:space="preserve"> </w:t>
+            </w:r>
+            <w:proofErr w:type="spellStart"/>
+            <w:r>
+              <w:rPr>
+                <w:rFonts w:ascii="Tahoma" w:hAnsi="Tahoma" w:cs="Tahoma"/>
+                <w:sz w:val="20"/>
+                <w:szCs w:val="20"/>
+                <w:lang w:val="vi-VN"/>
+              </w:rPr>
+              <w:t>nhập</w:t>
+            </w:r>
+            <w:proofErr w:type="spellEnd"/>
+            <w:r>
+              <w:rPr>
+                <w:rFonts w:ascii="Tahoma" w:hAnsi="Tahoma" w:cs="Tahoma"/>
+                <w:sz w:val="20"/>
+                <w:szCs w:val="20"/>
+                <w:lang w:val="vi-VN"/>
+              </w:rPr>
+              <w:t xml:space="preserve"> </w:t>
+            </w:r>
+            <w:proofErr w:type="spellStart"/>
+            <w:r>
+              <w:rPr>
+                <w:rFonts w:ascii="Tahoma" w:hAnsi="Tahoma" w:cs="Tahoma"/>
+                <w:sz w:val="20"/>
+                <w:szCs w:val="20"/>
+                <w:lang w:val="vi-VN"/>
+              </w:rPr>
+              <w:t>lại</w:t>
+            </w:r>
+            <w:proofErr w:type="spellEnd"/>
+            <w:r>
+              <w:rPr>
+                <w:rFonts w:ascii="Tahoma" w:hAnsi="Tahoma" w:cs="Tahoma"/>
+                <w:sz w:val="20"/>
+                <w:szCs w:val="20"/>
+                <w:lang w:val="vi-VN"/>
+              </w:rPr>
+              <w:t>, ...</w:t>
             </w:r>
           </w:p>
         </w:tc>
@@ -4877,7 +7426,7 @@
         </w:tc>
         <w:tc>
           <w:tcPr>
-            <w:tcW w:w="775" w:type="dxa"/>
+            <w:tcW w:w="851" w:type="dxa"/>
           </w:tcPr>
           <w:p>
             <w:pPr>
@@ -4889,23 +7438,23 @@
         </w:tc>
         <w:tc>
           <w:tcPr>
-            <w:tcW w:w="802" w:type="dxa"/>
-          </w:tcPr>
-          <w:p>
-            <w:pPr>
-              <w:widowControl w:val="0"/>
-              <w:spacing w:beforeLines="60" w:before="144" w:afterLines="60" w:after="144" w:line="240" w:lineRule="auto"/>
-              <w:rPr>
-                <w:rFonts w:ascii="Tahoma" w:hAnsi="Tahoma" w:cs="Tahoma"/>
-                <w:sz w:val="20"/>
-                <w:szCs w:val="20"/>
-              </w:rPr>
-            </w:pPr>
-          </w:p>
-        </w:tc>
-        <w:tc>
-          <w:tcPr>
-            <w:tcW w:w="3253" w:type="dxa"/>
+            <w:tcW w:w="810" w:type="dxa"/>
+          </w:tcPr>
+          <w:p>
+            <w:pPr>
+              <w:widowControl w:val="0"/>
+              <w:spacing w:beforeLines="60" w:before="144" w:afterLines="60" w:after="144" w:line="240" w:lineRule="auto"/>
+              <w:rPr>
+                <w:rFonts w:ascii="Tahoma" w:hAnsi="Tahoma" w:cs="Tahoma"/>
+                <w:sz w:val="20"/>
+                <w:szCs w:val="20"/>
+              </w:rPr>
+            </w:pPr>
+          </w:p>
+        </w:tc>
+        <w:tc>
+          <w:tcPr>
+            <w:tcW w:w="3169" w:type="dxa"/>
           </w:tcPr>
           <w:p>
             <w:pPr>
@@ -4940,15 +7489,117 @@
                 <w:lang w:val="vi-VN"/>
               </w:rPr>
             </w:pPr>
-            <w:r>
-              <w:rPr>
-                <w:rFonts w:ascii="Tahoma" w:hAnsi="Tahoma" w:cs="Tahoma"/>
-                <w:sz w:val="20"/>
-                <w:szCs w:val="20"/>
-                <w:lang w:val="vi-VN"/>
-              </w:rPr>
-              <w:t>Kích hoạt tài khoản bằng email</w:t>
-            </w:r>
+            <w:proofErr w:type="spellStart"/>
+            <w:r>
+              <w:rPr>
+                <w:rFonts w:ascii="Tahoma" w:hAnsi="Tahoma" w:cs="Tahoma"/>
+                <w:sz w:val="20"/>
+                <w:szCs w:val="20"/>
+                <w:lang w:val="vi-VN"/>
+              </w:rPr>
+              <w:t>Kích</w:t>
+            </w:r>
+            <w:proofErr w:type="spellEnd"/>
+            <w:r>
+              <w:rPr>
+                <w:rFonts w:ascii="Tahoma" w:hAnsi="Tahoma" w:cs="Tahoma"/>
+                <w:sz w:val="20"/>
+                <w:szCs w:val="20"/>
+                <w:lang w:val="vi-VN"/>
+              </w:rPr>
+              <w:t xml:space="preserve"> </w:t>
+            </w:r>
+            <w:proofErr w:type="spellStart"/>
+            <w:r>
+              <w:rPr>
+                <w:rFonts w:ascii="Tahoma" w:hAnsi="Tahoma" w:cs="Tahoma"/>
+                <w:sz w:val="20"/>
+                <w:szCs w:val="20"/>
+                <w:lang w:val="vi-VN"/>
+              </w:rPr>
+              <w:t>hoạt</w:t>
+            </w:r>
+            <w:proofErr w:type="spellEnd"/>
+            <w:r>
+              <w:rPr>
+                <w:rFonts w:ascii="Tahoma" w:hAnsi="Tahoma" w:cs="Tahoma"/>
+                <w:sz w:val="20"/>
+                <w:szCs w:val="20"/>
+                <w:lang w:val="vi-VN"/>
+              </w:rPr>
+              <w:t xml:space="preserve"> </w:t>
+            </w:r>
+            <w:proofErr w:type="spellStart"/>
+            <w:r>
+              <w:rPr>
+                <w:rFonts w:ascii="Tahoma" w:hAnsi="Tahoma" w:cs="Tahoma"/>
+                <w:sz w:val="20"/>
+                <w:szCs w:val="20"/>
+                <w:lang w:val="vi-VN"/>
+              </w:rPr>
+              <w:t>tài</w:t>
+            </w:r>
+            <w:proofErr w:type="spellEnd"/>
+            <w:r>
+              <w:rPr>
+                <w:rFonts w:ascii="Tahoma" w:hAnsi="Tahoma" w:cs="Tahoma"/>
+                <w:sz w:val="20"/>
+                <w:szCs w:val="20"/>
+                <w:lang w:val="vi-VN"/>
+              </w:rPr>
+              <w:t xml:space="preserve"> </w:t>
+            </w:r>
+            <w:proofErr w:type="spellStart"/>
+            <w:r>
+              <w:rPr>
+                <w:rFonts w:ascii="Tahoma" w:hAnsi="Tahoma" w:cs="Tahoma"/>
+                <w:sz w:val="20"/>
+                <w:szCs w:val="20"/>
+                <w:lang w:val="vi-VN"/>
+              </w:rPr>
+              <w:t>khoản</w:t>
+            </w:r>
+            <w:proofErr w:type="spellEnd"/>
+            <w:r>
+              <w:rPr>
+                <w:rFonts w:ascii="Tahoma" w:hAnsi="Tahoma" w:cs="Tahoma"/>
+                <w:sz w:val="20"/>
+                <w:szCs w:val="20"/>
+                <w:lang w:val="vi-VN"/>
+              </w:rPr>
+              <w:t xml:space="preserve"> </w:t>
+            </w:r>
+            <w:proofErr w:type="spellStart"/>
+            <w:r>
+              <w:rPr>
+                <w:rFonts w:ascii="Tahoma" w:hAnsi="Tahoma" w:cs="Tahoma"/>
+                <w:sz w:val="20"/>
+                <w:szCs w:val="20"/>
+                <w:lang w:val="vi-VN"/>
+              </w:rPr>
+              <w:t>bằng</w:t>
+            </w:r>
+            <w:proofErr w:type="spellEnd"/>
+            <w:r>
+              <w:rPr>
+                <w:rFonts w:ascii="Tahoma" w:hAnsi="Tahoma" w:cs="Tahoma"/>
+                <w:sz w:val="20"/>
+                <w:szCs w:val="20"/>
+                <w:lang w:val="vi-VN"/>
+              </w:rPr>
+              <w:t xml:space="preserve"> </w:t>
+            </w:r>
+            <w:proofErr w:type="spellStart"/>
+            <w:r>
+              <w:rPr>
+                <w:rFonts w:ascii="Tahoma" w:hAnsi="Tahoma" w:cs="Tahoma"/>
+                <w:sz w:val="20"/>
+                <w:szCs w:val="20"/>
+                <w:lang w:val="vi-VN"/>
+              </w:rPr>
+              <w:t>email</w:t>
+            </w:r>
+            <w:proofErr w:type="spellEnd"/>
           </w:p>
         </w:tc>
         <w:tc>
@@ -4974,7 +7625,7 @@
         </w:tc>
         <w:tc>
           <w:tcPr>
-            <w:tcW w:w="775" w:type="dxa"/>
+            <w:tcW w:w="851" w:type="dxa"/>
           </w:tcPr>
           <w:p>
             <w:pPr>
@@ -4989,24 +7640,24 @@
         </w:tc>
         <w:tc>
           <w:tcPr>
-            <w:tcW w:w="802" w:type="dxa"/>
-          </w:tcPr>
-          <w:p>
-            <w:pPr>
-              <w:widowControl w:val="0"/>
-              <w:spacing w:beforeLines="60" w:before="144" w:afterLines="60" w:after="144" w:line="240" w:lineRule="auto"/>
-              <w:rPr>
-                <w:rFonts w:ascii="Tahoma" w:hAnsi="Tahoma" w:cs="Tahoma"/>
-                <w:sz w:val="20"/>
-                <w:szCs w:val="20"/>
-                <w:lang w:val="vi-VN"/>
-              </w:rPr>
-            </w:pPr>
-          </w:p>
-        </w:tc>
-        <w:tc>
-          <w:tcPr>
-            <w:tcW w:w="3253" w:type="dxa"/>
+            <w:tcW w:w="810" w:type="dxa"/>
+          </w:tcPr>
+          <w:p>
+            <w:pPr>
+              <w:widowControl w:val="0"/>
+              <w:spacing w:beforeLines="60" w:before="144" w:afterLines="60" w:after="144" w:line="240" w:lineRule="auto"/>
+              <w:rPr>
+                <w:rFonts w:ascii="Tahoma" w:hAnsi="Tahoma" w:cs="Tahoma"/>
+                <w:sz w:val="20"/>
+                <w:szCs w:val="20"/>
+                <w:lang w:val="vi-VN"/>
+              </w:rPr>
+            </w:pPr>
+          </w:p>
+        </w:tc>
+        <w:tc>
+          <w:tcPr>
+            <w:tcW w:w="3169" w:type="dxa"/>
           </w:tcPr>
           <w:p>
             <w:pPr>
@@ -5134,7 +7785,7 @@
         </w:tc>
         <w:tc>
           <w:tcPr>
-            <w:tcW w:w="775" w:type="dxa"/>
+            <w:tcW w:w="851" w:type="dxa"/>
           </w:tcPr>
           <w:p>
             <w:pPr>
@@ -5149,7 +7800,7 @@
         </w:tc>
         <w:tc>
           <w:tcPr>
-            <w:tcW w:w="802" w:type="dxa"/>
+            <w:tcW w:w="810" w:type="dxa"/>
           </w:tcPr>
           <w:p>
             <w:pPr>
@@ -5166,7 +7817,7 @@
         </w:tc>
         <w:tc>
           <w:tcPr>
-            <w:tcW w:w="3253" w:type="dxa"/>
+            <w:tcW w:w="3169" w:type="dxa"/>
           </w:tcPr>
           <w:p>
             <w:pPr>
@@ -5230,7 +7881,7 @@
         </w:tc>
         <w:tc>
           <w:tcPr>
-            <w:tcW w:w="775" w:type="dxa"/>
+            <w:tcW w:w="851" w:type="dxa"/>
           </w:tcPr>
           <w:p>
             <w:pPr>
@@ -5243,24 +7894,24 @@
         </w:tc>
         <w:tc>
           <w:tcPr>
-            <w:tcW w:w="802" w:type="dxa"/>
-          </w:tcPr>
-          <w:p>
-            <w:pPr>
-              <w:widowControl w:val="0"/>
-              <w:spacing w:beforeLines="60" w:before="144" w:afterLines="60" w:after="144" w:line="240" w:lineRule="auto"/>
-              <w:rPr>
-                <w:rFonts w:ascii="Tahoma" w:hAnsi="Tahoma" w:cs="Tahoma"/>
-                <w:sz w:val="20"/>
-                <w:szCs w:val="20"/>
-                <w:lang w:val="vi-VN"/>
-              </w:rPr>
-            </w:pPr>
-          </w:p>
-        </w:tc>
-        <w:tc>
-          <w:tcPr>
-            <w:tcW w:w="3253" w:type="dxa"/>
+            <w:tcW w:w="810" w:type="dxa"/>
+          </w:tcPr>
+          <w:p>
+            <w:pPr>
+              <w:widowControl w:val="0"/>
+              <w:spacing w:beforeLines="60" w:before="144" w:afterLines="60" w:after="144" w:line="240" w:lineRule="auto"/>
+              <w:rPr>
+                <w:rFonts w:ascii="Tahoma" w:hAnsi="Tahoma" w:cs="Tahoma"/>
+                <w:sz w:val="20"/>
+                <w:szCs w:val="20"/>
+                <w:lang w:val="vi-VN"/>
+              </w:rPr>
+            </w:pPr>
+          </w:p>
+        </w:tc>
+        <w:tc>
+          <w:tcPr>
+            <w:tcW w:w="3169" w:type="dxa"/>
           </w:tcPr>
           <w:p>
             <w:pPr>
@@ -5324,7 +7975,7 @@
         </w:tc>
         <w:tc>
           <w:tcPr>
-            <w:tcW w:w="775" w:type="dxa"/>
+            <w:tcW w:w="851" w:type="dxa"/>
           </w:tcPr>
           <w:p>
             <w:pPr>
@@ -5337,24 +7988,24 @@
         </w:tc>
         <w:tc>
           <w:tcPr>
-            <w:tcW w:w="802" w:type="dxa"/>
-          </w:tcPr>
-          <w:p>
-            <w:pPr>
-              <w:widowControl w:val="0"/>
-              <w:spacing w:beforeLines="60" w:before="144" w:afterLines="60" w:after="144" w:line="240" w:lineRule="auto"/>
-              <w:rPr>
-                <w:rFonts w:ascii="Tahoma" w:hAnsi="Tahoma" w:cs="Tahoma"/>
-                <w:sz w:val="20"/>
-                <w:szCs w:val="20"/>
-                <w:lang w:val="vi-VN"/>
-              </w:rPr>
-            </w:pPr>
-          </w:p>
-        </w:tc>
-        <w:tc>
-          <w:tcPr>
-            <w:tcW w:w="3253" w:type="dxa"/>
+            <w:tcW w:w="810" w:type="dxa"/>
+          </w:tcPr>
+          <w:p>
+            <w:pPr>
+              <w:widowControl w:val="0"/>
+              <w:spacing w:beforeLines="60" w:before="144" w:afterLines="60" w:after="144" w:line="240" w:lineRule="auto"/>
+              <w:rPr>
+                <w:rFonts w:ascii="Tahoma" w:hAnsi="Tahoma" w:cs="Tahoma"/>
+                <w:sz w:val="20"/>
+                <w:szCs w:val="20"/>
+                <w:lang w:val="vi-VN"/>
+              </w:rPr>
+            </w:pPr>
+          </w:p>
+        </w:tc>
+        <w:tc>
+          <w:tcPr>
+            <w:tcW w:w="3169" w:type="dxa"/>
           </w:tcPr>
           <w:p>
             <w:pPr>
@@ -5635,7 +8286,7 @@
         </w:tc>
         <w:tc>
           <w:tcPr>
-            <w:tcW w:w="775" w:type="dxa"/>
+            <w:tcW w:w="851" w:type="dxa"/>
           </w:tcPr>
           <w:p>
             <w:pPr>
@@ -5648,7 +8299,7 @@
         </w:tc>
         <w:tc>
           <w:tcPr>
-            <w:tcW w:w="802" w:type="dxa"/>
+            <w:tcW w:w="810" w:type="dxa"/>
           </w:tcPr>
           <w:p>
             <w:pPr>
@@ -5665,7 +8316,7 @@
         </w:tc>
         <w:tc>
           <w:tcPr>
-            <w:tcW w:w="3253" w:type="dxa"/>
+            <w:tcW w:w="3169" w:type="dxa"/>
           </w:tcPr>
           <w:p>
             <w:pPr>
@@ -5729,7 +8380,7 @@
         </w:tc>
         <w:tc>
           <w:tcPr>
-            <w:tcW w:w="775" w:type="dxa"/>
+            <w:tcW w:w="851" w:type="dxa"/>
           </w:tcPr>
           <w:p>
             <w:pPr>
@@ -5742,7 +8393,7 @@
         </w:tc>
         <w:tc>
           <w:tcPr>
-            <w:tcW w:w="802" w:type="dxa"/>
+            <w:tcW w:w="810" w:type="dxa"/>
           </w:tcPr>
           <w:p>
             <w:pPr>
@@ -5759,7 +8410,7 @@
         </w:tc>
         <w:tc>
           <w:tcPr>
-            <w:tcW w:w="3253" w:type="dxa"/>
+            <w:tcW w:w="3169" w:type="dxa"/>
           </w:tcPr>
           <w:p>
             <w:pPr>
@@ -5823,7 +8474,7 @@
         </w:tc>
         <w:tc>
           <w:tcPr>
-            <w:tcW w:w="775" w:type="dxa"/>
+            <w:tcW w:w="851" w:type="dxa"/>
           </w:tcPr>
           <w:p>
             <w:pPr>
@@ -5836,7 +8487,7 @@
         </w:tc>
         <w:tc>
           <w:tcPr>
-            <w:tcW w:w="802" w:type="dxa"/>
+            <w:tcW w:w="810" w:type="dxa"/>
           </w:tcPr>
           <w:p>
             <w:pPr>
@@ -5853,7 +8504,7 @@
         </w:tc>
         <w:tc>
           <w:tcPr>
-            <w:tcW w:w="3253" w:type="dxa"/>
+            <w:tcW w:w="3169" w:type="dxa"/>
           </w:tcPr>
           <w:p>
             <w:pPr>
@@ -6039,7 +8690,7 @@
         </w:tc>
         <w:tc>
           <w:tcPr>
-            <w:tcW w:w="775" w:type="dxa"/>
+            <w:tcW w:w="851" w:type="dxa"/>
           </w:tcPr>
           <w:p>
             <w:pPr>
@@ -6052,7 +8703,7 @@
         </w:tc>
         <w:tc>
           <w:tcPr>
-            <w:tcW w:w="802" w:type="dxa"/>
+            <w:tcW w:w="810" w:type="dxa"/>
           </w:tcPr>
           <w:p>
             <w:pPr>
@@ -6069,7 +8720,7 @@
         </w:tc>
         <w:tc>
           <w:tcPr>
-            <w:tcW w:w="3253" w:type="dxa"/>
+            <w:tcW w:w="3169" w:type="dxa"/>
           </w:tcPr>
           <w:p>
             <w:pPr>
@@ -6142,7 +8793,7 @@
         </w:tc>
         <w:tc>
           <w:tcPr>
-            <w:tcW w:w="775" w:type="dxa"/>
+            <w:tcW w:w="851" w:type="dxa"/>
           </w:tcPr>
           <w:p>
             <w:pPr>
@@ -6155,24 +8806,24 @@
         </w:tc>
         <w:tc>
           <w:tcPr>
-            <w:tcW w:w="802" w:type="dxa"/>
-          </w:tcPr>
-          <w:p>
-            <w:pPr>
-              <w:widowControl w:val="0"/>
-              <w:spacing w:beforeLines="60" w:before="144" w:afterLines="60" w:after="144" w:line="240" w:lineRule="auto"/>
-              <w:rPr>
-                <w:rFonts w:ascii="Tahoma" w:hAnsi="Tahoma" w:cs="Tahoma"/>
-                <w:sz w:val="20"/>
-                <w:szCs w:val="20"/>
-                <w:lang w:val="vi-VN"/>
-              </w:rPr>
-            </w:pPr>
-          </w:p>
-        </w:tc>
-        <w:tc>
-          <w:tcPr>
-            <w:tcW w:w="3253" w:type="dxa"/>
+            <w:tcW w:w="810" w:type="dxa"/>
+          </w:tcPr>
+          <w:p>
+            <w:pPr>
+              <w:widowControl w:val="0"/>
+              <w:spacing w:beforeLines="60" w:before="144" w:afterLines="60" w:after="144" w:line="240" w:lineRule="auto"/>
+              <w:rPr>
+                <w:rFonts w:ascii="Tahoma" w:hAnsi="Tahoma" w:cs="Tahoma"/>
+                <w:sz w:val="20"/>
+                <w:szCs w:val="20"/>
+                <w:lang w:val="vi-VN"/>
+              </w:rPr>
+            </w:pPr>
+          </w:p>
+        </w:tc>
+        <w:tc>
+          <w:tcPr>
+            <w:tcW w:w="3169" w:type="dxa"/>
           </w:tcPr>
           <w:p>
             <w:pPr>
@@ -6268,7 +8919,7 @@
         </w:tc>
         <w:tc>
           <w:tcPr>
-            <w:tcW w:w="775" w:type="dxa"/>
+            <w:tcW w:w="851" w:type="dxa"/>
           </w:tcPr>
           <w:p>
             <w:pPr>
@@ -6286,24 +8937,24 @@
         </w:tc>
         <w:tc>
           <w:tcPr>
-            <w:tcW w:w="802" w:type="dxa"/>
-          </w:tcPr>
-          <w:p>
-            <w:pPr>
-              <w:widowControl w:val="0"/>
-              <w:spacing w:beforeLines="60" w:before="144" w:afterLines="60" w:after="144" w:line="240" w:lineRule="auto"/>
-              <w:rPr>
-                <w:rFonts w:ascii="Tahoma" w:hAnsi="Tahoma" w:cs="Tahoma"/>
-                <w:sz w:val="20"/>
-                <w:szCs w:val="20"/>
-                <w:lang w:val="vi-VN"/>
-              </w:rPr>
-            </w:pPr>
-          </w:p>
-        </w:tc>
-        <w:tc>
-          <w:tcPr>
-            <w:tcW w:w="3253" w:type="dxa"/>
+            <w:tcW w:w="810" w:type="dxa"/>
+          </w:tcPr>
+          <w:p>
+            <w:pPr>
+              <w:widowControl w:val="0"/>
+              <w:spacing w:beforeLines="60" w:before="144" w:afterLines="60" w:after="144" w:line="240" w:lineRule="auto"/>
+              <w:rPr>
+                <w:rFonts w:ascii="Tahoma" w:hAnsi="Tahoma" w:cs="Tahoma"/>
+                <w:sz w:val="20"/>
+                <w:szCs w:val="20"/>
+                <w:lang w:val="vi-VN"/>
+              </w:rPr>
+            </w:pPr>
+          </w:p>
+        </w:tc>
+        <w:tc>
+          <w:tcPr>
+            <w:tcW w:w="3169" w:type="dxa"/>
           </w:tcPr>
           <w:p>
             <w:pPr>
@@ -6546,39 +9197,39 @@
         </w:tc>
         <w:tc>
           <w:tcPr>
-            <w:tcW w:w="775" w:type="dxa"/>
+            <w:tcW w:w="851" w:type="dxa"/>
           </w:tcPr>
           <w:p>
             <w:pPr>
               <w:widowControl w:val="0"/>
               <w:spacing w:beforeLines="60" w:before="144" w:afterLines="60" w:after="144"/>
               <w:jc w:val="center"/>
-              <w:rPr>
-                <w:lang w:val="vi-VN"/>
-              </w:rPr>
-            </w:pPr>
-          </w:p>
-        </w:tc>
-        <w:tc>
-          <w:tcPr>
-            <w:tcW w:w="802" w:type="dxa"/>
-          </w:tcPr>
-          <w:p>
-            <w:pPr>
-              <w:widowControl w:val="0"/>
-              <w:spacing w:beforeLines="60" w:before="144" w:afterLines="60" w:after="144" w:line="240" w:lineRule="auto"/>
-              <w:rPr>
-                <w:rFonts w:ascii="Tahoma" w:hAnsi="Tahoma" w:cs="Tahoma"/>
-                <w:sz w:val="20"/>
-                <w:szCs w:val="20"/>
-                <w:lang w:val="vi-VN"/>
-              </w:rPr>
-            </w:pPr>
-          </w:p>
-        </w:tc>
-        <w:tc>
-          <w:tcPr>
-            <w:tcW w:w="3253" w:type="dxa"/>
+            </w:pPr>
+            <w:r>
+              <w:t>-0</w:t>
+            </w:r>
+          </w:p>
+        </w:tc>
+        <w:tc>
+          <w:tcPr>
+            <w:tcW w:w="810" w:type="dxa"/>
+          </w:tcPr>
+          <w:p>
+            <w:pPr>
+              <w:widowControl w:val="0"/>
+              <w:spacing w:beforeLines="60" w:before="144" w:afterLines="60" w:after="144" w:line="240" w:lineRule="auto"/>
+              <w:rPr>
+                <w:rFonts w:ascii="Tahoma" w:hAnsi="Tahoma" w:cs="Tahoma"/>
+                <w:sz w:val="20"/>
+                <w:szCs w:val="20"/>
+                <w:lang w:val="vi-VN"/>
+              </w:rPr>
+            </w:pPr>
+          </w:p>
+        </w:tc>
+        <w:tc>
+          <w:tcPr>
+            <w:tcW w:w="3169" w:type="dxa"/>
           </w:tcPr>
           <w:p>
             <w:pPr>
@@ -6717,7 +9368,7 @@
         </w:tc>
         <w:tc>
           <w:tcPr>
-            <w:tcW w:w="775" w:type="dxa"/>
+            <w:tcW w:w="851" w:type="dxa"/>
           </w:tcPr>
           <w:p>
             <w:pPr>
@@ -6735,24 +9386,24 @@
         </w:tc>
         <w:tc>
           <w:tcPr>
-            <w:tcW w:w="802" w:type="dxa"/>
-          </w:tcPr>
-          <w:p>
-            <w:pPr>
-              <w:widowControl w:val="0"/>
-              <w:spacing w:beforeLines="60" w:before="144" w:afterLines="60" w:after="144" w:line="240" w:lineRule="auto"/>
-              <w:rPr>
-                <w:rFonts w:ascii="Tahoma" w:hAnsi="Tahoma" w:cs="Tahoma"/>
-                <w:sz w:val="20"/>
-                <w:szCs w:val="20"/>
-                <w:lang w:val="vi-VN"/>
-              </w:rPr>
-            </w:pPr>
-          </w:p>
-        </w:tc>
-        <w:tc>
-          <w:tcPr>
-            <w:tcW w:w="3253" w:type="dxa"/>
+            <w:tcW w:w="810" w:type="dxa"/>
+          </w:tcPr>
+          <w:p>
+            <w:pPr>
+              <w:widowControl w:val="0"/>
+              <w:spacing w:beforeLines="60" w:before="144" w:afterLines="60" w:after="144" w:line="240" w:lineRule="auto"/>
+              <w:rPr>
+                <w:rFonts w:ascii="Tahoma" w:hAnsi="Tahoma" w:cs="Tahoma"/>
+                <w:sz w:val="20"/>
+                <w:szCs w:val="20"/>
+                <w:lang w:val="vi-VN"/>
+              </w:rPr>
+            </w:pPr>
+          </w:p>
+        </w:tc>
+        <w:tc>
+          <w:tcPr>
+            <w:tcW w:w="3169" w:type="dxa"/>
           </w:tcPr>
           <w:p>
             <w:pPr>
@@ -6902,7 +9553,7 @@
         </w:tc>
         <w:tc>
           <w:tcPr>
-            <w:tcW w:w="775" w:type="dxa"/>
+            <w:tcW w:w="851" w:type="dxa"/>
           </w:tcPr>
           <w:p>
             <w:pPr>
@@ -6920,24 +9571,24 @@
         </w:tc>
         <w:tc>
           <w:tcPr>
-            <w:tcW w:w="802" w:type="dxa"/>
-          </w:tcPr>
-          <w:p>
-            <w:pPr>
-              <w:widowControl w:val="0"/>
-              <w:spacing w:beforeLines="60" w:before="144" w:afterLines="60" w:after="144" w:line="240" w:lineRule="auto"/>
-              <w:rPr>
-                <w:rFonts w:ascii="Tahoma" w:hAnsi="Tahoma" w:cs="Tahoma"/>
-                <w:sz w:val="20"/>
-                <w:szCs w:val="20"/>
-                <w:lang w:val="vi-VN"/>
-              </w:rPr>
-            </w:pPr>
-          </w:p>
-        </w:tc>
-        <w:tc>
-          <w:tcPr>
-            <w:tcW w:w="3253" w:type="dxa"/>
+            <w:tcW w:w="810" w:type="dxa"/>
+          </w:tcPr>
+          <w:p>
+            <w:pPr>
+              <w:widowControl w:val="0"/>
+              <w:spacing w:beforeLines="60" w:before="144" w:afterLines="60" w:after="144" w:line="240" w:lineRule="auto"/>
+              <w:rPr>
+                <w:rFonts w:ascii="Tahoma" w:hAnsi="Tahoma" w:cs="Tahoma"/>
+                <w:sz w:val="20"/>
+                <w:szCs w:val="20"/>
+                <w:lang w:val="vi-VN"/>
+              </w:rPr>
+            </w:pPr>
+          </w:p>
+        </w:tc>
+        <w:tc>
+          <w:tcPr>
+            <w:tcW w:w="3169" w:type="dxa"/>
           </w:tcPr>
           <w:p>
             <w:pPr>
@@ -7087,7 +9738,7 @@
         </w:tc>
         <w:tc>
           <w:tcPr>
-            <w:tcW w:w="775" w:type="dxa"/>
+            <w:tcW w:w="851" w:type="dxa"/>
           </w:tcPr>
           <w:p>
             <w:pPr>
@@ -7105,24 +9756,24 @@
         </w:tc>
         <w:tc>
           <w:tcPr>
-            <w:tcW w:w="802" w:type="dxa"/>
-          </w:tcPr>
-          <w:p>
-            <w:pPr>
-              <w:widowControl w:val="0"/>
-              <w:spacing w:beforeLines="60" w:before="144" w:afterLines="60" w:after="144" w:line="240" w:lineRule="auto"/>
-              <w:rPr>
-                <w:rFonts w:ascii="Tahoma" w:hAnsi="Tahoma" w:cs="Tahoma"/>
-                <w:sz w:val="20"/>
-                <w:szCs w:val="20"/>
-                <w:lang w:val="vi-VN"/>
-              </w:rPr>
-            </w:pPr>
-          </w:p>
-        </w:tc>
-        <w:tc>
-          <w:tcPr>
-            <w:tcW w:w="3253" w:type="dxa"/>
+            <w:tcW w:w="810" w:type="dxa"/>
+          </w:tcPr>
+          <w:p>
+            <w:pPr>
+              <w:widowControl w:val="0"/>
+              <w:spacing w:beforeLines="60" w:before="144" w:afterLines="60" w:after="144" w:line="240" w:lineRule="auto"/>
+              <w:rPr>
+                <w:rFonts w:ascii="Tahoma" w:hAnsi="Tahoma" w:cs="Tahoma"/>
+                <w:sz w:val="20"/>
+                <w:szCs w:val="20"/>
+                <w:lang w:val="vi-VN"/>
+              </w:rPr>
+            </w:pPr>
+          </w:p>
+        </w:tc>
+        <w:tc>
+          <w:tcPr>
+            <w:tcW w:w="3169" w:type="dxa"/>
           </w:tcPr>
           <w:p>
             <w:pPr>
@@ -7296,7 +9947,7 @@
         </w:tc>
         <w:tc>
           <w:tcPr>
-            <w:tcW w:w="775" w:type="dxa"/>
+            <w:tcW w:w="851" w:type="dxa"/>
           </w:tcPr>
           <w:p>
             <w:pPr>
@@ -7311,24 +9962,24 @@
         </w:tc>
         <w:tc>
           <w:tcPr>
-            <w:tcW w:w="802" w:type="dxa"/>
-          </w:tcPr>
-          <w:p>
-            <w:pPr>
-              <w:widowControl w:val="0"/>
-              <w:spacing w:beforeLines="60" w:before="144" w:afterLines="60" w:after="144" w:line="240" w:lineRule="auto"/>
-              <w:rPr>
-                <w:rFonts w:ascii="Tahoma" w:hAnsi="Tahoma" w:cs="Tahoma"/>
-                <w:sz w:val="20"/>
-                <w:szCs w:val="20"/>
-                <w:lang w:val="vi-VN"/>
-              </w:rPr>
-            </w:pPr>
-          </w:p>
-        </w:tc>
-        <w:tc>
-          <w:tcPr>
-            <w:tcW w:w="3253" w:type="dxa"/>
+            <w:tcW w:w="810" w:type="dxa"/>
+          </w:tcPr>
+          <w:p>
+            <w:pPr>
+              <w:widowControl w:val="0"/>
+              <w:spacing w:beforeLines="60" w:before="144" w:afterLines="60" w:after="144" w:line="240" w:lineRule="auto"/>
+              <w:rPr>
+                <w:rFonts w:ascii="Tahoma" w:hAnsi="Tahoma" w:cs="Tahoma"/>
+                <w:sz w:val="20"/>
+                <w:szCs w:val="20"/>
+                <w:lang w:val="vi-VN"/>
+              </w:rPr>
+            </w:pPr>
+          </w:p>
+        </w:tc>
+        <w:tc>
+          <w:tcPr>
+            <w:tcW w:w="3169" w:type="dxa"/>
           </w:tcPr>
           <w:p>
             <w:pPr>
@@ -7530,7 +10181,7 @@
         </w:tc>
         <w:tc>
           <w:tcPr>
-            <w:tcW w:w="775" w:type="dxa"/>
+            <w:tcW w:w="851" w:type="dxa"/>
           </w:tcPr>
           <w:p>
             <w:pPr>
@@ -7545,7 +10196,7 @@
         </w:tc>
         <w:tc>
           <w:tcPr>
-            <w:tcW w:w="802" w:type="dxa"/>
+            <w:tcW w:w="810" w:type="dxa"/>
           </w:tcPr>
           <w:p>
             <w:pPr>
@@ -7562,7 +10213,7 @@
         </w:tc>
         <w:tc>
           <w:tcPr>
-            <w:tcW w:w="3253" w:type="dxa"/>
+            <w:tcW w:w="3169" w:type="dxa"/>
           </w:tcPr>
           <w:p>
             <w:pPr>
@@ -7628,7 +10279,7 @@
         </w:tc>
         <w:tc>
           <w:tcPr>
-            <w:tcW w:w="775" w:type="dxa"/>
+            <w:tcW w:w="851" w:type="dxa"/>
           </w:tcPr>
           <w:p>
             <w:pPr>
@@ -7646,7 +10297,7 @@
         </w:tc>
         <w:tc>
           <w:tcPr>
-            <w:tcW w:w="802" w:type="dxa"/>
+            <w:tcW w:w="810" w:type="dxa"/>
           </w:tcPr>
           <w:p>
             <w:pPr>
@@ -7663,7 +10314,7 @@
         </w:tc>
         <w:tc>
           <w:tcPr>
-            <w:tcW w:w="3253" w:type="dxa"/>
+            <w:tcW w:w="3169" w:type="dxa"/>
           </w:tcPr>
           <w:p>
             <w:pPr>
@@ -7831,7 +10482,7 @@
         </w:tc>
         <w:tc>
           <w:tcPr>
-            <w:tcW w:w="775" w:type="dxa"/>
+            <w:tcW w:w="851" w:type="dxa"/>
           </w:tcPr>
           <w:p>
             <w:pPr>
@@ -7849,7 +10500,7 @@
         </w:tc>
         <w:tc>
           <w:tcPr>
-            <w:tcW w:w="802" w:type="dxa"/>
+            <w:tcW w:w="810" w:type="dxa"/>
           </w:tcPr>
           <w:p>
             <w:pPr>
@@ -7866,7 +10517,7 @@
         </w:tc>
         <w:tc>
           <w:tcPr>
-            <w:tcW w:w="3253" w:type="dxa"/>
+            <w:tcW w:w="3169" w:type="dxa"/>
           </w:tcPr>
           <w:p>
             <w:pPr>
@@ -7932,22 +10583,22 @@
         </w:tc>
         <w:tc>
           <w:tcPr>
-            <w:tcW w:w="775" w:type="dxa"/>
+            <w:tcW w:w="851" w:type="dxa"/>
           </w:tcPr>
           <w:p>
             <w:pPr>
               <w:widowControl w:val="0"/>
               <w:spacing w:beforeLines="60" w:before="144" w:afterLines="60" w:after="144"/>
               <w:jc w:val="center"/>
-              <w:rPr>
-                <w:lang w:val="vi-VN"/>
-              </w:rPr>
-            </w:pPr>
-          </w:p>
-        </w:tc>
-        <w:tc>
-          <w:tcPr>
-            <w:tcW w:w="802" w:type="dxa"/>
+            </w:pPr>
+            <w:r>
+              <w:t>-0.25</w:t>
+            </w:r>
+          </w:p>
+        </w:tc>
+        <w:tc>
+          <w:tcPr>
+            <w:tcW w:w="810" w:type="dxa"/>
           </w:tcPr>
           <w:p>
             <w:pPr>
@@ -7964,7 +10615,7 @@
         </w:tc>
         <w:tc>
           <w:tcPr>
-            <w:tcW w:w="3253" w:type="dxa"/>
+            <w:tcW w:w="3169" w:type="dxa"/>
           </w:tcPr>
           <w:p>
             <w:pPr>
@@ -8030,7 +10681,7 @@
         </w:tc>
         <w:tc>
           <w:tcPr>
-            <w:tcW w:w="775" w:type="dxa"/>
+            <w:tcW w:w="851" w:type="dxa"/>
           </w:tcPr>
           <w:p>
             <w:pPr>
@@ -8045,7 +10696,7 @@
         </w:tc>
         <w:tc>
           <w:tcPr>
-            <w:tcW w:w="802" w:type="dxa"/>
+            <w:tcW w:w="810" w:type="dxa"/>
           </w:tcPr>
           <w:p>
             <w:pPr>
@@ -8062,7 +10713,7 @@
         </w:tc>
         <w:tc>
           <w:tcPr>
-            <w:tcW w:w="3253" w:type="dxa"/>
+            <w:tcW w:w="3169" w:type="dxa"/>
           </w:tcPr>
           <w:p>
             <w:pPr>
@@ -8129,7 +10780,7 @@
         </w:tc>
         <w:tc>
           <w:tcPr>
-            <w:tcW w:w="775" w:type="dxa"/>
+            <w:tcW w:w="851" w:type="dxa"/>
           </w:tcPr>
           <w:p>
             <w:pPr>
@@ -8144,7 +10795,7 @@
         </w:tc>
         <w:tc>
           <w:tcPr>
-            <w:tcW w:w="802" w:type="dxa"/>
+            <w:tcW w:w="810" w:type="dxa"/>
           </w:tcPr>
           <w:p>
             <w:pPr>
@@ -8161,7 +10812,7 @@
         </w:tc>
         <w:tc>
           <w:tcPr>
-            <w:tcW w:w="3253" w:type="dxa"/>
+            <w:tcW w:w="3169" w:type="dxa"/>
           </w:tcPr>
           <w:p>
             <w:pPr>
@@ -8236,7 +10887,7 @@
         </w:tc>
         <w:tc>
           <w:tcPr>
-            <w:tcW w:w="775" w:type="dxa"/>
+            <w:tcW w:w="851" w:type="dxa"/>
           </w:tcPr>
           <w:p>
             <w:pPr>
@@ -8251,7 +10902,7 @@
         </w:tc>
         <w:tc>
           <w:tcPr>
-            <w:tcW w:w="802" w:type="dxa"/>
+            <w:tcW w:w="810" w:type="dxa"/>
           </w:tcPr>
           <w:p>
             <w:pPr>
@@ -8268,7 +10919,7 @@
         </w:tc>
         <w:tc>
           <w:tcPr>
-            <w:tcW w:w="3253" w:type="dxa"/>
+            <w:tcW w:w="3169" w:type="dxa"/>
           </w:tcPr>
           <w:p>
             <w:pPr>
@@ -8334,7 +10985,7 @@
         </w:tc>
         <w:tc>
           <w:tcPr>
-            <w:tcW w:w="775" w:type="dxa"/>
+            <w:tcW w:w="851" w:type="dxa"/>
           </w:tcPr>
           <w:p>
             <w:pPr>
@@ -8349,7 +11000,7 @@
         </w:tc>
         <w:tc>
           <w:tcPr>
-            <w:tcW w:w="802" w:type="dxa"/>
+            <w:tcW w:w="810" w:type="dxa"/>
           </w:tcPr>
           <w:p>
             <w:pPr>
@@ -8366,7 +11017,7 @@
         </w:tc>
         <w:tc>
           <w:tcPr>
-            <w:tcW w:w="3253" w:type="dxa"/>
+            <w:tcW w:w="3169" w:type="dxa"/>
           </w:tcPr>
           <w:p>
             <w:pPr>
@@ -8500,7 +11151,7 @@
         </w:tc>
         <w:tc>
           <w:tcPr>
-            <w:tcW w:w="775" w:type="dxa"/>
+            <w:tcW w:w="851" w:type="dxa"/>
           </w:tcPr>
           <w:p>
             <w:pPr>
@@ -8515,24 +11166,24 @@
         </w:tc>
         <w:tc>
           <w:tcPr>
-            <w:tcW w:w="802" w:type="dxa"/>
-          </w:tcPr>
-          <w:p>
-            <w:pPr>
-              <w:widowControl w:val="0"/>
-              <w:spacing w:beforeLines="60" w:before="144" w:afterLines="60" w:after="144" w:line="240" w:lineRule="auto"/>
-              <w:rPr>
-                <w:rFonts w:ascii="Tahoma" w:hAnsi="Tahoma" w:cs="Tahoma"/>
-                <w:sz w:val="20"/>
-                <w:szCs w:val="20"/>
-                <w:lang w:val="vi-VN"/>
-              </w:rPr>
-            </w:pPr>
-          </w:p>
-        </w:tc>
-        <w:tc>
-          <w:tcPr>
-            <w:tcW w:w="3253" w:type="dxa"/>
+            <w:tcW w:w="810" w:type="dxa"/>
+          </w:tcPr>
+          <w:p>
+            <w:pPr>
+              <w:widowControl w:val="0"/>
+              <w:spacing w:beforeLines="60" w:before="144" w:afterLines="60" w:after="144" w:line="240" w:lineRule="auto"/>
+              <w:rPr>
+                <w:rFonts w:ascii="Tahoma" w:hAnsi="Tahoma" w:cs="Tahoma"/>
+                <w:sz w:val="20"/>
+                <w:szCs w:val="20"/>
+                <w:lang w:val="vi-VN"/>
+              </w:rPr>
+            </w:pPr>
+          </w:p>
+        </w:tc>
+        <w:tc>
+          <w:tcPr>
+            <w:tcW w:w="3169" w:type="dxa"/>
           </w:tcPr>
           <w:p>
             <w:pPr>
@@ -8596,7 +11247,7 @@
         </w:tc>
         <w:tc>
           <w:tcPr>
-            <w:tcW w:w="775" w:type="dxa"/>
+            <w:tcW w:w="851" w:type="dxa"/>
           </w:tcPr>
           <w:p>
             <w:pPr>
@@ -8611,24 +11262,24 @@
         </w:tc>
         <w:tc>
           <w:tcPr>
-            <w:tcW w:w="802" w:type="dxa"/>
-          </w:tcPr>
-          <w:p>
-            <w:pPr>
-              <w:widowControl w:val="0"/>
-              <w:spacing w:beforeLines="60" w:before="144" w:afterLines="60" w:after="144" w:line="240" w:lineRule="auto"/>
-              <w:rPr>
-                <w:rFonts w:ascii="Tahoma" w:hAnsi="Tahoma" w:cs="Tahoma"/>
-                <w:sz w:val="20"/>
-                <w:szCs w:val="20"/>
-                <w:lang w:val="vi-VN"/>
-              </w:rPr>
-            </w:pPr>
-          </w:p>
-        </w:tc>
-        <w:tc>
-          <w:tcPr>
-            <w:tcW w:w="3253" w:type="dxa"/>
+            <w:tcW w:w="810" w:type="dxa"/>
+          </w:tcPr>
+          <w:p>
+            <w:pPr>
+              <w:widowControl w:val="0"/>
+              <w:spacing w:beforeLines="60" w:before="144" w:afterLines="60" w:after="144" w:line="240" w:lineRule="auto"/>
+              <w:rPr>
+                <w:rFonts w:ascii="Tahoma" w:hAnsi="Tahoma" w:cs="Tahoma"/>
+                <w:sz w:val="20"/>
+                <w:szCs w:val="20"/>
+                <w:lang w:val="vi-VN"/>
+              </w:rPr>
+            </w:pPr>
+          </w:p>
+        </w:tc>
+        <w:tc>
+          <w:tcPr>
+            <w:tcW w:w="3169" w:type="dxa"/>
           </w:tcPr>
           <w:p>
             <w:pPr>
@@ -8928,7 +11579,7 @@
         </w:tc>
         <w:tc>
           <w:tcPr>
-            <w:tcW w:w="775" w:type="dxa"/>
+            <w:tcW w:w="851" w:type="dxa"/>
           </w:tcPr>
           <w:p>
             <w:pPr>
@@ -8943,24 +11594,24 @@
         </w:tc>
         <w:tc>
           <w:tcPr>
-            <w:tcW w:w="802" w:type="dxa"/>
-          </w:tcPr>
-          <w:p>
-            <w:pPr>
-              <w:widowControl w:val="0"/>
-              <w:spacing w:beforeLines="60" w:before="144" w:afterLines="60" w:after="144" w:line="240" w:lineRule="auto"/>
-              <w:rPr>
-                <w:rFonts w:ascii="Tahoma" w:hAnsi="Tahoma" w:cs="Tahoma"/>
-                <w:sz w:val="20"/>
-                <w:szCs w:val="20"/>
-                <w:lang w:val="vi-VN"/>
-              </w:rPr>
-            </w:pPr>
-          </w:p>
-        </w:tc>
-        <w:tc>
-          <w:tcPr>
-            <w:tcW w:w="3253" w:type="dxa"/>
+            <w:tcW w:w="810" w:type="dxa"/>
+          </w:tcPr>
+          <w:p>
+            <w:pPr>
+              <w:widowControl w:val="0"/>
+              <w:spacing w:beforeLines="60" w:before="144" w:afterLines="60" w:after="144" w:line="240" w:lineRule="auto"/>
+              <w:rPr>
+                <w:rFonts w:ascii="Tahoma" w:hAnsi="Tahoma" w:cs="Tahoma"/>
+                <w:sz w:val="20"/>
+                <w:szCs w:val="20"/>
+                <w:lang w:val="vi-VN"/>
+              </w:rPr>
+            </w:pPr>
+          </w:p>
+        </w:tc>
+        <w:tc>
+          <w:tcPr>
+            <w:tcW w:w="3169" w:type="dxa"/>
           </w:tcPr>
           <w:p>
             <w:pPr>
@@ -9053,7 +11704,7 @@
         </w:tc>
         <w:tc>
           <w:tcPr>
-            <w:tcW w:w="775" w:type="dxa"/>
+            <w:tcW w:w="851" w:type="dxa"/>
           </w:tcPr>
           <w:p>
             <w:pPr>
@@ -9068,24 +11719,24 @@
         </w:tc>
         <w:tc>
           <w:tcPr>
-            <w:tcW w:w="802" w:type="dxa"/>
-          </w:tcPr>
-          <w:p>
-            <w:pPr>
-              <w:widowControl w:val="0"/>
-              <w:spacing w:beforeLines="60" w:before="144" w:afterLines="60" w:after="144" w:line="240" w:lineRule="auto"/>
-              <w:rPr>
-                <w:rFonts w:ascii="Tahoma" w:hAnsi="Tahoma" w:cs="Tahoma"/>
-                <w:sz w:val="20"/>
-                <w:szCs w:val="20"/>
-                <w:lang w:val="vi-VN"/>
-              </w:rPr>
-            </w:pPr>
-          </w:p>
-        </w:tc>
-        <w:tc>
-          <w:tcPr>
-            <w:tcW w:w="3253" w:type="dxa"/>
+            <w:tcW w:w="810" w:type="dxa"/>
+          </w:tcPr>
+          <w:p>
+            <w:pPr>
+              <w:widowControl w:val="0"/>
+              <w:spacing w:beforeLines="60" w:before="144" w:afterLines="60" w:after="144" w:line="240" w:lineRule="auto"/>
+              <w:rPr>
+                <w:rFonts w:ascii="Tahoma" w:hAnsi="Tahoma" w:cs="Tahoma"/>
+                <w:sz w:val="20"/>
+                <w:szCs w:val="20"/>
+                <w:lang w:val="vi-VN"/>
+              </w:rPr>
+            </w:pPr>
+          </w:p>
+        </w:tc>
+        <w:tc>
+          <w:tcPr>
+            <w:tcW w:w="3169" w:type="dxa"/>
           </w:tcPr>
           <w:p>
             <w:pPr>
@@ -9163,7 +11814,7 @@
         </w:tc>
         <w:tc>
           <w:tcPr>
-            <w:tcW w:w="775" w:type="dxa"/>
+            <w:tcW w:w="851" w:type="dxa"/>
             <w:tcBorders>
               <w:bottom w:val="single" w:sz="4" w:space="0" w:color="auto"/>
             </w:tcBorders>
@@ -9179,11 +11830,19 @@
                 <w:szCs w:val="20"/>
               </w:rPr>
             </w:pPr>
-          </w:p>
-        </w:tc>
-        <w:tc>
-          <w:tcPr>
-            <w:tcW w:w="802" w:type="dxa"/>
+            <w:r>
+              <w:rPr>
+                <w:rFonts w:ascii="Tahoma" w:hAnsi="Tahoma" w:cs="Tahoma"/>
+                <w:sz w:val="20"/>
+                <w:szCs w:val="20"/>
+              </w:rPr>
+              <w:t>0</w:t>
+            </w:r>
+          </w:p>
+        </w:tc>
+        <w:tc>
+          <w:tcPr>
+            <w:tcW w:w="810" w:type="dxa"/>
             <w:tcBorders>
               <w:bottom w:val="single" w:sz="4" w:space="0" w:color="auto"/>
             </w:tcBorders>
@@ -9202,7 +11861,7 @@
         </w:tc>
         <w:tc>
           <w:tcPr>
-            <w:tcW w:w="3253" w:type="dxa"/>
+            <w:tcW w:w="3169" w:type="dxa"/>
             <w:tcBorders>
               <w:bottom w:val="single" w:sz="4" w:space="0" w:color="auto"/>
             </w:tcBorders>
@@ -9282,7 +11941,7 @@
         </w:tc>
         <w:tc>
           <w:tcPr>
-            <w:tcW w:w="775" w:type="dxa"/>
+            <w:tcW w:w="851" w:type="dxa"/>
             <w:tcBorders>
               <w:top w:val="single" w:sz="4" w:space="0" w:color="auto"/>
               <w:left w:val="single" w:sz="2" w:space="0" w:color="auto"/>
@@ -9302,7 +11961,7 @@
         </w:tc>
         <w:tc>
           <w:tcPr>
-            <w:tcW w:w="802" w:type="dxa"/>
+            <w:tcW w:w="810" w:type="dxa"/>
             <w:tcBorders>
               <w:top w:val="single" w:sz="4" w:space="0" w:color="auto"/>
               <w:left w:val="single" w:sz="2" w:space="0" w:color="auto"/>
@@ -9324,7 +11983,7 @@
         </w:tc>
         <w:tc>
           <w:tcPr>
-            <w:tcW w:w="3253" w:type="dxa"/>
+            <w:tcW w:w="3169" w:type="dxa"/>
             <w:tcBorders>
               <w:top w:val="single" w:sz="4" w:space="0" w:color="auto"/>
               <w:left w:val="single" w:sz="2" w:space="0" w:color="auto"/>
@@ -10009,7 +12668,7 @@
         <v:path o:extrusionok="f" gradientshapeok="t" o:connecttype="rect"/>
         <o:lock v:ext="edit" aspectratio="t"/>
       </v:shapetype>
-      <v:shape id="_x0000_i1045" type="#_x0000_t75" style="width:11.25pt;height:11.25pt" o:bullet="t">
+      <v:shape id="_x0000_i1061" type="#_x0000_t75" style="width:11.25pt;height:11.25pt" o:bullet="t">
         <v:imagedata r:id="rId1" o:title="mso431"/>
       </v:shape>
     </w:pict>
